--- a/src/component/asset/docs/Whitepaper_DeFi_Connect.docx
+++ b/src/component/asset/docs/Whitepaper_DeFi_Connect.docx
@@ -2,8 +2,6 @@
 <file path=word/document.xml><?xml version="1.0" encoding="utf-8"?>
 <w:document xmlns:wpc="http://schemas.microsoft.com/office/word/2010/wordprocessingCanvas" xmlns:mc="http://schemas.openxmlformats.org/markup-compatibility/2006" xmlns:o="urn:schemas-microsoft-com:office:office" xmlns:r="http://schemas.openxmlformats.org/officeDocument/2006/relationships" xmlns:m="http://schemas.openxmlformats.org/officeDocument/2006/math" xmlns:v="urn:schemas-microsoft-com:vml" xmlns:wp14="http://schemas.microsoft.com/office/word/2010/wordprocessingDrawing" xmlns:wp="http://schemas.openxmlformats.org/drawingml/2006/wordprocessingDrawing" xmlns:w10="urn:schemas-microsoft-com:office:word" xmlns:w="http://schemas.openxmlformats.org/wordprocessingml/2006/main" xmlns:w14="http://schemas.microsoft.com/office/word/2010/wordml" xmlns:w15="http://schemas.microsoft.com/office/word/2012/wordml" xmlns:wpg="http://schemas.microsoft.com/office/word/2010/wordprocessingGroup" xmlns:wpi="http://schemas.microsoft.com/office/word/2010/wordprocessingInk" xmlns:wne="http://schemas.microsoft.com/office/word/2006/wordml" xmlns:wps="http://schemas.microsoft.com/office/word/2010/wordprocessingShape" mc:Ignorable="w14 w15 wp14">
   <w:body>
-    <w:bookmarkStart w:id="0" w:name="_GoBack" w:displacedByCustomXml="next"/>
-    <w:bookmarkEnd w:id="0" w:displacedByCustomXml="next"/>
     <w:sdt>
       <w:sdtPr>
         <w:rPr>
@@ -247,7 +245,14 @@
                                     <w:caps/>
                                     <w:color w:val="5B9BD5" w:themeColor="accent1"/>
                                   </w:rPr>
-                                  <w:t>October 17, 2023</w:t>
+                                  <w:t>November 20</w:t>
+                                </w:r>
+                                <w:r>
+                                  <w:rPr>
+                                    <w:caps/>
+                                    <w:color w:val="5B9BD5" w:themeColor="accent1"/>
+                                  </w:rPr>
+                                  <w:t>, 2023</w:t>
                                 </w:r>
                               </w:p>
                               <w:p>
@@ -372,7 +377,14 @@
                               <w:caps/>
                               <w:color w:val="5B9BD5" w:themeColor="accent1"/>
                             </w:rPr>
-                            <w:t>October 17, 2023</w:t>
+                            <w:t>November 20</w:t>
+                          </w:r>
+                          <w:r>
+                            <w:rPr>
+                              <w:caps/>
+                              <w:color w:val="5B9BD5" w:themeColor="accent1"/>
+                            </w:rPr>
+                            <w:t>, 2023</w:t>
                           </w:r>
                         </w:p>
                         <w:p>
@@ -593,7 +605,7 @@
           <w:r>
             <w:fldChar w:fldCharType="separate"/>
           </w:r>
-          <w:hyperlink w:anchor="_Toc150709444" w:history="1">
+          <w:hyperlink w:anchor="_Toc151381472" w:history="1">
             <w:r>
               <w:rPr>
                 <w:rStyle w:val="Hipervnculo"/>
@@ -620,7 +632,7 @@
                 <w:noProof/>
                 <w:webHidden/>
               </w:rPr>
-              <w:instrText xml:space="preserve"> PAGEREF _Toc150709444 \h </w:instrText>
+              <w:instrText xml:space="preserve"> PAGEREF _Toc151381472 \h </w:instrText>
             </w:r>
             <w:r>
               <w:rPr>
@@ -662,7 +674,7 @@
               <w:noProof/>
             </w:rPr>
           </w:pPr>
-          <w:hyperlink w:anchor="_Toc150709445" w:history="1">
+          <w:hyperlink w:anchor="_Toc151381473" w:history="1">
             <w:r>
               <w:rPr>
                 <w:rStyle w:val="Hipervnculo"/>
@@ -689,7 +701,7 @@
                 <w:noProof/>
                 <w:webHidden/>
               </w:rPr>
-              <w:instrText xml:space="preserve"> PAGEREF _Toc150709445 \h </w:instrText>
+              <w:instrText xml:space="preserve"> PAGEREF _Toc151381473 \h </w:instrText>
             </w:r>
             <w:r>
               <w:rPr>
@@ -731,7 +743,7 @@
               <w:noProof/>
             </w:rPr>
           </w:pPr>
-          <w:hyperlink w:anchor="_Toc150709446" w:history="1">
+          <w:hyperlink w:anchor="_Toc151381474" w:history="1">
             <w:r>
               <w:rPr>
                 <w:rStyle w:val="Hipervnculo"/>
@@ -758,7 +770,7 @@
                 <w:noProof/>
                 <w:webHidden/>
               </w:rPr>
-              <w:instrText xml:space="preserve"> PAGEREF _Toc150709446 \h </w:instrText>
+              <w:instrText xml:space="preserve"> PAGEREF _Toc151381474 \h </w:instrText>
             </w:r>
             <w:r>
               <w:rPr>
@@ -800,7 +812,7 @@
               <w:noProof/>
             </w:rPr>
           </w:pPr>
-          <w:hyperlink w:anchor="_Toc150709447" w:history="1">
+          <w:hyperlink w:anchor="_Toc151381475" w:history="1">
             <w:r>
               <w:rPr>
                 <w:rStyle w:val="Hipervnculo"/>
@@ -827,7 +839,7 @@
                 <w:noProof/>
                 <w:webHidden/>
               </w:rPr>
-              <w:instrText xml:space="preserve"> PAGEREF _Toc150709447 \h </w:instrText>
+              <w:instrText xml:space="preserve"> PAGEREF _Toc151381475 \h </w:instrText>
             </w:r>
             <w:r>
               <w:rPr>
@@ -869,7 +881,7 @@
               <w:noProof/>
             </w:rPr>
           </w:pPr>
-          <w:hyperlink w:anchor="_Toc150709448" w:history="1">
+          <w:hyperlink w:anchor="_Toc151381476" w:history="1">
             <w:r>
               <w:rPr>
                 <w:rStyle w:val="Hipervnculo"/>
@@ -896,7 +908,7 @@
                 <w:noProof/>
                 <w:webHidden/>
               </w:rPr>
-              <w:instrText xml:space="preserve"> PAGEREF _Toc150709448 \h </w:instrText>
+              <w:instrText xml:space="preserve"> PAGEREF _Toc151381476 \h </w:instrText>
             </w:r>
             <w:r>
               <w:rPr>
@@ -938,7 +950,7 @@
               <w:noProof/>
             </w:rPr>
           </w:pPr>
-          <w:hyperlink w:anchor="_Toc150709449" w:history="1">
+          <w:hyperlink w:anchor="_Toc151381477" w:history="1">
             <w:r>
               <w:rPr>
                 <w:rStyle w:val="Hipervnculo"/>
@@ -965,7 +977,7 @@
                 <w:noProof/>
                 <w:webHidden/>
               </w:rPr>
-              <w:instrText xml:space="preserve"> PAGEREF _Toc150709449 \h </w:instrText>
+              <w:instrText xml:space="preserve"> PAGEREF _Toc151381477 \h </w:instrText>
             </w:r>
             <w:r>
               <w:rPr>
@@ -1007,7 +1019,7 @@
               <w:noProof/>
             </w:rPr>
           </w:pPr>
-          <w:hyperlink w:anchor="_Toc150709450" w:history="1">
+          <w:hyperlink w:anchor="_Toc151381478" w:history="1">
             <w:r>
               <w:rPr>
                 <w:rStyle w:val="Hipervnculo"/>
@@ -1034,7 +1046,7 @@
                 <w:noProof/>
                 <w:webHidden/>
               </w:rPr>
-              <w:instrText xml:space="preserve"> PAGEREF _Toc150709450 \h </w:instrText>
+              <w:instrText xml:space="preserve"> PAGEREF _Toc151381478 \h </w:instrText>
             </w:r>
             <w:r>
               <w:rPr>
@@ -1076,7 +1088,7 @@
               <w:noProof/>
             </w:rPr>
           </w:pPr>
-          <w:hyperlink w:anchor="_Toc150709451" w:history="1">
+          <w:hyperlink w:anchor="_Toc151381479" w:history="1">
             <w:r>
               <w:rPr>
                 <w:rStyle w:val="Hipervnculo"/>
@@ -1103,7 +1115,7 @@
                 <w:noProof/>
                 <w:webHidden/>
               </w:rPr>
-              <w:instrText xml:space="preserve"> PAGEREF _Toc150709451 \h </w:instrText>
+              <w:instrText xml:space="preserve"> PAGEREF _Toc151381479 \h </w:instrText>
             </w:r>
             <w:r>
               <w:rPr>
@@ -1145,7 +1157,7 @@
               <w:noProof/>
             </w:rPr>
           </w:pPr>
-          <w:hyperlink w:anchor="_Toc150709452" w:history="1">
+          <w:hyperlink w:anchor="_Toc151381480" w:history="1">
             <w:r>
               <w:rPr>
                 <w:rStyle w:val="Hipervnculo"/>
@@ -1172,7 +1184,7 @@
                 <w:noProof/>
                 <w:webHidden/>
               </w:rPr>
-              <w:instrText xml:space="preserve"> PAGEREF _Toc150709452 \h </w:instrText>
+              <w:instrText xml:space="preserve"> PAGEREF _Toc151381480 \h </w:instrText>
             </w:r>
             <w:r>
               <w:rPr>
@@ -1214,7 +1226,7 @@
               <w:noProof/>
             </w:rPr>
           </w:pPr>
-          <w:hyperlink w:anchor="_Toc150709453" w:history="1">
+          <w:hyperlink w:anchor="_Toc151381481" w:history="1">
             <w:r>
               <w:rPr>
                 <w:rStyle w:val="Hipervnculo"/>
@@ -1241,7 +1253,7 @@
                 <w:noProof/>
                 <w:webHidden/>
               </w:rPr>
-              <w:instrText xml:space="preserve"> PAGEREF _Toc150709453 \h </w:instrText>
+              <w:instrText xml:space="preserve"> PAGEREF _Toc151381481 \h </w:instrText>
             </w:r>
             <w:r>
               <w:rPr>
@@ -1283,7 +1295,7 @@
               <w:noProof/>
             </w:rPr>
           </w:pPr>
-          <w:hyperlink w:anchor="_Toc150709454" w:history="1">
+          <w:hyperlink w:anchor="_Toc151381482" w:history="1">
             <w:r>
               <w:rPr>
                 <w:rStyle w:val="Hipervnculo"/>
@@ -1310,7 +1322,7 @@
                 <w:noProof/>
                 <w:webHidden/>
               </w:rPr>
-              <w:instrText xml:space="preserve"> PAGEREF _Toc150709454 \h </w:instrText>
+              <w:instrText xml:space="preserve"> PAGEREF _Toc151381482 \h </w:instrText>
             </w:r>
             <w:r>
               <w:rPr>
@@ -1352,7 +1364,7 @@
               <w:noProof/>
             </w:rPr>
           </w:pPr>
-          <w:hyperlink w:anchor="_Toc150709455" w:history="1">
+          <w:hyperlink w:anchor="_Toc151381483" w:history="1">
             <w:r>
               <w:rPr>
                 <w:rStyle w:val="Hipervnculo"/>
@@ -1379,7 +1391,7 @@
                 <w:noProof/>
                 <w:webHidden/>
               </w:rPr>
-              <w:instrText xml:space="preserve"> PAGEREF _Toc150709455 \h </w:instrText>
+              <w:instrText xml:space="preserve"> PAGEREF _Toc151381483 \h </w:instrText>
             </w:r>
             <w:r>
               <w:rPr>
@@ -1421,7 +1433,7 @@
               <w:noProof/>
             </w:rPr>
           </w:pPr>
-          <w:hyperlink w:anchor="_Toc150709456" w:history="1">
+          <w:hyperlink w:anchor="_Toc151381484" w:history="1">
             <w:r>
               <w:rPr>
                 <w:rStyle w:val="Hipervnculo"/>
@@ -1448,7 +1460,7 @@
                 <w:noProof/>
                 <w:webHidden/>
               </w:rPr>
-              <w:instrText xml:space="preserve"> PAGEREF _Toc150709456 \h </w:instrText>
+              <w:instrText xml:space="preserve"> PAGEREF _Toc151381484 \h </w:instrText>
             </w:r>
             <w:r>
               <w:rPr>
@@ -1490,7 +1502,7 @@
               <w:noProof/>
             </w:rPr>
           </w:pPr>
-          <w:hyperlink w:anchor="_Toc150709457" w:history="1">
+          <w:hyperlink w:anchor="_Toc151381485" w:history="1">
             <w:r>
               <w:rPr>
                 <w:rStyle w:val="Hipervnculo"/>
@@ -1517,7 +1529,7 @@
                 <w:noProof/>
                 <w:webHidden/>
               </w:rPr>
-              <w:instrText xml:space="preserve"> PAGEREF _Toc150709457 \h </w:instrText>
+              <w:instrText xml:space="preserve"> PAGEREF _Toc151381485 \h </w:instrText>
             </w:r>
             <w:r>
               <w:rPr>
@@ -1559,7 +1571,7 @@
               <w:noProof/>
             </w:rPr>
           </w:pPr>
-          <w:hyperlink w:anchor="_Toc150709458" w:history="1">
+          <w:hyperlink w:anchor="_Toc151381486" w:history="1">
             <w:r>
               <w:rPr>
                 <w:rStyle w:val="Hipervnculo"/>
@@ -1586,7 +1598,7 @@
                 <w:noProof/>
                 <w:webHidden/>
               </w:rPr>
-              <w:instrText xml:space="preserve"> PAGEREF _Toc150709458 \h </w:instrText>
+              <w:instrText xml:space="preserve"> PAGEREF _Toc151381486 \h </w:instrText>
             </w:r>
             <w:r>
               <w:rPr>
@@ -1628,7 +1640,7 @@
               <w:noProof/>
             </w:rPr>
           </w:pPr>
-          <w:hyperlink w:anchor="_Toc150709459" w:history="1">
+          <w:hyperlink w:anchor="_Toc151381487" w:history="1">
             <w:r>
               <w:rPr>
                 <w:rStyle w:val="Hipervnculo"/>
@@ -1655,7 +1667,7 @@
                 <w:noProof/>
                 <w:webHidden/>
               </w:rPr>
-              <w:instrText xml:space="preserve"> PAGEREF _Toc150709459 \h </w:instrText>
+              <w:instrText xml:space="preserve"> PAGEREF _Toc151381487 \h </w:instrText>
             </w:r>
             <w:r>
               <w:rPr>
@@ -1675,7 +1687,7 @@
                 <w:noProof/>
                 <w:webHidden/>
               </w:rPr>
-              <w:t>5</w:t>
+              <w:t>6</w:t>
             </w:r>
             <w:r>
               <w:rPr>
@@ -1697,7 +1709,7 @@
               <w:noProof/>
             </w:rPr>
           </w:pPr>
-          <w:hyperlink w:anchor="_Toc150709460" w:history="1">
+          <w:hyperlink w:anchor="_Toc151381488" w:history="1">
             <w:r>
               <w:rPr>
                 <w:rStyle w:val="Hipervnculo"/>
@@ -1724,7 +1736,7 @@
                 <w:noProof/>
                 <w:webHidden/>
               </w:rPr>
-              <w:instrText xml:space="preserve"> PAGEREF _Toc150709460 \h </w:instrText>
+              <w:instrText xml:space="preserve"> PAGEREF _Toc151381488 \h </w:instrText>
             </w:r>
             <w:r>
               <w:rPr>
@@ -1766,7 +1778,7 @@
               <w:noProof/>
             </w:rPr>
           </w:pPr>
-          <w:hyperlink w:anchor="_Toc150709461" w:history="1">
+          <w:hyperlink w:anchor="_Toc151381489" w:history="1">
             <w:r>
               <w:rPr>
                 <w:rStyle w:val="Hipervnculo"/>
@@ -1793,7 +1805,7 @@
                 <w:noProof/>
                 <w:webHidden/>
               </w:rPr>
-              <w:instrText xml:space="preserve"> PAGEREF _Toc150709461 \h </w:instrText>
+              <w:instrText xml:space="preserve"> PAGEREF _Toc151381489 \h </w:instrText>
             </w:r>
             <w:r>
               <w:rPr>
@@ -1835,7 +1847,7 @@
               <w:noProof/>
             </w:rPr>
           </w:pPr>
-          <w:hyperlink w:anchor="_Toc150709462" w:history="1">
+          <w:hyperlink w:anchor="_Toc151381490" w:history="1">
             <w:r>
               <w:rPr>
                 <w:rStyle w:val="Hipervnculo"/>
@@ -1862,7 +1874,7 @@
                 <w:noProof/>
                 <w:webHidden/>
               </w:rPr>
-              <w:instrText xml:space="preserve"> PAGEREF _Toc150709462 \h </w:instrText>
+              <w:instrText xml:space="preserve"> PAGEREF _Toc151381490 \h </w:instrText>
             </w:r>
             <w:r>
               <w:rPr>
@@ -1904,7 +1916,7 @@
               <w:noProof/>
             </w:rPr>
           </w:pPr>
-          <w:hyperlink w:anchor="_Toc150709463" w:history="1">
+          <w:hyperlink w:anchor="_Toc151381491" w:history="1">
             <w:r>
               <w:rPr>
                 <w:rStyle w:val="Hipervnculo"/>
@@ -1931,7 +1943,7 @@
                 <w:noProof/>
                 <w:webHidden/>
               </w:rPr>
-              <w:instrText xml:space="preserve"> PAGEREF _Toc150709463 \h </w:instrText>
+              <w:instrText xml:space="preserve"> PAGEREF _Toc151381491 \h </w:instrText>
             </w:r>
             <w:r>
               <w:rPr>
@@ -1973,13 +1985,14 @@
               <w:noProof/>
             </w:rPr>
           </w:pPr>
-          <w:hyperlink w:anchor="_Toc150709464" w:history="1">
+          <w:hyperlink w:anchor="_Toc151381492" w:history="1">
             <w:r>
               <w:rPr>
                 <w:rStyle w:val="Hipervnculo"/>
                 <w:noProof/>
-              </w:rPr>
-              <w:t>Loan-to-Value (LTV) Explained</w:t>
+                <w:shd w:val="clear" w:color="auto" w:fill="FFFFFF"/>
+              </w:rPr>
+              <w:t>Liquidation threshold</w:t>
             </w:r>
             <w:r>
               <w:rPr>
@@ -2000,7 +2013,7 @@
                 <w:noProof/>
                 <w:webHidden/>
               </w:rPr>
-              <w:instrText xml:space="preserve"> PAGEREF _Toc150709464 \h </w:instrText>
+              <w:instrText xml:space="preserve"> PAGEREF _Toc151381492 \h </w:instrText>
             </w:r>
             <w:r>
               <w:rPr>
@@ -2020,7 +2033,14 @@
                 <w:noProof/>
                 <w:webHidden/>
               </w:rPr>
-              <w:t>9</w:t>
+              <w:t>1</w:t>
+            </w:r>
+            <w:r>
+              <w:rPr>
+                <w:noProof/>
+                <w:webHidden/>
+              </w:rPr>
+              <w:t>0</w:t>
             </w:r>
             <w:r>
               <w:rPr>
@@ -2042,13 +2062,13 @@
               <w:noProof/>
             </w:rPr>
           </w:pPr>
-          <w:hyperlink w:anchor="_Toc150709465" w:history="1">
+          <w:hyperlink w:anchor="_Toc151381493" w:history="1">
             <w:r>
               <w:rPr>
                 <w:rStyle w:val="Hipervnculo"/>
                 <w:noProof/>
               </w:rPr>
-              <w:t>Tokenization of Traditional Assets</w:t>
+              <w:t>Loan-to-Value (LTV) Explained</w:t>
             </w:r>
             <w:r>
               <w:rPr>
@@ -2069,7 +2089,7 @@
                 <w:noProof/>
                 <w:webHidden/>
               </w:rPr>
-              <w:instrText xml:space="preserve"> PAGEREF _Toc150709465 \h </w:instrText>
+              <w:instrText xml:space="preserve"> PAGEREF _Toc151381493 \h </w:instrText>
             </w:r>
             <w:r>
               <w:rPr>
@@ -2089,7 +2109,7 @@
                 <w:noProof/>
                 <w:webHidden/>
               </w:rPr>
-              <w:t>9</w:t>
+              <w:t>10</w:t>
             </w:r>
             <w:r>
               <w:rPr>
@@ -2111,13 +2131,13 @@
               <w:noProof/>
             </w:rPr>
           </w:pPr>
-          <w:hyperlink w:anchor="_Toc150709466" w:history="1">
+          <w:hyperlink w:anchor="_Toc151381494" w:history="1">
             <w:r>
               <w:rPr>
                 <w:rStyle w:val="Hipervnculo"/>
                 <w:noProof/>
               </w:rPr>
-              <w:t>Decentralized Investment Funds</w:t>
+              <w:t>Tokenization of Traditional Assets</w:t>
             </w:r>
             <w:r>
               <w:rPr>
@@ -2138,7 +2158,7 @@
                 <w:noProof/>
                 <w:webHidden/>
               </w:rPr>
-              <w:instrText xml:space="preserve"> PAGEREF _Toc150709466 \h </w:instrText>
+              <w:instrText xml:space="preserve"> PAGEREF _Toc151381494 \h </w:instrText>
             </w:r>
             <w:r>
               <w:rPr>
@@ -2158,7 +2178,7 @@
                 <w:noProof/>
                 <w:webHidden/>
               </w:rPr>
-              <w:t>9</w:t>
+              <w:t>10</w:t>
             </w:r>
             <w:r>
               <w:rPr>
@@ -2180,13 +2200,13 @@
               <w:noProof/>
             </w:rPr>
           </w:pPr>
-          <w:hyperlink w:anchor="_Toc150709467" w:history="1">
+          <w:hyperlink w:anchor="_Toc151381495" w:history="1">
             <w:r>
               <w:rPr>
                 <w:rStyle w:val="Hipervnculo"/>
                 <w:noProof/>
               </w:rPr>
-              <w:t>Collateralization and Synthetic Tokens</w:t>
+              <w:t>Decentralized Investment Funds</w:t>
             </w:r>
             <w:r>
               <w:rPr>
@@ -2207,7 +2227,7 @@
                 <w:noProof/>
                 <w:webHidden/>
               </w:rPr>
-              <w:instrText xml:space="preserve"> PAGEREF _Toc150709467 \h </w:instrText>
+              <w:instrText xml:space="preserve"> PAGEREF _Toc151381495 \h </w:instrText>
             </w:r>
             <w:r>
               <w:rPr>
@@ -2227,7 +2247,7 @@
                 <w:noProof/>
                 <w:webHidden/>
               </w:rPr>
-              <w:t>9</w:t>
+              <w:t>10</w:t>
             </w:r>
             <w:r>
               <w:rPr>
@@ -2249,13 +2269,13 @@
               <w:noProof/>
             </w:rPr>
           </w:pPr>
-          <w:hyperlink w:anchor="_Toc150709468" w:history="1">
+          <w:hyperlink w:anchor="_Toc151381496" w:history="1">
             <w:r>
               <w:rPr>
                 <w:rStyle w:val="Hipervnculo"/>
                 <w:noProof/>
               </w:rPr>
-              <w:t>Oracles and Real-Time Price Updates</w:t>
+              <w:t>Collateralization and Synthetic Tokens</w:t>
             </w:r>
             <w:r>
               <w:rPr>
@@ -2276,7 +2296,7 @@
                 <w:noProof/>
                 <w:webHidden/>
               </w:rPr>
-              <w:instrText xml:space="preserve"> PAGEREF _Toc150709468 \h </w:instrText>
+              <w:instrText xml:space="preserve"> PAGEREF _Toc151381496 \h </w:instrText>
             </w:r>
             <w:r>
               <w:rPr>
@@ -2296,7 +2316,7 @@
                 <w:noProof/>
                 <w:webHidden/>
               </w:rPr>
-              <w:t>9</w:t>
+              <w:t>10</w:t>
             </w:r>
             <w:r>
               <w:rPr>
@@ -2318,13 +2338,13 @@
               <w:noProof/>
             </w:rPr>
           </w:pPr>
-          <w:hyperlink w:anchor="_Toc150709469" w:history="1">
+          <w:hyperlink w:anchor="_Toc151381497" w:history="1">
             <w:r>
               <w:rPr>
                 <w:rStyle w:val="Hipervnculo"/>
                 <w:noProof/>
               </w:rPr>
-              <w:t>Transparency and Governance</w:t>
+              <w:t>Oracles and Real-Time Price Updates</w:t>
             </w:r>
             <w:r>
               <w:rPr>
@@ -2345,7 +2365,7 @@
                 <w:noProof/>
                 <w:webHidden/>
               </w:rPr>
-              <w:instrText xml:space="preserve"> PAGEREF _Toc150709469 \h </w:instrText>
+              <w:instrText xml:space="preserve"> PAGEREF _Toc151381497 \h </w:instrText>
             </w:r>
             <w:r>
               <w:rPr>
@@ -2365,7 +2385,7 @@
                 <w:noProof/>
                 <w:webHidden/>
               </w:rPr>
-              <w:t>9</w:t>
+              <w:t>11</w:t>
             </w:r>
             <w:r>
               <w:rPr>
@@ -2387,13 +2407,13 @@
               <w:noProof/>
             </w:rPr>
           </w:pPr>
-          <w:hyperlink w:anchor="_Toc150709470" w:history="1">
+          <w:hyperlink w:anchor="_Toc151381498" w:history="1">
             <w:r>
               <w:rPr>
                 <w:rStyle w:val="Hipervnculo"/>
                 <w:noProof/>
               </w:rPr>
-              <w:t>Education and Support</w:t>
+              <w:t>Transparency and Governance</w:t>
             </w:r>
             <w:r>
               <w:rPr>
@@ -2414,7 +2434,7 @@
                 <w:noProof/>
                 <w:webHidden/>
               </w:rPr>
-              <w:instrText xml:space="preserve"> PAGEREF _Toc150709470 \h </w:instrText>
+              <w:instrText xml:space="preserve"> PAGEREF _Toc151381498 \h </w:instrText>
             </w:r>
             <w:r>
               <w:rPr>
@@ -2434,7 +2454,7 @@
                 <w:noProof/>
                 <w:webHidden/>
               </w:rPr>
-              <w:t>10</w:t>
+              <w:t>11</w:t>
             </w:r>
             <w:r>
               <w:rPr>
@@ -2456,12 +2476,81 @@
               <w:noProof/>
             </w:rPr>
           </w:pPr>
-          <w:hyperlink w:anchor="_Toc150709471" w:history="1">
+          <w:hyperlink w:anchor="_Toc151381499" w:history="1">
             <w:r>
               <w:rPr>
                 <w:rStyle w:val="Hipervnculo"/>
                 <w:noProof/>
               </w:rPr>
+              <w:t>Education and Support</w:t>
+            </w:r>
+            <w:r>
+              <w:rPr>
+                <w:noProof/>
+                <w:webHidden/>
+              </w:rPr>
+              <w:tab/>
+            </w:r>
+            <w:r>
+              <w:rPr>
+                <w:noProof/>
+                <w:webHidden/>
+              </w:rPr>
+              <w:fldChar w:fldCharType="begin"/>
+            </w:r>
+            <w:r>
+              <w:rPr>
+                <w:noProof/>
+                <w:webHidden/>
+              </w:rPr>
+              <w:instrText xml:space="preserve"> PAGEREF _Toc151381499 \h </w:instrText>
+            </w:r>
+            <w:r>
+              <w:rPr>
+                <w:noProof/>
+                <w:webHidden/>
+              </w:rPr>
+            </w:r>
+            <w:r>
+              <w:rPr>
+                <w:noProof/>
+                <w:webHidden/>
+              </w:rPr>
+              <w:fldChar w:fldCharType="separate"/>
+            </w:r>
+            <w:r>
+              <w:rPr>
+                <w:noProof/>
+                <w:webHidden/>
+              </w:rPr>
+              <w:t>11</w:t>
+            </w:r>
+            <w:r>
+              <w:rPr>
+                <w:noProof/>
+                <w:webHidden/>
+              </w:rPr>
+              <w:fldChar w:fldCharType="end"/>
+            </w:r>
+          </w:hyperlink>
+        </w:p>
+        <w:p>
+          <w:pPr>
+            <w:pStyle w:val="TDC2"/>
+            <w:tabs>
+              <w:tab w:val="right" w:leader="dot" w:pos="8828"/>
+            </w:tabs>
+            <w:rPr>
+              <w:rFonts w:eastAsiaTheme="minorEastAsia"/>
+              <w:noProof/>
+            </w:rPr>
+          </w:pPr>
+          <w:hyperlink w:anchor="_Toc151381500" w:history="1">
+            <w:r>
+              <w:rPr>
+                <w:rStyle w:val="Hipervnculo"/>
+                <w:noProof/>
+              </w:rPr>
               <w:t>Regulatory Compliance</w:t>
             </w:r>
             <w:r>
@@ -2483,7 +2572,7 @@
                 <w:noProof/>
                 <w:webHidden/>
               </w:rPr>
-              <w:instrText xml:space="preserve"> PAGEREF _Toc150709471 \h </w:instrText>
+              <w:instrText xml:space="preserve"> PAGEREF _Toc151381500 \h </w:instrText>
             </w:r>
             <w:r>
               <w:rPr>
@@ -2503,7 +2592,7 @@
                 <w:noProof/>
                 <w:webHidden/>
               </w:rPr>
-              <w:t>10</w:t>
+              <w:t>11</w:t>
             </w:r>
             <w:r>
               <w:rPr>
@@ -2525,7 +2614,7 @@
               <w:noProof/>
             </w:rPr>
           </w:pPr>
-          <w:hyperlink w:anchor="_Toc150709472" w:history="1">
+          <w:hyperlink w:anchor="_Toc151381501" w:history="1">
             <w:r>
               <w:rPr>
                 <w:rStyle w:val="Hipervnculo"/>
@@ -2552,7 +2641,7 @@
                 <w:noProof/>
                 <w:webHidden/>
               </w:rPr>
-              <w:instrText xml:space="preserve"> PAGEREF _Toc150709472 \h </w:instrText>
+              <w:instrText xml:space="preserve"> PAGEREF _Toc151381501 \h </w:instrText>
             </w:r>
             <w:r>
               <w:rPr>
@@ -2572,7 +2661,7 @@
                 <w:noProof/>
                 <w:webHidden/>
               </w:rPr>
-              <w:t>11</w:t>
+              <w:t>12</w:t>
             </w:r>
             <w:r>
               <w:rPr>
@@ -2594,7 +2683,7 @@
               <w:noProof/>
             </w:rPr>
           </w:pPr>
-          <w:hyperlink w:anchor="_Toc150709473" w:history="1">
+          <w:hyperlink w:anchor="_Toc151381502" w:history="1">
             <w:r>
               <w:rPr>
                 <w:rStyle w:val="Hipervnculo"/>
@@ -2621,7 +2710,7 @@
                 <w:noProof/>
                 <w:webHidden/>
               </w:rPr>
-              <w:instrText xml:space="preserve"> PAGEREF _Toc150709473 \h </w:instrText>
+              <w:instrText xml:space="preserve"> PAGEREF _Toc151381502 \h </w:instrText>
             </w:r>
             <w:r>
               <w:rPr>
@@ -2641,7 +2730,7 @@
                 <w:noProof/>
                 <w:webHidden/>
               </w:rPr>
-              <w:t>11</w:t>
+              <w:t>12</w:t>
             </w:r>
             <w:r>
               <w:rPr>
@@ -2663,7 +2752,7 @@
               <w:noProof/>
             </w:rPr>
           </w:pPr>
-          <w:hyperlink w:anchor="_Toc150709474" w:history="1">
+          <w:hyperlink w:anchor="_Toc151381503" w:history="1">
             <w:r>
               <w:rPr>
                 <w:rStyle w:val="Hipervnculo"/>
@@ -2690,7 +2779,7 @@
                 <w:noProof/>
                 <w:webHidden/>
               </w:rPr>
-              <w:instrText xml:space="preserve"> PAGEREF _Toc150709474 \h </w:instrText>
+              <w:instrText xml:space="preserve"> PAGEREF _Toc151381503 \h </w:instrText>
             </w:r>
             <w:r>
               <w:rPr>
@@ -2710,7 +2799,7 @@
                 <w:noProof/>
                 <w:webHidden/>
               </w:rPr>
-              <w:t>11</w:t>
+              <w:t>12</w:t>
             </w:r>
             <w:r>
               <w:rPr>
@@ -2732,7 +2821,7 @@
               <w:noProof/>
             </w:rPr>
           </w:pPr>
-          <w:hyperlink w:anchor="_Toc150709475" w:history="1">
+          <w:hyperlink w:anchor="_Toc151381504" w:history="1">
             <w:r>
               <w:rPr>
                 <w:rStyle w:val="Hipervnculo"/>
@@ -2759,7 +2848,7 @@
                 <w:noProof/>
                 <w:webHidden/>
               </w:rPr>
-              <w:instrText xml:space="preserve"> PAGEREF _Toc150709475 \h </w:instrText>
+              <w:instrText xml:space="preserve"> PAGEREF _Toc151381504 \h </w:instrText>
             </w:r>
             <w:r>
               <w:rPr>
@@ -2779,7 +2868,7 @@
                 <w:noProof/>
                 <w:webHidden/>
               </w:rPr>
-              <w:t>11</w:t>
+              <w:t>12</w:t>
             </w:r>
             <w:r>
               <w:rPr>
@@ -2801,7 +2890,7 @@
               <w:noProof/>
             </w:rPr>
           </w:pPr>
-          <w:hyperlink w:anchor="_Toc150709476" w:history="1">
+          <w:hyperlink w:anchor="_Toc151381505" w:history="1">
             <w:r>
               <w:rPr>
                 <w:rStyle w:val="Hipervnculo"/>
@@ -2828,7 +2917,7 @@
                 <w:noProof/>
                 <w:webHidden/>
               </w:rPr>
-              <w:instrText xml:space="preserve"> PAGEREF _Toc150709476 \h </w:instrText>
+              <w:instrText xml:space="preserve"> PAGEREF _Toc151381505 \h </w:instrText>
             </w:r>
             <w:r>
               <w:rPr>
@@ -2848,7 +2937,7 @@
                 <w:noProof/>
                 <w:webHidden/>
               </w:rPr>
-              <w:t>11</w:t>
+              <w:t>13</w:t>
             </w:r>
             <w:r>
               <w:rPr>
@@ -2870,7 +2959,7 @@
               <w:noProof/>
             </w:rPr>
           </w:pPr>
-          <w:hyperlink w:anchor="_Toc150709477" w:history="1">
+          <w:hyperlink w:anchor="_Toc151381506" w:history="1">
             <w:r>
               <w:rPr>
                 <w:rStyle w:val="Hipervnculo"/>
@@ -2897,7 +2986,7 @@
                 <w:noProof/>
                 <w:webHidden/>
               </w:rPr>
-              <w:instrText xml:space="preserve"> PAGEREF _Toc150709477 \h </w:instrText>
+              <w:instrText xml:space="preserve"> PAGEREF _Toc151381506 \h </w:instrText>
             </w:r>
             <w:r>
               <w:rPr>
@@ -2917,7 +3006,7 @@
                 <w:noProof/>
                 <w:webHidden/>
               </w:rPr>
-              <w:t>13</w:t>
+              <w:t>14</w:t>
             </w:r>
             <w:r>
               <w:rPr>
@@ -2939,7 +3028,7 @@
               <w:noProof/>
             </w:rPr>
           </w:pPr>
-          <w:hyperlink w:anchor="_Toc150709478" w:history="1">
+          <w:hyperlink w:anchor="_Toc151381507" w:history="1">
             <w:r>
               <w:rPr>
                 <w:rStyle w:val="Hipervnculo"/>
@@ -2966,7 +3055,7 @@
                 <w:noProof/>
                 <w:webHidden/>
               </w:rPr>
-              <w:instrText xml:space="preserve"> PAGEREF _Toc150709478 \h </w:instrText>
+              <w:instrText xml:space="preserve"> PAGEREF _Toc151381507 \h </w:instrText>
             </w:r>
             <w:r>
               <w:rPr>
@@ -2986,7 +3075,7 @@
                 <w:noProof/>
                 <w:webHidden/>
               </w:rPr>
-              <w:t>14</w:t>
+              <w:t>15</w:t>
             </w:r>
             <w:r>
               <w:rPr>
@@ -3008,7 +3097,7 @@
               <w:noProof/>
             </w:rPr>
           </w:pPr>
-          <w:hyperlink w:anchor="_Toc150709479" w:history="1">
+          <w:hyperlink w:anchor="_Toc151381508" w:history="1">
             <w:r>
               <w:rPr>
                 <w:rStyle w:val="Hipervnculo"/>
@@ -3035,7 +3124,7 @@
                 <w:noProof/>
                 <w:webHidden/>
               </w:rPr>
-              <w:instrText xml:space="preserve"> PAGEREF _Toc150709479 \h </w:instrText>
+              <w:instrText xml:space="preserve"> PAGEREF _Toc151381508 \h </w:instrText>
             </w:r>
             <w:r>
               <w:rPr>
@@ -3055,7 +3144,7 @@
                 <w:noProof/>
                 <w:webHidden/>
               </w:rPr>
-              <w:t>14</w:t>
+              <w:t>15</w:t>
             </w:r>
             <w:r>
               <w:rPr>
@@ -3077,7 +3166,7 @@
               <w:noProof/>
             </w:rPr>
           </w:pPr>
-          <w:hyperlink w:anchor="_Toc150709480" w:history="1">
+          <w:hyperlink w:anchor="_Toc151381509" w:history="1">
             <w:r>
               <w:rPr>
                 <w:rStyle w:val="Hipervnculo"/>
@@ -3104,7 +3193,7 @@
                 <w:noProof/>
                 <w:webHidden/>
               </w:rPr>
-              <w:instrText xml:space="preserve"> PAGEREF _Toc150709480 \h </w:instrText>
+              <w:instrText xml:space="preserve"> PAGEREF _Toc151381509 \h </w:instrText>
             </w:r>
             <w:r>
               <w:rPr>
@@ -3124,7 +3213,7 @@
                 <w:noProof/>
                 <w:webHidden/>
               </w:rPr>
-              <w:t>14</w:t>
+              <w:t>16</w:t>
             </w:r>
             <w:r>
               <w:rPr>
@@ -3146,7 +3235,7 @@
               <w:noProof/>
             </w:rPr>
           </w:pPr>
-          <w:hyperlink w:anchor="_Toc150709481" w:history="1">
+          <w:hyperlink w:anchor="_Toc151381510" w:history="1">
             <w:r>
               <w:rPr>
                 <w:rStyle w:val="Hipervnculo"/>
@@ -3173,7 +3262,7 @@
                 <w:noProof/>
                 <w:webHidden/>
               </w:rPr>
-              <w:instrText xml:space="preserve"> PAGEREF _Toc150709481 \h </w:instrText>
+              <w:instrText xml:space="preserve"> PAGEREF _Toc151381510 \h </w:instrText>
             </w:r>
             <w:r>
               <w:rPr>
@@ -3193,7 +3282,7 @@
                 <w:noProof/>
                 <w:webHidden/>
               </w:rPr>
-              <w:t>15</w:t>
+              <w:t>17</w:t>
             </w:r>
             <w:r>
               <w:rPr>
@@ -3215,7 +3304,7 @@
               <w:noProof/>
             </w:rPr>
           </w:pPr>
-          <w:hyperlink w:anchor="_Toc150709482" w:history="1">
+          <w:hyperlink w:anchor="_Toc151381511" w:history="1">
             <w:r>
               <w:rPr>
                 <w:rStyle w:val="Hipervnculo"/>
@@ -3242,7 +3331,7 @@
                 <w:noProof/>
                 <w:webHidden/>
               </w:rPr>
-              <w:instrText xml:space="preserve"> PAGEREF _Toc150709482 \h </w:instrText>
+              <w:instrText xml:space="preserve"> PAGEREF _Toc151381511 \h </w:instrText>
             </w:r>
             <w:r>
               <w:rPr>
@@ -3262,7 +3351,7 @@
                 <w:noProof/>
                 <w:webHidden/>
               </w:rPr>
-              <w:t>16</w:t>
+              <w:t>18</w:t>
             </w:r>
             <w:r>
               <w:rPr>
@@ -3284,7 +3373,7 @@
               <w:noProof/>
             </w:rPr>
           </w:pPr>
-          <w:hyperlink w:anchor="_Toc150709483" w:history="1">
+          <w:hyperlink w:anchor="_Toc151381512" w:history="1">
             <w:r>
               <w:rPr>
                 <w:rStyle w:val="Hipervnculo"/>
@@ -3311,7 +3400,7 @@
                 <w:noProof/>
                 <w:webHidden/>
               </w:rPr>
-              <w:instrText xml:space="preserve"> PAGEREF _Toc150709483 \h </w:instrText>
+              <w:instrText xml:space="preserve"> PAGEREF _Toc151381512 \h </w:instrText>
             </w:r>
             <w:r>
               <w:rPr>
@@ -3331,7 +3420,7 @@
                 <w:noProof/>
                 <w:webHidden/>
               </w:rPr>
-              <w:t>16</w:t>
+              <w:t>18</w:t>
             </w:r>
             <w:r>
               <w:rPr>
@@ -3353,7 +3442,7 @@
               <w:noProof/>
             </w:rPr>
           </w:pPr>
-          <w:hyperlink w:anchor="_Toc150709484" w:history="1">
+          <w:hyperlink w:anchor="_Toc151381513" w:history="1">
             <w:r>
               <w:rPr>
                 <w:rStyle w:val="Hipervnculo"/>
@@ -3380,7 +3469,7 @@
                 <w:noProof/>
                 <w:webHidden/>
               </w:rPr>
-              <w:instrText xml:space="preserve"> PAGEREF _Toc150709484 \h </w:instrText>
+              <w:instrText xml:space="preserve"> PAGEREF _Toc151381513 \h </w:instrText>
             </w:r>
             <w:r>
               <w:rPr>
@@ -3400,7 +3489,7 @@
                 <w:noProof/>
                 <w:webHidden/>
               </w:rPr>
-              <w:t>17</w:t>
+              <w:t>19</w:t>
             </w:r>
             <w:r>
               <w:rPr>
@@ -3422,7 +3511,7 @@
               <w:noProof/>
             </w:rPr>
           </w:pPr>
-          <w:hyperlink w:anchor="_Toc150709485" w:history="1">
+          <w:hyperlink w:anchor="_Toc151381514" w:history="1">
             <w:r>
               <w:rPr>
                 <w:rStyle w:val="Hipervnculo"/>
@@ -3449,7 +3538,7 @@
                 <w:noProof/>
                 <w:webHidden/>
               </w:rPr>
-              <w:instrText xml:space="preserve"> PAGEREF _Toc150709485 \h </w:instrText>
+              <w:instrText xml:space="preserve"> PAGEREF _Toc151381514 \h </w:instrText>
             </w:r>
             <w:r>
               <w:rPr>
@@ -3469,7 +3558,7 @@
                 <w:noProof/>
                 <w:webHidden/>
               </w:rPr>
-              <w:t>18</w:t>
+              <w:t>20</w:t>
             </w:r>
             <w:r>
               <w:rPr>
@@ -3491,7 +3580,7 @@
               <w:noProof/>
             </w:rPr>
           </w:pPr>
-          <w:hyperlink w:anchor="_Toc150709486" w:history="1">
+          <w:hyperlink w:anchor="_Toc151381515" w:history="1">
             <w:r>
               <w:rPr>
                 <w:rStyle w:val="Hipervnculo"/>
@@ -3518,7 +3607,7 @@
                 <w:noProof/>
                 <w:webHidden/>
               </w:rPr>
-              <w:instrText xml:space="preserve"> PAGEREF _Toc150709486 \h </w:instrText>
+              <w:instrText xml:space="preserve"> PAGEREF _Toc151381515 \h </w:instrText>
             </w:r>
             <w:r>
               <w:rPr>
@@ -3538,7 +3627,7 @@
                 <w:noProof/>
                 <w:webHidden/>
               </w:rPr>
-              <w:t>19</w:t>
+              <w:t>21</w:t>
             </w:r>
             <w:r>
               <w:rPr>
@@ -3591,109 +3680,109 @@
       <w:pPr>
         <w:pStyle w:val="Ttulo1"/>
       </w:pPr>
-      <w:bookmarkStart w:id="1" w:name="_Toc150709444"/>
+      <w:bookmarkStart w:id="0" w:name="_Toc151381472"/>
       <w:r>
         <w:lastRenderedPageBreak/>
         <w:t>Executive Summary</w:t>
       </w:r>
+      <w:bookmarkEnd w:id="0"/>
+    </w:p>
+    <w:p>
+      <w:pPr>
+        <w:pStyle w:val="Ttulo2"/>
+      </w:pPr>
+      <w:bookmarkStart w:id="1" w:name="_Toc151381473"/>
+      <w:r>
+        <w:t>Introduction</w:t>
+      </w:r>
       <w:bookmarkEnd w:id="1"/>
     </w:p>
     <w:p>
+      <w:r>
+        <w:t xml:space="preserve">In a constantly evolving world of finance, the fusion of traditional finance and blockchain technology in the DeFi (Decentralized Finance) ecosystem is a reality that is transforming investing as we know it. Our project, </w:t>
+      </w:r>
+      <w:r>
+        <w:t>DEFI CONNECT</w:t>
+      </w:r>
+      <w:r>
+        <w:t>, aims to revolutionize traditional investing by allowing investors to access global assets in a decentralized manner and take advantage of the tax advantages of DeFi.</w:t>
+      </w:r>
+    </w:p>
+    <w:p>
       <w:pPr>
         <w:pStyle w:val="Ttulo2"/>
       </w:pPr>
-      <w:bookmarkStart w:id="2" w:name="_Toc150709445"/>
-      <w:r>
-        <w:t>Introduction</w:t>
+      <w:bookmarkStart w:id="2" w:name="_Toc151381474"/>
+      <w:r>
+        <w:t>Vision</w:t>
+      </w:r>
+      <w:r>
+        <w:t xml:space="preserve"> and M</w:t>
+      </w:r>
+      <w:r>
+        <w:t>ission</w:t>
       </w:r>
       <w:bookmarkEnd w:id="2"/>
     </w:p>
     <w:p>
       <w:r>
-        <w:t xml:space="preserve">In a constantly evolving world of finance, the fusion of traditional finance and blockchain technology in the DeFi (Decentralized Finance) ecosystem is a reality that is transforming investing as we know it. Our project, </w:t>
-      </w:r>
-      <w:r>
-        <w:t>DEFI CONNECT</w:t>
-      </w:r>
-      <w:r>
-        <w:t>, aims to revolutionize traditional investing by allowing investors to access global assets in a decentralized manner and take advantage of the tax advantages of DeFi.</w:t>
+        <w:t>Our vision is of a future where barriers between traditional finance and blockchain technology are a thing of the past. We want to provide traditional investors with an innovative and secure way to access traditional assets through tokenization and smart contracts. Inspired by Warren Buffett's investment philosophy, we strive to value intrinsic assets and maintain a solid margin of safety in our mutual funds.</w:t>
       </w:r>
     </w:p>
     <w:p>
       <w:pPr>
         <w:pStyle w:val="Ttulo2"/>
       </w:pPr>
-      <w:bookmarkStart w:id="3" w:name="_Toc150709446"/>
-      <w:r>
-        <w:t>Vision</w:t>
-      </w:r>
-      <w:r>
-        <w:t xml:space="preserve"> and M</w:t>
-      </w:r>
-      <w:r>
-        <w:t>ission</w:t>
+      <w:bookmarkStart w:id="3" w:name="_Toc151381475"/>
+      <w:r>
+        <w:t>Short Term Achievements</w:t>
       </w:r>
       <w:bookmarkEnd w:id="3"/>
     </w:p>
     <w:p>
       <w:r>
-        <w:t>Our vision is of a future where barriers between traditional finance and blockchain technology are a thing of the past. We want to provide traditional investors with an innovative and secure way to access traditional assets through tokenization and smart contracts. Inspired by Warren Buffett's investment philosophy, we strive to value intrinsic assets and maintain a solid margin of safety in our mutual funds.</w:t>
+        <w:t>To achieve our vision, we have concrete short-term goals that include disseminating project information and developing an intuitive user interface for the platform. This will allow investors to effectively experience the investment process based on intrinsic value, a core principle in our investment approach.</w:t>
       </w:r>
     </w:p>
     <w:p>
       <w:pPr>
         <w:pStyle w:val="Ttulo2"/>
       </w:pPr>
-      <w:bookmarkStart w:id="4" w:name="_Toc150709447"/>
-      <w:r>
-        <w:t>Short Term Achievements</w:t>
+      <w:bookmarkStart w:id="4" w:name="_Toc151381476"/>
+      <w:r>
+        <w:t>Key Features</w:t>
       </w:r>
       <w:bookmarkEnd w:id="4"/>
     </w:p>
     <w:p>
       <w:r>
-        <w:t>To achieve our vision, we have concrete short-term goals that include disseminating project information and developing an intuitive user interface for the platform. This will allow investors to effectively experience the investment process based on intrinsic value, a core principle in our investment approach.</w:t>
+        <w:t>Our DeFi platform offers innovative features such as tokenization of traditional assets, decentralized investment funds, collateralization, and backed synthetic tokens, along with a strong focus on transparency and financial education.</w:t>
       </w:r>
     </w:p>
     <w:p>
       <w:pPr>
         <w:pStyle w:val="Ttulo2"/>
       </w:pPr>
-      <w:bookmarkStart w:id="5" w:name="_Toc150709448"/>
-      <w:r>
-        <w:t>Key Features</w:t>
+      <w:bookmarkStart w:id="5" w:name="_Toc151381477"/>
+      <w:r>
+        <w:t>Business model</w:t>
       </w:r>
       <w:bookmarkEnd w:id="5"/>
     </w:p>
     <w:p>
       <w:r>
-        <w:t>Our DeFi platform offers innovative features such as tokenization of traditional assets, decentralized investment funds, collateralization, and backed synthetic tokens, along with a strong focus on transparency and financial education.</w:t>
+        <w:t>Our business model is based on fees for asset management in decentralized investment funds and fees for synthetic token swaps within the platform. We will consider introducing a native token at a later stage to allow investors to participate in the net profits generated.</w:t>
       </w:r>
     </w:p>
     <w:p>
       <w:pPr>
         <w:pStyle w:val="Ttulo2"/>
       </w:pPr>
-      <w:bookmarkStart w:id="6" w:name="_Toc150709449"/>
-      <w:r>
-        <w:t>Business model</w:t>
+      <w:bookmarkStart w:id="6" w:name="_Toc151381478"/>
+      <w:r>
+        <w:t>Conclusions</w:t>
       </w:r>
       <w:bookmarkEnd w:id="6"/>
-    </w:p>
-    <w:p>
-      <w:r>
-        <w:t>Our business model is based on fees for asset management in decentralized investment funds and fees for synthetic token swaps within the platform. We will consider introducing a native token at a later stage to allow investors to participate in the net profits generated.</w:t>
-      </w:r>
-    </w:p>
-    <w:p>
-      <w:pPr>
-        <w:pStyle w:val="Ttulo2"/>
-      </w:pPr>
-      <w:bookmarkStart w:id="7" w:name="_Toc150709450"/>
-      <w:r>
-        <w:t>Conclusions</w:t>
-      </w:r>
-      <w:bookmarkEnd w:id="7"/>
     </w:p>
     <w:p>
       <w:r>
@@ -3743,33 +3832,92 @@
       <w:pPr>
         <w:pStyle w:val="Ttulo1"/>
       </w:pPr>
-      <w:bookmarkStart w:id="8" w:name="_Toc150709451"/>
+      <w:bookmarkStart w:id="7" w:name="_Toc151381479"/>
       <w:r>
         <w:lastRenderedPageBreak/>
         <w:t>Introduction</w:t>
       </w:r>
+      <w:bookmarkEnd w:id="7"/>
+    </w:p>
+    <w:p>
+      <w:r>
+        <w:t>At the heart of the financial ecosystem is a quiet revolution that is transforming investing as we know it. The world of Decentralized Finance, or DeFi, is transcending the boundaries of traditional finance by uniting the strength of traditional assets with the innovation of blockchain technology.</w:t>
+      </w:r>
+    </w:p>
+    <w:p>
+      <w:r>
+        <w:t xml:space="preserve">Our project, </w:t>
+      </w:r>
+      <w:r>
+        <w:t>DEFI CONNECT</w:t>
+      </w:r>
+      <w:r>
+        <w:t>, is born from the conviction that investment must be accessible, safe</w:t>
+      </w:r>
+      <w:r>
+        <w:t>,</w:t>
+      </w:r>
+      <w:r>
+        <w:t xml:space="preserve"> and aligned with the needs of traditional investors. Inspired by the vision of a world where the barriers between traditional finance and blockchain technology are blurred, we have embarked on a journey to create a DeFi platform that revolutionizes investing.</w:t>
+      </w:r>
+    </w:p>
+    <w:p>
+      <w:pPr>
+        <w:pStyle w:val="Ttulo2"/>
+        <w:rPr>
+          <w:rFonts w:eastAsiaTheme="minorHAnsi"/>
+        </w:rPr>
+      </w:pPr>
+      <w:bookmarkStart w:id="8" w:name="_Toc151381480"/>
+      <w:r>
+        <w:rPr>
+          <w:rFonts w:eastAsiaTheme="minorHAnsi"/>
+        </w:rPr>
+        <w:t>The Current Challenge</w:t>
+      </w:r>
       <w:bookmarkEnd w:id="8"/>
     </w:p>
     <w:p>
       <w:r>
-        <w:t>At the heart of the financial ecosystem is a quiet revolution that is transforming investing as we know it. The world of Decentralized Finance, or DeFi, is transcending the boundaries of traditional finance by uniting the strength of traditional assets with the innovation of blockchain technology.</w:t>
-      </w:r>
-    </w:p>
-    <w:p>
-      <w:r>
-        <w:t xml:space="preserve">Our project, </w:t>
+        <w:t>Traditional finance has served as the foundation of investing for decades. However, they face significant challenges, including geographic barriers, costly intermediaries, and bureaucratic processes that limit access to global assets. Furthermore, the complexity of tax systems often decreases the profits of traditional investors.</w:t>
+      </w:r>
+    </w:p>
+    <w:p>
+      <w:r>
+        <w:t xml:space="preserve">On the other hand, the rise of blockchain technology has allowed the creation of a DeFi ecosystem that offers disruptive solutions. </w:t>
+      </w:r>
+      <w:r>
+        <w:t>The tokenization</w:t>
+      </w:r>
+      <w:r>
+        <w:t xml:space="preserve"> of traditional assets and automation through smart contracts are changing the way we invest, providing global access and unprecedented efficiency.</w:t>
+      </w:r>
+    </w:p>
+    <w:p>
+      <w:pPr>
+        <w:pStyle w:val="Ttulo2"/>
+        <w:rPr>
+          <w:rFonts w:eastAsiaTheme="minorHAnsi"/>
+        </w:rPr>
+      </w:pPr>
+      <w:bookmarkStart w:id="9" w:name="_Toc151381481"/>
+      <w:r>
+        <w:rPr>
+          <w:rFonts w:eastAsiaTheme="minorHAnsi"/>
+        </w:rPr>
+        <w:t>Our Vision: Unite the Traditional with the Innovative</w:t>
+      </w:r>
+      <w:bookmarkEnd w:id="9"/>
+    </w:p>
+    <w:p>
+      <w:r>
+        <w:t xml:space="preserve">The vision behind </w:t>
       </w:r>
       <w:r>
         <w:t>DEFI CONNECT</w:t>
       </w:r>
       <w:r>
-        <w:t>, is born from the conviction that investment must be accessible, safe</w:t>
-      </w:r>
-      <w:r>
-        <w:t>,</w:t>
-      </w:r>
-      <w:r>
-        <w:t xml:space="preserve"> and aligned with the needs of traditional investors. Inspired by the vision of a world where the barriers between traditional finance and blockchain technology are blurred, we have embarked on a journey to create a DeFi platform that revolutionizes investing.</w:t>
+        <w:t xml:space="preserve"> is simple but powerful: we want to unite the best of traditional finance with the innovation of DeFi. We believe that traditional investors should have access to global assets in a decentralized manner, taking full advantage of the tax advantages and transparency inherent in blockchain technology.</w:t>
       </w:r>
     </w:p>
     <w:p>
@@ -3779,73 +3927,14 @@
           <w:rFonts w:eastAsiaTheme="minorHAnsi"/>
         </w:rPr>
       </w:pPr>
-      <w:bookmarkStart w:id="9" w:name="_Toc150709452"/>
+      <w:bookmarkStart w:id="10" w:name="_Toc151381482"/>
       <w:r>
         <w:rPr>
           <w:rFonts w:eastAsiaTheme="minorHAnsi"/>
         </w:rPr>
-        <w:t>The Current Challenge</w:t>
-      </w:r>
-      <w:bookmarkEnd w:id="9"/>
-    </w:p>
-    <w:p>
-      <w:r>
-        <w:t>Traditional finance has served as the foundation of investing for decades. However, they face significant challenges, including geographic barriers, costly intermediaries, and bureaucratic processes that limit access to global assets. Furthermore, the complexity of tax systems often decreases the profits of traditional investors.</w:t>
-      </w:r>
-    </w:p>
-    <w:p>
-      <w:r>
-        <w:t xml:space="preserve">On the other hand, the rise of blockchain technology has allowed the creation of a DeFi ecosystem that offers disruptive solutions. </w:t>
-      </w:r>
-      <w:r>
-        <w:t>The tokenization</w:t>
-      </w:r>
-      <w:r>
-        <w:t xml:space="preserve"> of traditional assets and automation through smart contracts are changing the way we invest, providing global access and unprecedented efficiency.</w:t>
-      </w:r>
-    </w:p>
-    <w:p>
-      <w:pPr>
-        <w:pStyle w:val="Ttulo2"/>
-        <w:rPr>
-          <w:rFonts w:eastAsiaTheme="minorHAnsi"/>
-        </w:rPr>
-      </w:pPr>
-      <w:bookmarkStart w:id="10" w:name="_Toc150709453"/>
-      <w:r>
-        <w:rPr>
-          <w:rFonts w:eastAsiaTheme="minorHAnsi"/>
-        </w:rPr>
-        <w:t>Our Vision: Unite the Traditional with the Innovative</w:t>
+        <w:t>Our Mission: Based on the Philosophy of Warren Buffett</w:t>
       </w:r>
       <w:bookmarkEnd w:id="10"/>
-    </w:p>
-    <w:p>
-      <w:r>
-        <w:t xml:space="preserve">The vision behind </w:t>
-      </w:r>
-      <w:r>
-        <w:t>DEFI CONNECT</w:t>
-      </w:r>
-      <w:r>
-        <w:t xml:space="preserve"> is simple but powerful: we want to unite the best of traditional finance with the innovation of DeFi. We believe that traditional investors should have access to global assets in a decentralized manner, taking full advantage of the tax advantages and transparency inherent in blockchain technology.</w:t>
-      </w:r>
-    </w:p>
-    <w:p>
-      <w:pPr>
-        <w:pStyle w:val="Ttulo2"/>
-        <w:rPr>
-          <w:rFonts w:eastAsiaTheme="minorHAnsi"/>
-        </w:rPr>
-      </w:pPr>
-      <w:bookmarkStart w:id="11" w:name="_Toc150709454"/>
-      <w:r>
-        <w:rPr>
-          <w:rFonts w:eastAsiaTheme="minorHAnsi"/>
-        </w:rPr>
-        <w:t>Our Mission: Based on the Philosophy of Warren Buffett</w:t>
-      </w:r>
-      <w:bookmarkEnd w:id="11"/>
     </w:p>
     <w:p>
       <w:r>
@@ -3894,7 +3983,7 @@
       <w:pPr>
         <w:pStyle w:val="Ttulo1"/>
       </w:pPr>
-      <w:bookmarkStart w:id="12" w:name="_Toc150709455"/>
+      <w:bookmarkStart w:id="11" w:name="_Toc151381483"/>
       <w:r>
         <w:lastRenderedPageBreak/>
         <w:t>Vision and M</w:t>
@@ -3902,98 +3991,111 @@
       <w:r>
         <w:t>ission</w:t>
       </w:r>
+      <w:bookmarkEnd w:id="11"/>
+    </w:p>
+    <w:p>
+      <w:pPr>
+        <w:pStyle w:val="Ttulo2"/>
+      </w:pPr>
+      <w:bookmarkStart w:id="12" w:name="_Toc151381484"/>
+      <w:r>
+        <w:t>Our vision</w:t>
+      </w:r>
       <w:bookmarkEnd w:id="12"/>
     </w:p>
     <w:p>
+      <w:r>
+        <w:t xml:space="preserve">In a constantly evolving financial world, we envision a future where the boundaries between traditional finance and blockchain technology fade. In this vision, investors around the world </w:t>
+      </w:r>
+      <w:r>
+        <w:t>can</w:t>
+      </w:r>
+      <w:r>
+        <w:t xml:space="preserve"> access global assets in a decentralized manner, without the geographic limitations or costly intermediaries that have long characterized traditional investing.</w:t>
+      </w:r>
+    </w:p>
+    <w:p>
+      <w:r>
+        <w:t xml:space="preserve">At </w:t>
+      </w:r>
+      <w:r>
+        <w:t>DeFi Connect</w:t>
+      </w:r>
+      <w:r>
+        <w:t>, our vision is to be a pioneer in this revolution. We envision a financial ecosystem where investors, regardless of their location, can participate in a wide range of assets, from stocks and bonds to commodities and more, all backed by the security and efficiency of blockchain technology.</w:t>
+      </w:r>
+    </w:p>
+    <w:p>
       <w:pPr>
         <w:pStyle w:val="Ttulo2"/>
       </w:pPr>
-      <w:bookmarkStart w:id="13" w:name="_Toc150709456"/>
-      <w:r>
-        <w:t>Our vision</w:t>
+      <w:bookmarkStart w:id="13" w:name="_Toc151381485"/>
+      <w:r>
+        <w:t>Our mission</w:t>
       </w:r>
       <w:bookmarkEnd w:id="13"/>
     </w:p>
     <w:p>
       <w:r>
-        <w:t xml:space="preserve">In a constantly evolving financial world, we envision a future where the boundaries between traditional finance and blockchain technology fade. In this vision, investors around the world </w:t>
-      </w:r>
-      <w:r>
-        <w:t>can</w:t>
-      </w:r>
-      <w:r>
-        <w:t xml:space="preserve"> access global assets in a decentralized manner, without the geographic limitations or costly intermediaries that have long characterized traditional investing.</w:t>
-      </w:r>
-    </w:p>
-    <w:p>
-      <w:r>
-        <w:t xml:space="preserve">At </w:t>
+        <w:t>Our mission is to provide an innovative DeFi platform that opens the doors of traditional investing to investors from all walks of life. We are proud to note that our mission is deeply influenced by Warren Buffett's investment philosophy.</w:t>
+      </w:r>
+    </w:p>
+    <w:p>
+      <w:pPr>
+        <w:pStyle w:val="Ttulo3"/>
+      </w:pPr>
+      <w:bookmarkStart w:id="14" w:name="_Toc151381486"/>
+      <w:r>
+        <w:t>Inspired by Warren Buffett: Intrinsic Value and Margin of Safety</w:t>
+      </w:r>
+      <w:bookmarkEnd w:id="14"/>
+    </w:p>
+    <w:p>
+      <w:r>
+        <w:t xml:space="preserve">Warren Buffett, one of the greatest minds in the world of investing, has based his success on two fundamental principles: intrinsic value and margin of safety. At </w:t>
       </w:r>
       <w:r>
         <w:t>DeFi Connect</w:t>
       </w:r>
       <w:r>
-        <w:t>, our vision is to be a pioneer in this revolution. We envision a financial ecosystem where investors, regardless of their location, can participate in a wide range of assets, from stocks and bonds to commodities and more, all backed by the security and efficiency of blockchain technology.</w:t>
+        <w:t>, these principles are the cornerstone of our strategy.</w:t>
+      </w:r>
+    </w:p>
+    <w:p>
+      <w:r>
+        <w:t>Intrinsic Value: Like Warren Buffett, we believe in the importance of understanding and appreciating the true value of underlying assets. In a market full of volatility and speculation, we focus our attention on fundamentals, carefully evaluating the true value of assets before tokenization.</w:t>
+      </w:r>
+    </w:p>
+    <w:p>
+      <w:r>
+        <w:t>Margin of Safety: Safe investment is essential for us. We maintain a solid margin of safety in our mutual funds, providing additional protection for our traditional investors. Safety is a priority in every step of our process.</w:t>
+      </w:r>
+    </w:p>
+    <w:p>
+      <w:pPr>
+        <w:rPr>
+          <w:rFonts w:asciiTheme="majorHAnsi" w:eastAsiaTheme="majorEastAsia" w:hAnsiTheme="majorHAnsi" w:cstheme="majorBidi"/>
+          <w:sz w:val="26"/>
+          <w:szCs w:val="26"/>
+        </w:rPr>
+      </w:pPr>
+      <w:r>
+        <w:br w:type="page"/>
       </w:r>
     </w:p>
     <w:p>
       <w:pPr>
         <w:pStyle w:val="Ttulo2"/>
       </w:pPr>
-      <w:bookmarkStart w:id="14" w:name="_Toc150709457"/>
-      <w:r>
-        <w:t>Our mission</w:t>
-      </w:r>
-      <w:bookmarkEnd w:id="14"/>
-    </w:p>
-    <w:p>
-      <w:r>
-        <w:t>Our mission is to provide an innovative DeFi platform that opens the doors of traditional investing to investors from all walks of life. We are proud to note that our mission is deeply influenced by Warren Buffett's investment philosophy.</w:t>
-      </w:r>
-    </w:p>
-    <w:p>
-      <w:pPr>
-        <w:pStyle w:val="Ttulo3"/>
-      </w:pPr>
-      <w:bookmarkStart w:id="15" w:name="_Toc150709458"/>
-      <w:r>
-        <w:t>Inspired by Warren Buffett: Intrinsic Value and Margin of Safety</w:t>
+      <w:bookmarkStart w:id="15" w:name="_Toc151381487"/>
+      <w:r>
+        <w:lastRenderedPageBreak/>
+        <w:t>Our values</w:t>
       </w:r>
       <w:bookmarkEnd w:id="15"/>
     </w:p>
     <w:p>
       <w:r>
-        <w:t xml:space="preserve">Warren Buffett, one of the greatest minds in the world of investing, has based his success on two fundamental principles: intrinsic value and margin of safety. At </w:t>
-      </w:r>
-      <w:r>
-        <w:t>DeFi Connect</w:t>
-      </w:r>
-      <w:r>
-        <w:t>, these principles are the cornerstone of our strategy.</w:t>
-      </w:r>
-    </w:p>
-    <w:p>
-      <w:r>
-        <w:t>Intrinsic Value: Like Warren Buffett, we believe in the importance of understanding and appreciating the true value of underlying assets. In a market full of volatility and speculation, we focus our attention on fundamentals, carefully evaluating the true value of assets before tokenization.</w:t>
-      </w:r>
-    </w:p>
-    <w:p>
-      <w:r>
-        <w:t>Margin of Safety: Safe investment is essential for us. We maintain a solid margin of safety in our mutual funds, providing additional protection for our traditional investors. Safety is a priority in every step of our process.</w:t>
-      </w:r>
-    </w:p>
-    <w:p>
-      <w:pPr>
-        <w:pStyle w:val="Ttulo2"/>
-      </w:pPr>
-      <w:bookmarkStart w:id="16" w:name="_Toc150709459"/>
-      <w:r>
-        <w:t>Our values</w:t>
-      </w:r>
-      <w:bookmarkEnd w:id="16"/>
-    </w:p>
-    <w:p>
-      <w:r>
         <w:t>Accessibility: We want investing to be accessible to everyone, regardless of their location or experience in finance.</w:t>
       </w:r>
     </w:p>
@@ -4004,12 +4106,24 @@
     </w:p>
     <w:p>
       <w:r>
-        <w:t>Efficiency: Blockchain technology allows us to eliminate intermediaries and improve efficiency, which translates into lower costs for our investors.</w:t>
-      </w:r>
-    </w:p>
-    <w:p>
-      <w:r>
-        <w:t>Security: Security is essential, and we adopt best practices in cybersecurity and risk management.</w:t>
+        <w:t xml:space="preserve">Efficiency: Blockchain technology </w:t>
+      </w:r>
+      <w:r>
+        <w:t>eliminates intermediaries and improves</w:t>
+      </w:r>
+      <w:r>
+        <w:t xml:space="preserve"> efficiency, which translates into lower costs for our investors.</w:t>
+      </w:r>
+    </w:p>
+    <w:p>
+      <w:r>
+        <w:t xml:space="preserve">Security: Security is essential, and we adopt best practices in </w:t>
+      </w:r>
+      <w:r>
+        <w:t>cyber security</w:t>
+      </w:r>
+      <w:r>
+        <w:t xml:space="preserve"> and risk management.</w:t>
       </w:r>
     </w:p>
     <w:p>
@@ -4019,7 +4133,6 @@
     </w:p>
     <w:p>
       <w:r>
-        <w:lastRenderedPageBreak/>
         <w:t>In short, our vision is a world where investing is inclusive, safe</w:t>
       </w:r>
       <w:r>
@@ -4046,12 +4159,12 @@
       <w:pPr>
         <w:pStyle w:val="Ttulo1"/>
       </w:pPr>
-      <w:bookmarkStart w:id="17" w:name="_Toc150709460"/>
+      <w:bookmarkStart w:id="16" w:name="_Toc151381488"/>
       <w:r>
         <w:lastRenderedPageBreak/>
         <w:t>Short Term Objectives</w:t>
       </w:r>
-      <w:bookmarkEnd w:id="17"/>
+      <w:bookmarkEnd w:id="16"/>
     </w:p>
     <w:p>
       <w:r>
@@ -4104,7 +4217,13 @@
     </w:p>
     <w:p>
       <w:r>
-        <w:t>Security and Compliance: Security is our priority. In the first few months, we will implement additional cybersecurity measures and work closely with legal experts to ensure regulatory compliance across our operations.</w:t>
+        <w:t xml:space="preserve">Security and Compliance: Security is our priority. In the first few months, we will implement additional </w:t>
+      </w:r>
+      <w:r>
+        <w:t>cyber security</w:t>
+      </w:r>
+      <w:r>
+        <w:t xml:space="preserve"> measures and work closely with legal experts to ensure regulatory compliance across our operations.</w:t>
       </w:r>
     </w:p>
     <w:p>
@@ -4141,57 +4260,57 @@
       <w:pPr>
         <w:pStyle w:val="Ttulo1"/>
       </w:pPr>
-      <w:bookmarkStart w:id="18" w:name="_Toc150709461"/>
+      <w:bookmarkStart w:id="17" w:name="_Toc151381489"/>
       <w:r>
         <w:lastRenderedPageBreak/>
         <w:t>Key Features</w:t>
       </w:r>
+      <w:bookmarkEnd w:id="17"/>
+    </w:p>
+    <w:p>
+      <w:r>
+        <w:t>DeFi Connect</w:t>
+      </w:r>
+      <w:r>
+        <w:t xml:space="preserve"> stands out for </w:t>
+      </w:r>
+      <w:r>
+        <w:t>several</w:t>
+      </w:r>
+      <w:r>
+        <w:t xml:space="preserve"> key features that differentiate it in the growing world of Decentralized Finance. These features are the backbone of our platform and are designed to provide traditional investors with a safe, efficient</w:t>
+      </w:r>
+      <w:r>
+        <w:t>,</w:t>
+      </w:r>
+      <w:r>
+        <w:t xml:space="preserve"> and principled investment experience. Below we highlight these key features:</w:t>
+      </w:r>
+    </w:p>
+    <w:p>
+      <w:pPr>
+        <w:pStyle w:val="Ttulo2"/>
+      </w:pPr>
+      <w:bookmarkStart w:id="18" w:name="_Toc151381490"/>
+      <w:r>
+        <w:t>Get Funds Instantly. Keep Your Crypto.</w:t>
+      </w:r>
       <w:bookmarkEnd w:id="18"/>
     </w:p>
     <w:p>
       <w:r>
-        <w:t>DeFi Connect</w:t>
-      </w:r>
-      <w:r>
-        <w:t xml:space="preserve"> stands out for </w:t>
-      </w:r>
-      <w:r>
-        <w:t>several</w:t>
-      </w:r>
-      <w:r>
-        <w:t xml:space="preserve"> key features that differentiate it in the growing world of Decentralized Finance. These features are the backbone of our platform and are designed to provide traditional investors with a safe, efficient</w:t>
-      </w:r>
-      <w:r>
-        <w:t>,</w:t>
-      </w:r>
-      <w:r>
-        <w:t xml:space="preserve"> and principled investment experience. Below we highlight these key features:</w:t>
-      </w:r>
-    </w:p>
-    <w:p>
-      <w:pPr>
-        <w:pStyle w:val="Ttulo2"/>
-      </w:pPr>
-      <w:bookmarkStart w:id="19" w:name="_Toc150709462"/>
-      <w:r>
-        <w:t>Get Funds Instantly. Keep Your Crypto.</w:t>
+        <w:t>Borrow without selling your crypto with rates as low as 0% and no extra fees. Just top up, and your credit line is immediately available.</w:t>
+      </w:r>
+    </w:p>
+    <w:p>
+      <w:pPr>
+        <w:pStyle w:val="Ttulo3"/>
+      </w:pPr>
+      <w:bookmarkStart w:id="19" w:name="_Toc151381491"/>
+      <w:r>
+        <w:t>Why Use Our Credit Lines</w:t>
       </w:r>
       <w:bookmarkEnd w:id="19"/>
-    </w:p>
-    <w:p>
-      <w:r>
-        <w:t>Borrow without selling your crypto with rates as low as 0% and no extra fees. Just top up, and your credit line is immediately available.</w:t>
-      </w:r>
-    </w:p>
-    <w:p>
-      <w:pPr>
-        <w:pStyle w:val="Ttulo3"/>
-      </w:pPr>
-      <w:bookmarkStart w:id="20" w:name="_Toc150709463"/>
-      <w:r>
-        <w:t>Why Use Our Credit Lines</w:t>
-      </w:r>
-      <w:bookmarkEnd w:id="20"/>
     </w:p>
     <w:p>
       <w:r>
@@ -4280,7 +4399,7 @@
         <w:t>Native Tokens</w:t>
       </w:r>
       <w:r>
-        <w:t xml:space="preserve"> are needed) – 15.9%</w:t>
+        <w:t xml:space="preserve"> are needed)</w:t>
       </w:r>
     </w:p>
     <w:p>
@@ -4298,7 +4417,10 @@
         <w:t>Native Tokens</w:t>
       </w:r>
       <w:r>
-        <w:t xml:space="preserve"> in your account against the rest of your portfolio must be at least 1%) – 14.9%</w:t>
+        <w:t xml:space="preserve"> in your account against the rest of your por</w:t>
+      </w:r>
+      <w:r>
+        <w:t>tfolio must be at least 1%)</w:t>
       </w:r>
     </w:p>
     <w:p>
@@ -4316,7 +4438,10 @@
         <w:t>Native Tokens</w:t>
       </w:r>
       <w:r>
-        <w:t xml:space="preserve"> in your account against the rest of your portfolio must be at least 5%) – 10.9%</w:t>
+        <w:t xml:space="preserve"> in your account against the rest of your portfo</w:t>
+      </w:r>
+      <w:r>
+        <w:t>lio must be at least 5%)</w:t>
       </w:r>
     </w:p>
     <w:p>
@@ -4334,7 +4459,10 @@
         <w:t>Native Tokens</w:t>
       </w:r>
       <w:r>
-        <w:t xml:space="preserve"> in your account against the rest of your portfolio must be at least 10%) – 7.9%</w:t>
+        <w:t xml:space="preserve"> in your account against the rest of your portfo</w:t>
+      </w:r>
+      <w:r>
+        <w:t>lio must be at least 10%)</w:t>
       </w:r>
     </w:p>
     <w:p>
@@ -4346,232 +4474,335 @@
       </w:r>
     </w:p>
     <w:p>
-      <w:pPr>
-        <w:rPr>
-          <w:rFonts w:asciiTheme="majorHAnsi" w:eastAsiaTheme="majorEastAsia" w:hAnsiTheme="majorHAnsi" w:cstheme="majorBidi"/>
+      <w:r>
+        <w:br w:type="page"/>
+      </w:r>
+    </w:p>
+    <w:p>
+      <w:bookmarkStart w:id="20" w:name="_GoBack"/>
+      <w:bookmarkEnd w:id="20"/>
+      <w:r>
+        <w:lastRenderedPageBreak/>
+        <w:t>In our lending and borrowing ecosystem, we offer a transparent and flexible interest rate structure across three native tokens: ZBC, LEUM, and DFC. Each token comes with different loyalty tiers and borrowing periods, allowing users to tailor their investment strategies. The table below outlines the borrowing and lending rates for each token, along with the associated Loyalty Tier, period, Max LTV (Loan-to-Value), Liquidation Threshold, and the spread retained by the project. These rates are designed to provide a fair and competitive environment for our users, encouraging active participation and maximizing returns. Explore the options and choose the terms that align with your investment goals.</w:t>
+      </w:r>
+    </w:p>
+    <w:p>
+      <w:pPr>
+        <w:jc w:val="center"/>
+      </w:pPr>
+      <w:r>
+        <w:drawing>
+          <wp:inline distT="0" distB="0" distL="0" distR="0">
+            <wp:extent cx="5612130" cy="4391329"/>
+            <wp:effectExtent l="0" t="0" r="7620" b="9525"/>
+            <wp:docPr id="1" name="Imagen 1"/>
+            <wp:cNvGraphicFramePr>
+              <a:graphicFrameLocks xmlns:a="http://schemas.openxmlformats.org/drawingml/2006/main" noChangeAspect="1"/>
+            </wp:cNvGraphicFramePr>
+            <a:graphic xmlns:a="http://schemas.openxmlformats.org/drawingml/2006/main">
+              <a:graphicData uri="http://schemas.openxmlformats.org/drawingml/2006/picture">
+                <pic:pic xmlns:pic="http://schemas.openxmlformats.org/drawingml/2006/picture">
+                  <pic:nvPicPr>
+                    <pic:cNvPr id="0" name="Picture 1"/>
+                    <pic:cNvPicPr>
+                      <a:picLocks noChangeAspect="1" noChangeArrowheads="1"/>
+                    </pic:cNvPicPr>
+                  </pic:nvPicPr>
+                  <pic:blipFill>
+                    <a:blip r:embed="rId11">
+                      <a:extLst>
+                        <a:ext uri="{28A0092B-C50C-407E-A947-70E740481C1C}">
+                          <a14:useLocalDpi xmlns:a14="http://schemas.microsoft.com/office/drawing/2010/main" val="0"/>
+                        </a:ext>
+                      </a:extLst>
+                    </a:blip>
+                    <a:srcRect/>
+                    <a:stretch>
+                      <a:fillRect/>
+                    </a:stretch>
+                  </pic:blipFill>
+                  <pic:spPr bwMode="auto">
+                    <a:xfrm>
+                      <a:off x="0" y="0"/>
+                      <a:ext cx="5612130" cy="4391329"/>
+                    </a:xfrm>
+                    <a:prstGeom prst="rect">
+                      <a:avLst/>
+                    </a:prstGeom>
+                    <a:noFill/>
+                    <a:ln>
+                      <a:noFill/>
+                    </a:ln>
+                  </pic:spPr>
+                </pic:pic>
+              </a:graphicData>
+            </a:graphic>
+          </wp:inline>
+        </w:drawing>
+      </w:r>
+    </w:p>
+    <w:p>
+      <w:pPr>
+        <w:rPr>
+          <w:rFonts w:ascii="Arial" w:hAnsi="Arial" w:cs="Arial"/>
+          <w:color w:val="303549"/>
+          <w:sz w:val="18"/>
+          <w:szCs w:val="18"/>
+          <w:shd w:val="clear" w:color="auto" w:fill="FFFFFF"/>
+        </w:rPr>
+      </w:pPr>
+      <w:r>
+        <w:rPr>
+          <w:rFonts w:ascii="Arial" w:hAnsi="Arial" w:cs="Arial"/>
+          <w:color w:val="303549"/>
+          <w:sz w:val="18"/>
+          <w:szCs w:val="18"/>
+          <w:shd w:val="clear" w:color="auto" w:fill="FFFFFF"/>
+        </w:rPr>
+        <w:br w:type="page"/>
+      </w:r>
+    </w:p>
+    <w:p>
+      <w:pPr>
+        <w:pStyle w:val="Ttulo2"/>
+        <w:rPr>
+          <w:color w:val="303549"/>
+          <w:sz w:val="18"/>
+          <w:szCs w:val="18"/>
+          <w:shd w:val="clear" w:color="auto" w:fill="FFFFFF"/>
+        </w:rPr>
+      </w:pPr>
+      <w:bookmarkStart w:id="21" w:name="_Toc151381492"/>
+      <w:r>
+        <w:rPr>
+          <w:shd w:val="clear" w:color="auto" w:fill="FFFFFF"/>
+        </w:rPr>
+        <w:lastRenderedPageBreak/>
+        <w:t>Liquidation threshold</w:t>
+      </w:r>
+      <w:bookmarkEnd w:id="21"/>
+    </w:p>
+    <w:p>
+      <w:r>
+        <w:rPr>
+          <w:shd w:val="clear" w:color="auto" w:fill="FFFFFF"/>
+        </w:rPr>
+        <w:t>This represents the threshold at which a borrow position will be considered undercollateralized and subject to liquidation for each collateral. For example, if a collateral has a liquidation threshold of 80%, it means that the position will be liquidated when the debt value is worth 80% of the collateral value.</w:t>
+      </w:r>
+    </w:p>
+    <w:p>
+      <w:pPr>
+        <w:pStyle w:val="Ttulo2"/>
+        <w:rPr>
           <w:color w:val="2E74B5" w:themeColor="accent1" w:themeShade="BF"/>
-          <w:sz w:val="26"/>
-          <w:szCs w:val="26"/>
-        </w:rPr>
-      </w:pPr>
-      <w:r>
-        <w:br w:type="page"/>
+        </w:rPr>
+      </w:pPr>
+      <w:bookmarkStart w:id="22" w:name="_Toc151381493"/>
+      <w:r>
+        <w:t>Loan-to-Value (LTV) Explained</w:t>
+      </w:r>
+      <w:bookmarkEnd w:id="22"/>
+    </w:p>
+    <w:p>
+      <w:r>
+        <w:t>The Loan-to-Value (LTV) ratio is a financial term used by lenders to express the ratio of a loan to the value of the corresponding collateral. Otherwise, the measurement of the balance of the loan relative to the value of the collateral asset is repr</w:t>
+      </w:r>
+      <w:r>
+        <w:t>esented as Loan-to-Value (LTV).</w:t>
+      </w:r>
+    </w:p>
+    <w:p>
+      <w:r>
+        <w:t xml:space="preserve">Traditional lenders (e.g., banks) use your credit score, as reported by third-party credit agencies, to determine your creditworthiness. The higher your credit score, the lower the risk for the lender. To remove the credit score from the equation, you can apply for an asset-backed loan like the one offered by </w:t>
+      </w:r>
+      <w:r>
+        <w:t>DeFi Connect.</w:t>
+      </w:r>
+    </w:p>
+    <w:p>
+      <w:r>
+        <w:t xml:space="preserve">LTV is calculated as the loan amount in USD divided by the value of the collateral in </w:t>
+      </w:r>
+      <w:r>
+        <w:t>USD, expressed as a percentage.</w:t>
+      </w:r>
+    </w:p>
+    <w:p>
+      <w:pPr>
+        <w:rPr>
+          <w:b/>
+        </w:rPr>
+      </w:pPr>
+      <w:r>
+        <w:rPr>
+          <w:b/>
+        </w:rPr>
+        <w:t>Example:</w:t>
+      </w:r>
+    </w:p>
+    <w:p>
+      <w:pPr>
+        <w:rPr>
+          <w:b/>
+        </w:rPr>
+      </w:pPr>
+      <w:r>
+        <w:rPr>
+          <w:b/>
+        </w:rPr>
+        <w:t>Loan amount: 5,000 USD</w:t>
+      </w:r>
+    </w:p>
+    <w:p>
+      <w:pPr>
+        <w:rPr>
+          <w:b/>
+        </w:rPr>
+      </w:pPr>
+      <w:r>
+        <w:rPr>
+          <w:b/>
+        </w:rPr>
+        <w:t>Value of collateral: 10,000 USD</w:t>
+      </w:r>
+    </w:p>
+    <w:p>
+      <w:pPr>
+        <w:rPr>
+          <w:b/>
+        </w:rPr>
+      </w:pPr>
+      <w:r>
+        <w:rPr>
+          <w:b/>
+        </w:rPr>
+        <w:t>Loan-to-Value = ($5,000 / $10,000) * 100 = 50.0%</w:t>
+      </w:r>
+    </w:p>
+    <w:p>
+      <w:bookmarkStart w:id="23" w:name="_Toc151381494"/>
+      <w:r>
+        <w:rPr>
+          <w:rStyle w:val="Ttulo2Car"/>
+        </w:rPr>
+        <w:t>Tokenization of Traditional Assets</w:t>
+      </w:r>
+      <w:bookmarkEnd w:id="23"/>
+    </w:p>
+    <w:p>
+      <w:r>
+        <w:t>O</w:t>
+      </w:r>
+      <w:r>
+        <w:t>ur platform allows the tokenization of a wide variety of traditional assets, from stocks to government bonds and other financial instruments. This means that investors can hold tokens that represent ownership of these assets, providing flexibility and global access.</w:t>
       </w:r>
     </w:p>
     <w:p>
       <w:pPr>
         <w:pStyle w:val="Ttulo2"/>
       </w:pPr>
-      <w:bookmarkStart w:id="21" w:name="_Toc150709464"/>
+      <w:bookmarkStart w:id="24" w:name="_Toc151381495"/>
+      <w:r>
+        <w:t>Decentralized Investment Funds</w:t>
+      </w:r>
+      <w:bookmarkEnd w:id="24"/>
+      <w:r>
+        <w:t xml:space="preserve"> </w:t>
+      </w:r>
+    </w:p>
+    <w:p>
+      <w:r>
+        <w:t>Inspired by Warren Buffett's investment strategy, we facilitate the creation of decentralized investment funds. These funds are based on strong underlying assets and are backed by smart contracts. Investors can participate in these funds by providing liquidity in the form of cryptocurrencies or tokens.</w:t>
+      </w:r>
+    </w:p>
+    <w:p>
+      <w:pPr>
+        <w:pStyle w:val="Ttulo2"/>
+      </w:pPr>
+      <w:bookmarkStart w:id="25" w:name="_Toc151381496"/>
+      <w:r>
+        <w:t>Collater</w:t>
+      </w:r>
+      <w:r>
+        <w:t>alization and Synthetic Tokens</w:t>
+      </w:r>
+      <w:bookmarkEnd w:id="25"/>
+    </w:p>
+    <w:p>
+      <w:r>
+        <w:t xml:space="preserve">We implement the collateralization mechanism for the creation of synthetic tokens. Users can deposit collateral in the form of cryptocurrency on the platform, allowing them to gain exposure to the value of the underlying assets without </w:t>
+      </w:r>
+      <w:r>
+        <w:t>purchasing</w:t>
+      </w:r>
+      <w:r>
+        <w:t xml:space="preserve"> them directly. This lowers the barrier to entry and increases accessibility.</w:t>
+      </w:r>
+    </w:p>
+    <w:p>
+      <w:pPr>
+        <w:pStyle w:val="Ttulo2"/>
+      </w:pPr>
+      <w:bookmarkStart w:id="26" w:name="_Toc151381497"/>
       <w:r>
         <w:lastRenderedPageBreak/>
-        <w:t>Loan-to-Value (LTV) Explained</w:t>
-      </w:r>
-      <w:bookmarkEnd w:id="21"/>
-    </w:p>
-    <w:p>
-      <w:r>
-        <w:t>The Loan-to-Value (LTV) ratio is a financial term used by lenders to express the ratio of a loan to the value of the corresponding collateral. Otherwise, the measurement of the balance of the loan relative to the value of the collateral asset is repr</w:t>
-      </w:r>
-      <w:r>
-        <w:t>esented as Loan-to-Value (LTV).</w:t>
-      </w:r>
-    </w:p>
-    <w:p>
-      <w:r>
-        <w:t xml:space="preserve">Traditional lenders (e.g., banks) use your credit score, as reported by third-party credit agencies, to determine your creditworthiness. The higher your credit score, the lower the risk for the lender. To remove the credit score from the equation, you can apply for an asset-backed loan like the one offered by </w:t>
-      </w:r>
-      <w:r>
-        <w:t>DeFi Connect.</w:t>
-      </w:r>
-    </w:p>
-    <w:p>
-      <w:r>
-        <w:t xml:space="preserve">LTV is calculated as the loan amount in USD divided by the value of the collateral in </w:t>
-      </w:r>
-      <w:r>
-        <w:t>USD, expressed as a percentage.</w:t>
-      </w:r>
-    </w:p>
-    <w:p>
-      <w:pPr>
-        <w:rPr>
-          <w:b/>
-        </w:rPr>
-      </w:pPr>
-      <w:r>
-        <w:rPr>
-          <w:b/>
-        </w:rPr>
-        <w:t>Example:</w:t>
-      </w:r>
-    </w:p>
-    <w:p>
-      <w:pPr>
-        <w:rPr>
-          <w:b/>
-        </w:rPr>
-      </w:pPr>
-      <w:r>
-        <w:rPr>
-          <w:b/>
-        </w:rPr>
-        <w:t>Loan amount: 5,000 USD</w:t>
-      </w:r>
-    </w:p>
-    <w:p>
-      <w:pPr>
-        <w:rPr>
-          <w:b/>
-        </w:rPr>
-      </w:pPr>
-      <w:r>
-        <w:rPr>
-          <w:b/>
-        </w:rPr>
-        <w:t>Value of collateral: 10,000 USD</w:t>
-      </w:r>
-    </w:p>
-    <w:p>
-      <w:pPr>
-        <w:rPr>
-          <w:b/>
-        </w:rPr>
-      </w:pPr>
-      <w:r>
-        <w:rPr>
-          <w:b/>
-        </w:rPr>
-        <w:t>Loan-to-Value = ($5,000 / $10,000) * 100 = 50.0%</w:t>
-      </w:r>
-    </w:p>
-    <w:p>
-      <w:bookmarkStart w:id="22" w:name="_Toc150709465"/>
-      <w:r>
-        <w:rPr>
-          <w:rStyle w:val="Ttulo2Car"/>
-        </w:rPr>
-        <w:t>Tokenization of Traditional Assets</w:t>
-      </w:r>
-      <w:bookmarkEnd w:id="22"/>
-    </w:p>
-    <w:p>
-      <w:r>
-        <w:t>O</w:t>
-      </w:r>
-      <w:r>
-        <w:t>ur platform allows the tokenization of a wide variety of traditional assets, from stocks to government bonds and other financial instruments. This means that investors can hold tokens that represent ownership of these assets, providing flexibility and global access.</w:t>
+        <w:t xml:space="preserve">Oracles </w:t>
+      </w:r>
+      <w:r>
+        <w:t>and Real-Time Price Updates</w:t>
+      </w:r>
+      <w:bookmarkEnd w:id="26"/>
+    </w:p>
+    <w:p>
+      <w:r>
+        <w:t>We use a system of reliable oracles to obtain real-time data on the prices of the underlying assets. This ensures that the value of synthetic tokens remains in line with traditional market movements, providing investors with an accurate and fair experience.</w:t>
       </w:r>
     </w:p>
     <w:p>
       <w:pPr>
         <w:pStyle w:val="Ttulo2"/>
       </w:pPr>
-      <w:bookmarkStart w:id="23" w:name="_Toc150709466"/>
-      <w:r>
-        <w:t>Decentralized Investment Funds</w:t>
-      </w:r>
-      <w:bookmarkEnd w:id="23"/>
-      <w:r>
-        <w:t xml:space="preserve"> </w:t>
-      </w:r>
-    </w:p>
-    <w:p>
-      <w:r>
-        <w:t>Inspired by Warren Buffett's investment strategy, we facilitate the creation of decentralized investment funds. These funds are based on strong underlying assets and are backed by smart contracts. Investors can participate in these funds by providing liquidity in the form of cryptocurrencies or tokens.</w:t>
+      <w:bookmarkStart w:id="27" w:name="_Toc151381498"/>
+      <w:r>
+        <w:t>Transparency and Governance</w:t>
+      </w:r>
+      <w:bookmarkEnd w:id="27"/>
+    </w:p>
+    <w:p>
+      <w:r>
+        <w:t>We encourage transparency on the platform by providing real-time information on portfolio assets, fund performance, and synthetic token prices. Additionally, we are considering implementing decentralized governance mechanisms that allow participants to influence key platform decisions.</w:t>
       </w:r>
     </w:p>
     <w:p>
       <w:pPr>
         <w:pStyle w:val="Ttulo2"/>
       </w:pPr>
-      <w:bookmarkStart w:id="24" w:name="_Toc150709467"/>
-      <w:r>
-        <w:t>Collater</w:t>
-      </w:r>
-      <w:r>
-        <w:t>alization and Synthetic Tokens</w:t>
-      </w:r>
-      <w:bookmarkEnd w:id="24"/>
-    </w:p>
-    <w:p>
-      <w:r>
-        <w:t xml:space="preserve">We implement the collateralization mechanism for the creation of synthetic tokens. Users can deposit collateral in the form of cryptocurrency on the platform, allowing them to gain exposure to the value of the underlying assets without </w:t>
-      </w:r>
-      <w:r>
-        <w:t>purchasing</w:t>
-      </w:r>
-      <w:r>
-        <w:t xml:space="preserve"> them directly. This lowers the barrier to entry and increases accessibility.</w:t>
+      <w:bookmarkStart w:id="28" w:name="_Toc151381499"/>
+      <w:r>
+        <w:t>Education and Support</w:t>
+      </w:r>
+      <w:bookmarkEnd w:id="28"/>
+    </w:p>
+    <w:p>
+      <w:r>
+        <w:t>Recognizing the newness of tokenization and decentralized finance for many traditional investors, we offer a solid base of educational resources and support. Our goal is to help users understand the concepts, risks</w:t>
+      </w:r>
+      <w:r>
+        <w:t>,</w:t>
+      </w:r>
+      <w:r>
+        <w:t xml:space="preserve"> and benefits associated with this new form of investment.</w:t>
       </w:r>
     </w:p>
     <w:p>
       <w:pPr>
         <w:pStyle w:val="Ttulo2"/>
       </w:pPr>
-      <w:bookmarkStart w:id="25" w:name="_Toc150709468"/>
-      <w:r>
-        <w:t xml:space="preserve">Oracles </w:t>
-      </w:r>
-      <w:r>
-        <w:t>and Real-Time Price Updates</w:t>
-      </w:r>
-      <w:bookmarkEnd w:id="25"/>
-    </w:p>
-    <w:p>
-      <w:r>
-        <w:t>We use a system of reliable oracles to obtain real-time data on the prices of the underlying assets. This ensures that the value of synthetic tokens remains in line with traditional market movements, providing investors with an accurate and fair experience.</w:t>
-      </w:r>
-    </w:p>
-    <w:p>
-      <w:pPr>
-        <w:pStyle w:val="Ttulo2"/>
-      </w:pPr>
-      <w:bookmarkStart w:id="26" w:name="_Toc150709469"/>
-      <w:r>
-        <w:t>Transparency and Governance</w:t>
-      </w:r>
-      <w:bookmarkEnd w:id="26"/>
-    </w:p>
-    <w:p>
-      <w:r>
-        <w:t xml:space="preserve">We encourage transparency on the platform by providing real-time information on portfolio assets, fund performance, and synthetic token prices. Additionally, we are considering </w:t>
-      </w:r>
-      <w:r>
-        <w:lastRenderedPageBreak/>
-        <w:t>implementing decentralized governance mechanisms that allow participants to influence key platform decisions.</w:t>
-      </w:r>
-    </w:p>
-    <w:p>
-      <w:pPr>
-        <w:pStyle w:val="Ttulo2"/>
-      </w:pPr>
-      <w:bookmarkStart w:id="27" w:name="_Toc150709470"/>
-      <w:r>
-        <w:t>Education and Support</w:t>
-      </w:r>
-      <w:bookmarkEnd w:id="27"/>
-    </w:p>
-    <w:p>
-      <w:r>
-        <w:t>Recognizing the newness of tokenization and decentralized finance for many traditional investors, we offer a solid base of educational resources and support. Our goal is to help users understand the concepts, risks</w:t>
-      </w:r>
-      <w:r>
-        <w:t>,</w:t>
-      </w:r>
-      <w:r>
-        <w:t xml:space="preserve"> and benefits associated with this new form of investment.</w:t>
-      </w:r>
-    </w:p>
-    <w:p>
-      <w:pPr>
-        <w:pStyle w:val="Ttulo2"/>
-      </w:pPr>
-      <w:bookmarkStart w:id="28" w:name="_Toc150709471"/>
+      <w:bookmarkStart w:id="29" w:name="_Toc151381500"/>
       <w:r>
         <w:t>Regulatory Compliance</w:t>
       </w:r>
-      <w:bookmarkEnd w:id="28"/>
+      <w:bookmarkEnd w:id="29"/>
     </w:p>
     <w:p>
       <w:r>
@@ -4609,12 +4840,12 @@
       <w:pPr>
         <w:pStyle w:val="Ttulo1"/>
       </w:pPr>
-      <w:bookmarkStart w:id="29" w:name="_Toc150709472"/>
+      <w:bookmarkStart w:id="30" w:name="_Toc151381501"/>
       <w:r>
         <w:lastRenderedPageBreak/>
         <w:t>Business model</w:t>
       </w:r>
-      <w:bookmarkEnd w:id="29"/>
+      <w:bookmarkEnd w:id="30"/>
     </w:p>
     <w:p>
       <w:r>
@@ -4628,11 +4859,11 @@
       <w:pPr>
         <w:pStyle w:val="Ttulo2"/>
       </w:pPr>
-      <w:bookmarkStart w:id="30" w:name="_Toc150709473"/>
+      <w:bookmarkStart w:id="31" w:name="_Toc151381502"/>
       <w:r>
         <w:t>Commissions for Asset Management in Decentralized Investment Funds</w:t>
       </w:r>
-      <w:bookmarkEnd w:id="30"/>
+      <w:bookmarkEnd w:id="31"/>
     </w:p>
     <w:p>
       <w:r>
@@ -4658,11 +4889,11 @@
       <w:pPr>
         <w:pStyle w:val="Ttulo2"/>
       </w:pPr>
-      <w:bookmarkStart w:id="31" w:name="_Toc150709474"/>
+      <w:bookmarkStart w:id="32" w:name="_Toc151381503"/>
       <w:r>
         <w:t>Commissions for Synthetic Token Swaps</w:t>
       </w:r>
-      <w:bookmarkEnd w:id="31"/>
+      <w:bookmarkEnd w:id="32"/>
     </w:p>
     <w:p>
       <w:r>
@@ -4684,11 +4915,11 @@
       <w:pPr>
         <w:pStyle w:val="Ttulo2"/>
       </w:pPr>
-      <w:bookmarkStart w:id="32" w:name="_Toc150709475"/>
+      <w:bookmarkStart w:id="33" w:name="_Toc151381504"/>
       <w:r>
         <w:t>Interest Income from Lenders</w:t>
       </w:r>
-      <w:bookmarkEnd w:id="32"/>
+      <w:bookmarkEnd w:id="33"/>
     </w:p>
     <w:p>
       <w:r>
@@ -4697,13 +4928,26 @@
     </w:p>
     <w:p>
       <w:pPr>
+        <w:rPr>
+          <w:rFonts w:asciiTheme="majorHAnsi" w:eastAsiaTheme="majorEastAsia" w:hAnsiTheme="majorHAnsi" w:cstheme="majorBidi"/>
+          <w:sz w:val="26"/>
+          <w:szCs w:val="26"/>
+        </w:rPr>
+      </w:pPr>
+      <w:r>
+        <w:br w:type="page"/>
+      </w:r>
+    </w:p>
+    <w:p>
+      <w:pPr>
         <w:pStyle w:val="Ttulo2"/>
       </w:pPr>
-      <w:bookmarkStart w:id="33" w:name="_Toc150709476"/>
-      <w:r>
+      <w:bookmarkStart w:id="34" w:name="_Toc151381505"/>
+      <w:r>
+        <w:lastRenderedPageBreak/>
         <w:t>Native Token and Profit Distribution</w:t>
       </w:r>
-      <w:bookmarkEnd w:id="33"/>
+      <w:bookmarkEnd w:id="34"/>
     </w:p>
     <w:p>
       <w:r>
@@ -4723,11 +4967,7 @@
         <w:t>DeFi Connect</w:t>
       </w:r>
       <w:r>
-        <w:t xml:space="preserve"> while providing value to all </w:t>
-      </w:r>
-      <w:r>
-        <w:lastRenderedPageBreak/>
-        <w:t>participants on the platform. As we continue to grow and develop, we are committed to exploring additional ways to improve and expand our business model for the benefit of our community.</w:t>
+        <w:t xml:space="preserve"> while providing value to all participants on the platform. As we continue to grow and develop, we are committed to exploring additional ways to improve and expand our business model for the benefit of our community.</w:t>
       </w:r>
     </w:p>
     <w:p>
@@ -4747,12 +4987,12 @@
       <w:pPr>
         <w:pStyle w:val="Ttulo1"/>
       </w:pPr>
-      <w:bookmarkStart w:id="34" w:name="_Toc150709477"/>
+      <w:bookmarkStart w:id="35" w:name="_Toc151381506"/>
       <w:r>
         <w:lastRenderedPageBreak/>
         <w:t>Underlying Technology</w:t>
       </w:r>
-      <w:bookmarkEnd w:id="34"/>
+      <w:bookmarkEnd w:id="35"/>
     </w:p>
     <w:p>
       <w:r>
@@ -4795,7 +5035,7 @@
         <w:t xml:space="preserve">Trusted Oracles: To ensure that the value of synthetic tokens stays in line with the underlying asset prices in </w:t>
       </w:r>
       <w:r>
-        <w:t>real time</w:t>
+        <w:t>real-time</w:t>
       </w:r>
       <w:r>
         <w:t>, we use a network of trusted oracles. These oracles provide up-to-date data on traditional asset prices, ensuring the accuracy of our synthetic tokens.</w:t>
@@ -4856,12 +5096,12 @@
       <w:pPr>
         <w:pStyle w:val="Ttulo1"/>
       </w:pPr>
-      <w:bookmarkStart w:id="35" w:name="_Toc150709478"/>
+      <w:bookmarkStart w:id="36" w:name="_Toc151381507"/>
       <w:r>
         <w:lastRenderedPageBreak/>
         <w:t>Security and Compliance</w:t>
       </w:r>
-      <w:bookmarkEnd w:id="35"/>
+      <w:bookmarkEnd w:id="36"/>
     </w:p>
     <w:p>
       <w:r>
@@ -4884,11 +5124,11 @@
       <w:pPr>
         <w:pStyle w:val="Ttulo2"/>
       </w:pPr>
-      <w:bookmarkStart w:id="36" w:name="_Toc150709479"/>
+      <w:bookmarkStart w:id="37" w:name="_Toc151381508"/>
       <w:r>
         <w:t>Asset Security</w:t>
       </w:r>
-      <w:bookmarkEnd w:id="36"/>
+      <w:bookmarkEnd w:id="37"/>
     </w:p>
     <w:p>
       <w:r>
@@ -4897,7 +5137,7 @@
     </w:p>
     <w:p>
       <w:r>
-        <w:t xml:space="preserve">Asset Storage: Most assets are stored in highly secure cold wallets, which are completely disconnected from the internet. This minimizes the risk of </w:t>
+        <w:t xml:space="preserve">Asset Storage: Most assets are stored in highly secure cold wallets completely disconnected from the internet. This minimizes the risk of </w:t>
       </w:r>
       <w:r>
         <w:t>cyber-attacks</w:t>
@@ -4909,130 +5149,6 @@
     <w:p>
       <w:r>
         <w:t>Cold Wallet Security: We employ state-of-the-art cold wallet security measures to ensure that user funds are stored in a secure and offline environment. Cold wallets are not connected to the internet, providing an additional layer of protection for your assets.</w:t>
-      </w:r>
-    </w:p>
-    <w:p>
-      <w:pPr>
-        <w:pStyle w:val="Ttulo2"/>
-      </w:pPr>
-      <w:bookmarkStart w:id="37" w:name="_Toc150709480"/>
-      <w:r>
-        <w:t>Normative compliance</w:t>
-      </w:r>
-      <w:bookmarkEnd w:id="37"/>
-    </w:p>
-    <w:p>
-      <w:r>
-        <w:t xml:space="preserve">Collaboration with Regulators: </w:t>
-      </w:r>
-      <w:r>
-        <w:t>DeFi Connect</w:t>
-      </w:r>
-      <w:r>
-        <w:t xml:space="preserve"> is committed to working closely with regulators and legal experts in the jurisdictions where we operate. This includes implementing the processes and requirements necessary to comply with applicable financial and securities laws.</w:t>
-      </w:r>
-    </w:p>
-    <w:p>
-      <w:r>
-        <w:t>Know Your Customer (KYC) and Anti-Money Laundering (AML): We implement rigorous KYC and AML procedures to verify the identity of our users and prevent money laundering and illicit activities.</w:t>
-      </w:r>
-    </w:p>
-    <w:p>
-      <w:r>
-        <w:t>Transparency and External Audits: We maintain a high level of transparency in our operations. We support regular external audits to demonstrate the integrity of our systems and practices.</w:t>
-      </w:r>
-    </w:p>
-    <w:p>
-      <w:r>
-        <w:t>Education and Awareness: We promote financial education and awareness among our users and the community in general. This helps investors understand the laws and regulations that apply to their investments and make informed decisions.</w:t>
-      </w:r>
-    </w:p>
-    <w:p>
-      <w:r>
-        <w:t>Protection against Attacks and Contingencies</w:t>
-      </w:r>
-    </w:p>
-    <w:p>
-      <w:r>
-        <w:t>Attack Response: We have a well-defined incident response plan to address any security threats effectively and minimize the impact on our users.</w:t>
-      </w:r>
-    </w:p>
-    <w:p>
-      <w:r>
-        <w:t>Reserve Funds: We maintain adequate reserve funds to cover contingencies and unexpected losses, which protects users' assets in exceptional situations.</w:t>
-      </w:r>
-    </w:p>
-    <w:p>
-      <w:r>
-        <w:t xml:space="preserve">At </w:t>
-      </w:r>
-      <w:r>
-        <w:t>DeFi Connect</w:t>
-      </w:r>
-      <w:r>
-        <w:t>, we consider security and regulatory compliance to be critical to the long-term success of our platform. We continually work to improve and strengthen these areas, and we are committed to complying with the laws and regulations in force in the jurisdictions where we operate. Our goal is to provide a safe and reliable environment for traditional investors and users to enjoy the benefits of tokenization and decentralized finance.</w:t>
-      </w:r>
-    </w:p>
-    <w:p>
-      <w:pPr>
-        <w:pStyle w:val="Ttulo1"/>
-      </w:pPr>
-      <w:bookmarkStart w:id="38" w:name="_Toc150709481"/>
-      <w:r>
-        <w:lastRenderedPageBreak/>
-        <w:t>Team and Collaborators</w:t>
-      </w:r>
-      <w:bookmarkEnd w:id="38"/>
-    </w:p>
-    <w:p>
-      <w:r>
-        <w:t xml:space="preserve">At </w:t>
-      </w:r>
-      <w:r>
-        <w:t>DeFi Connect</w:t>
-      </w:r>
-      <w:r>
-        <w:t>, we believe that diversity is a valuable asset. Our team and collaborators come from various parts of the world, with a strong representation of Latin America and Africa. This geographic diversity allows us to better understand and address the specific needs and challenges of users in these regions.</w:t>
-      </w:r>
-    </w:p>
-    <w:p>
-      <w:r>
-        <w:t>Main Team</w:t>
-      </w:r>
-    </w:p>
-    <w:p>
-      <w:r>
-        <w:t>1. Alejandro Rodriguez: CEO - Alejandro has over a decade of experience in financial technology, having previously led successful blockchain projects. He brings a strategic vision for merging traditional finance with decentralized technologies.</w:t>
-      </w:r>
-    </w:p>
-    <w:p>
-      <w:r>
-        <w:t>2. Marina Silva: Chief Technology Officer - Marina is a seasoned blockchain developer, specializing in smart contract development. With a strong background in computer science, she oversees the technical aspects of the project.</w:t>
-      </w:r>
-    </w:p>
-    <w:p>
-      <w:r>
-        <w:t>3. Carlos Fernandez: Head of Finance - Carlos is a certified financial analyst with extensive experience in traditional investment markets. He ensures the alignment of the project with regulatory standards and brings a wealth of financial expertise.</w:t>
-      </w:r>
-    </w:p>
-    <w:p>
-      <w:r>
-        <w:t>Featured Collaborators</w:t>
-      </w:r>
-    </w:p>
-    <w:p>
-      <w:r>
-        <w:t>1. Dr. Sophia Bennett: Blockchain Security Expert - Dr. Bennett is a renowned expert in blockchain security and cryptography. Her collaboration ensures that the platform adheres to the highest security standards.</w:t>
-      </w:r>
-    </w:p>
-    <w:p>
-      <w:r>
-        <w:t>2. Elena Ramirez: Marketing Strategist - Elena is a seasoned marketing professional with a track record of promoting successful fintech projects. Her role is crucial in developing and implementing effective marketing strategies for DeFi Connect.</w:t>
-      </w:r>
-    </w:p>
-    <w:p>
-      <w:r>
-        <w:t>3. Professor Kwame Nkrumah: Financial Advisor - Professor Nkrumah is a respected figure in the African financial sector. His collaboration involves providing insights into the specific needs and opportunities within the African market, contributing to the project's global expansion strategy.</w:t>
       </w:r>
     </w:p>
     <w:p>
@@ -5051,42 +5167,52 @@
       <w:pPr>
         <w:pStyle w:val="Ttulo2"/>
       </w:pPr>
-      <w:bookmarkStart w:id="39" w:name="_Toc150709482"/>
+      <w:bookmarkStart w:id="38" w:name="_Toc151381509"/>
       <w:r>
         <w:lastRenderedPageBreak/>
-        <w:t>Our Geographic Diversity</w:t>
-      </w:r>
-      <w:bookmarkEnd w:id="39"/>
-    </w:p>
-    <w:p>
-      <w:r>
-        <w:t>Latin America: We have team members and collaborators from various Latin American countries, which allows us to understand and address the needs of investors and users in this region. We value the cultural richness and unique perspectives that this diversity brings.</w:t>
-      </w:r>
-    </w:p>
-    <w:p>
-      <w:r>
-        <w:t>Africa: Our presence in Africa is a testament to our commitment to global inclusion. We work closely with finance professionals and experts from various African nations to ensure our solutions are relevant and effective in this emerging market.</w:t>
-      </w:r>
-    </w:p>
-    <w:p>
-      <w:pPr>
-        <w:pStyle w:val="Ttulo2"/>
-      </w:pPr>
-      <w:bookmarkStart w:id="40" w:name="_Toc150709483"/>
-      <w:r>
-        <w:t>Our Global Mission</w:t>
-      </w:r>
-      <w:bookmarkEnd w:id="40"/>
-    </w:p>
-    <w:p>
-      <w:r>
-        <w:t xml:space="preserve">Our team and collaborators represent a diverse force united by a common mission: to revolutionize traditional investing and make decentralized finance accessible to everyone, regardless of their geographic location. We value the experience and global vision that our diversity brings and are committed to empowering investors </w:t>
-      </w:r>
-      <w:r>
-        <w:t>worldwide</w:t>
-      </w:r>
-      <w:r>
-        <w:t>.</w:t>
+        <w:t>Normative compliance</w:t>
+      </w:r>
+      <w:bookmarkEnd w:id="38"/>
+    </w:p>
+    <w:p>
+      <w:r>
+        <w:t xml:space="preserve">Collaboration with Regulators: </w:t>
+      </w:r>
+      <w:r>
+        <w:t>DeFi Connect</w:t>
+      </w:r>
+      <w:r>
+        <w:t xml:space="preserve"> is committed to working closely with regulators and legal experts in the jurisdictions where we operate. This includes implementing the processes and requirements necessary to comply with applicable financial and securities laws.</w:t>
+      </w:r>
+    </w:p>
+    <w:p>
+      <w:r>
+        <w:t>Know Your Customer (KYC) and Anti-Money Laundering (AML): We implement rigorous KYC and AML procedures to verify the identity of our users and prevent money laundering and illicit activities.</w:t>
+      </w:r>
+    </w:p>
+    <w:p>
+      <w:r>
+        <w:t>Transparency and External Audits: We maintain a high level of transparency in our operations. We support regular external audits to demonstrate the integrity of our systems and practices.</w:t>
+      </w:r>
+    </w:p>
+    <w:p>
+      <w:r>
+        <w:t>Education and Awareness: We promote financial education and awareness among our users and the community in general. This helps investors understand the laws and regulations that apply to their investments and make informed decisions.</w:t>
+      </w:r>
+    </w:p>
+    <w:p>
+      <w:r>
+        <w:t>Protection against Attacks and Contingencies</w:t>
+      </w:r>
+    </w:p>
+    <w:p>
+      <w:r>
+        <w:t>Attack Response: We have a well-defined incident response plan to address any security threats effectively and minimize the impact on our users.</w:t>
+      </w:r>
+    </w:p>
+    <w:p>
+      <w:r>
+        <w:t>Reserve Funds: We maintain adequate reserve funds to cover contingencies and unexpected losses, which protects users' assets in exceptional situations.</w:t>
       </w:r>
     </w:p>
     <w:p>
@@ -5097,7 +5223,7 @@
         <w:t>DeFi Connect</w:t>
       </w:r>
       <w:r>
-        <w:t>, we celebrate diversity and are proud to be a global team and network. We believe this diversity enriches our ability to innovate and provide cutting-edge financial solutions in an increasingly interconnected world.</w:t>
+        <w:t>, we consider security and regulatory compliance to be critical to the long-term success of our platform. We continually work to improve and strengthen these areas, and we are committed to complying with the laws and regulations in force in the jurisdictions where we operate. Our goal is to provide a safe and reliable environment for traditional investors and users to enjoy the benefits of tokenization and decentralized finance.</w:t>
       </w:r>
     </w:p>
     <w:p>
@@ -5116,12 +5242,166 @@
       <w:pPr>
         <w:pStyle w:val="Ttulo1"/>
       </w:pPr>
-      <w:bookmarkStart w:id="41" w:name="_Toc150709484"/>
+      <w:bookmarkStart w:id="39" w:name="_Toc151381510"/>
+      <w:r>
+        <w:lastRenderedPageBreak/>
+        <w:t>Team and Collaborators</w:t>
+      </w:r>
+      <w:bookmarkEnd w:id="39"/>
+    </w:p>
+    <w:p>
+      <w:r>
+        <w:t xml:space="preserve">At </w:t>
+      </w:r>
+      <w:r>
+        <w:t>DeFi Connect</w:t>
+      </w:r>
+      <w:r>
+        <w:t>, we believe that diversity is a valuable asset. Our team and collaborators come from various parts of the world, with a strong representation of Latin America and Africa. This geographic diversity allows us to better understand and address the specific needs and challenges of users in these regions.</w:t>
+      </w:r>
+    </w:p>
+    <w:p>
+      <w:r>
+        <w:t>Main Team</w:t>
+      </w:r>
+    </w:p>
+    <w:p>
+      <w:r>
+        <w:t>1. Federico Rodriguez: CEO - Federico</w:t>
+      </w:r>
+      <w:r>
+        <w:t xml:space="preserve"> has over a decade of experience in financial technology, having previously led successful blockchain projects. He brings a strategic vision for merging traditional finance with decentralized technologies.</w:t>
+      </w:r>
+    </w:p>
+    <w:p>
+      <w:r>
+        <w:t>2. James Samuel</w:t>
+      </w:r>
+      <w:r>
+        <w:t>: C</w:t>
+      </w:r>
+      <w:r>
+        <w:t>hief Technology Officer - James</w:t>
+      </w:r>
+      <w:r>
+        <w:t xml:space="preserve"> is a seasoned blockchain developer, specializing in smart contract development. With a strong background in computer science, she oversees the technical aspects of the project.</w:t>
+      </w:r>
+    </w:p>
+    <w:p>
+      <w:r>
+        <w:t>3. Gabriel Adams: Head of Finance - Gabriel</w:t>
+      </w:r>
+      <w:r>
+        <w:t xml:space="preserve"> is a certified financial analyst with extensive experience in traditional investment markets. He ensures the alignment of the project with regulatory standards and brings a wealth of financial expertise.</w:t>
+      </w:r>
+    </w:p>
+    <w:p>
+      <w:r>
+        <w:t>Featured Collaborators</w:t>
+      </w:r>
+    </w:p>
+    <w:p>
+      <w:r>
+        <w:t>1. Dr. Sophia Bennett: Blockchain Security Expert - Dr. Bennett is a renowned expert in blockchain security and cryptography. Her collaboration ensures that the platform adheres to the highest security standards.</w:t>
+      </w:r>
+    </w:p>
+    <w:p>
+      <w:r>
+        <w:t>2. Elena Ramirez: Marketing Strategist - Elena is a seasoned marketing professional with a track record of promoting successful fintech projects. Her role is crucial in developing and implementing effective marketing strategies for DeFi Connect.</w:t>
+      </w:r>
+    </w:p>
+    <w:p>
+      <w:r>
+        <w:t>3. Professor Kwame Nkrumah: Financial Advisor - Professor Nkrumah is a respected figure in the African financial sector. His collaboration involves providing insights into the specific needs and opportunities within the African market, contributing to the project's global expansion strategy.</w:t>
+      </w:r>
+    </w:p>
+    <w:p>
+      <w:pPr>
+        <w:rPr>
+          <w:rFonts w:asciiTheme="majorHAnsi" w:eastAsiaTheme="majorEastAsia" w:hAnsiTheme="majorHAnsi" w:cstheme="majorBidi"/>
+          <w:sz w:val="26"/>
+          <w:szCs w:val="26"/>
+        </w:rPr>
+      </w:pPr>
+      <w:r>
+        <w:br w:type="page"/>
+      </w:r>
+    </w:p>
+    <w:p>
+      <w:pPr>
+        <w:pStyle w:val="Ttulo2"/>
+      </w:pPr>
+      <w:bookmarkStart w:id="40" w:name="_Toc151381511"/>
+      <w:r>
+        <w:lastRenderedPageBreak/>
+        <w:t>Our Geographic Diversity</w:t>
+      </w:r>
+      <w:bookmarkEnd w:id="40"/>
+    </w:p>
+    <w:p>
+      <w:r>
+        <w:t>Latin America: We have team members and collaborators from various Latin American countries, which allows us to understand and address the needs of investors and users in this region. We value the cultural richness and unique perspectives that this diversity brings.</w:t>
+      </w:r>
+    </w:p>
+    <w:p>
+      <w:r>
+        <w:t>Africa: Our presence in Africa is a testament to our commitment to global inclusion. We work closely with finance professionals and experts from various African nations to ensure our solutions are relevant and effective in this emerging market.</w:t>
+      </w:r>
+    </w:p>
+    <w:p>
+      <w:pPr>
+        <w:pStyle w:val="Ttulo2"/>
+      </w:pPr>
+      <w:bookmarkStart w:id="41" w:name="_Toc151381512"/>
+      <w:r>
+        <w:t>Our Global Mission</w:t>
+      </w:r>
+      <w:bookmarkEnd w:id="41"/>
+    </w:p>
+    <w:p>
+      <w:r>
+        <w:t xml:space="preserve">Our team and collaborators represent a diverse force united by a common mission: to revolutionize traditional investing and make decentralized finance accessible to everyone, regardless of their geographic location. We value the experience and global vision that our diversity brings and are committed to empowering investors </w:t>
+      </w:r>
+      <w:r>
+        <w:t>worldwide</w:t>
+      </w:r>
+      <w:r>
+        <w:t>.</w:t>
+      </w:r>
+    </w:p>
+    <w:p>
+      <w:r>
+        <w:t xml:space="preserve">At </w:t>
+      </w:r>
+      <w:r>
+        <w:t>DeFi Connect</w:t>
+      </w:r>
+      <w:r>
+        <w:t>, we celebrate diversity and are proud to be a global team and network. We believe this diversity enriches our ability to innovate and provide cutting-edge financial solutions in an increasingly interconnected world.</w:t>
+      </w:r>
+    </w:p>
+    <w:p>
+      <w:pPr>
+        <w:rPr>
+          <w:rFonts w:asciiTheme="majorHAnsi" w:eastAsiaTheme="majorEastAsia" w:hAnsiTheme="majorHAnsi" w:cstheme="majorBidi"/>
+          <w:sz w:val="32"/>
+          <w:szCs w:val="32"/>
+        </w:rPr>
+      </w:pPr>
+      <w:r>
+        <w:br w:type="page"/>
+      </w:r>
+    </w:p>
+    <w:p>
+      <w:pPr>
+        <w:pStyle w:val="Ttulo1"/>
+      </w:pPr>
+      <w:bookmarkStart w:id="42" w:name="_Toc151381513"/>
       <w:r>
         <w:lastRenderedPageBreak/>
         <w:t>Roadmap</w:t>
       </w:r>
-      <w:bookmarkEnd w:id="41"/>
+      <w:bookmarkEnd w:id="42"/>
     </w:p>
     <w:p>
       <w:r>
@@ -5222,12 +5502,12 @@
       <w:pPr>
         <w:pStyle w:val="Ttulo1"/>
       </w:pPr>
-      <w:bookmarkStart w:id="42" w:name="_Toc150709485"/>
+      <w:bookmarkStart w:id="43" w:name="_Toc151381514"/>
       <w:r>
         <w:lastRenderedPageBreak/>
         <w:t>Conclusions</w:t>
       </w:r>
-      <w:bookmarkEnd w:id="42"/>
+      <w:bookmarkEnd w:id="43"/>
     </w:p>
     <w:p>
       <w:r>
@@ -5327,11 +5607,17 @@
       </w:r>
     </w:p>
     <w:p>
-      <w:r>
-        <w:t>XXX</w:t>
-      </w:r>
-    </w:p>
-    <w:p>
+      <w:pPr>
+        <w:jc w:val="center"/>
+      </w:pPr>
+      <w:r>
+        <w:t>Federico Rodriguez</w:t>
+      </w:r>
+    </w:p>
+    <w:p>
+      <w:pPr>
+        <w:jc w:val="center"/>
+      </w:pPr>
       <w:r>
         <w:t xml:space="preserve">CEO of </w:t>
       </w:r>
@@ -5340,11 +5626,20 @@
       </w:r>
     </w:p>
     <w:p>
-      <w:r>
-        <w:t>23</w:t>
-      </w:r>
-      <w:r>
-        <w:t>/10/2023</w:t>
+      <w:pPr>
+        <w:jc w:val="center"/>
+      </w:pPr>
+      <w:r>
+        <w:t>20</w:t>
+      </w:r>
+      <w:r>
+        <w:t>/1</w:t>
+      </w:r>
+      <w:r>
+        <w:t>1</w:t>
+      </w:r>
+      <w:r>
+        <w:t>/2023</w:t>
       </w:r>
     </w:p>
     <w:p>
@@ -5364,12 +5659,12 @@
       <w:pPr>
         <w:pStyle w:val="Ttulo1"/>
       </w:pPr>
-      <w:bookmarkStart w:id="43" w:name="_Toc150709486"/>
+      <w:bookmarkStart w:id="44" w:name="_Toc151381515"/>
       <w:r>
         <w:lastRenderedPageBreak/>
         <w:t>References</w:t>
       </w:r>
-      <w:bookmarkEnd w:id="43"/>
+      <w:bookmarkEnd w:id="44"/>
     </w:p>
     <w:p>
       <w:pPr>
@@ -5378,13 +5673,27 @@
           <w:ilvl w:val="0"/>
           <w:numId w:val="3"/>
         </w:numPr>
-      </w:pPr>
-      <w:r>
+        <w:rPr>
+          <w:sz w:val="20"/>
+        </w:rPr>
+      </w:pPr>
+      <w:r>
+        <w:rPr>
+          <w:sz w:val="20"/>
+        </w:rPr>
         <w:t>"Tokenization: The Future of Finance" - Winklevoss Capital, 2021</w:t>
       </w:r>
     </w:p>
     <w:p>
-      <w:r>
+      <w:pPr>
+        <w:rPr>
+          <w:sz w:val="20"/>
+        </w:rPr>
+      </w:pPr>
+      <w:r>
+        <w:rPr>
+          <w:sz w:val="20"/>
+        </w:rPr>
         <w:t>This report from Winklevoss Capital looks at how tokenization is transforming finance and how traditional assets are becoming digital tokens.</w:t>
       </w:r>
     </w:p>
@@ -5395,13 +5704,27 @@
           <w:ilvl w:val="0"/>
           <w:numId w:val="3"/>
         </w:numPr>
-      </w:pPr>
-      <w:r>
+        <w:rPr>
+          <w:sz w:val="20"/>
+        </w:rPr>
+      </w:pPr>
+      <w:r>
+        <w:rPr>
+          <w:sz w:val="20"/>
+        </w:rPr>
         <w:t>"A Brief Introduction to Decentralized Finance (DeFi)" - ConsenSys, 2020</w:t>
       </w:r>
     </w:p>
     <w:p>
-      <w:r>
+      <w:pPr>
+        <w:rPr>
+          <w:sz w:val="20"/>
+        </w:rPr>
+      </w:pPr>
+      <w:r>
+        <w:rPr>
+          <w:sz w:val="20"/>
+        </w:rPr>
         <w:t>ConsenSys provides an overview of DeFi, highlighting its impact on traditional finance and its potential for financial inclusion.</w:t>
       </w:r>
     </w:p>
@@ -5412,13 +5735,27 @@
           <w:ilvl w:val="0"/>
           <w:numId w:val="3"/>
         </w:numPr>
-      </w:pPr>
-      <w:r>
+        <w:rPr>
+          <w:sz w:val="20"/>
+        </w:rPr>
+      </w:pPr>
+      <w:r>
+        <w:rPr>
+          <w:sz w:val="20"/>
+        </w:rPr>
         <w:t>"Smart Contracts: A Comprehensive Guide" - Ethereum Foundation, 2019</w:t>
       </w:r>
     </w:p>
     <w:p>
-      <w:r>
+      <w:pPr>
+        <w:rPr>
+          <w:sz w:val="20"/>
+        </w:rPr>
+      </w:pPr>
+      <w:r>
+        <w:rPr>
+          <w:sz w:val="20"/>
+        </w:rPr>
         <w:t>This guide from the Ethereum Foundation explores smart contracts and their role in managing assets on the blockchain in detail.</w:t>
       </w:r>
     </w:p>
@@ -5429,13 +5766,27 @@
           <w:ilvl w:val="0"/>
           <w:numId w:val="3"/>
         </w:numPr>
-      </w:pPr>
-      <w:r>
+        <w:rPr>
+          <w:sz w:val="20"/>
+        </w:rPr>
+      </w:pPr>
+      <w:r>
+        <w:rPr>
+          <w:sz w:val="20"/>
+        </w:rPr>
         <w:t>"Oracles: Connecting Smart Contracts with the Real World" - Chainlink, 2021</w:t>
       </w:r>
     </w:p>
     <w:p>
-      <w:r>
+      <w:pPr>
+        <w:rPr>
+          <w:sz w:val="20"/>
+        </w:rPr>
+      </w:pPr>
+      <w:r>
+        <w:rPr>
+          <w:sz w:val="20"/>
+        </w:rPr>
         <w:t>Chainlink provides insights into the importance of oracles in the DeFi ecosystem and how they ensure data accuracy.</w:t>
       </w:r>
     </w:p>
@@ -5446,13 +5797,27 @@
           <w:ilvl w:val="0"/>
           <w:numId w:val="3"/>
         </w:numPr>
-      </w:pPr>
-      <w:r>
+        <w:rPr>
+          <w:sz w:val="20"/>
+        </w:rPr>
+      </w:pPr>
+      <w:r>
+        <w:rPr>
+          <w:sz w:val="20"/>
+        </w:rPr>
         <w:t>"The Warren Buffett Way" - Robert G. Hagstrom, 1997</w:t>
       </w:r>
     </w:p>
     <w:p>
-      <w:r>
+      <w:pPr>
+        <w:rPr>
+          <w:sz w:val="20"/>
+        </w:rPr>
+      </w:pPr>
+      <w:r>
+        <w:rPr>
+          <w:sz w:val="20"/>
+        </w:rPr>
         <w:t>This book explores Warren Buffett's investment philosophy and his focus on intrinsic value and margin of safety.</w:t>
       </w:r>
     </w:p>
@@ -5463,13 +5828,27 @@
           <w:ilvl w:val="0"/>
           <w:numId w:val="3"/>
         </w:numPr>
-      </w:pPr>
-      <w:r>
+        <w:rPr>
+          <w:sz w:val="20"/>
+        </w:rPr>
+      </w:pPr>
+      <w:r>
+        <w:rPr>
+          <w:sz w:val="20"/>
+        </w:rPr>
         <w:t>"Regulatory Frameworks for Blockchain and Cryptocurrency" - World Economic Forum, 2020</w:t>
       </w:r>
     </w:p>
     <w:p>
-      <w:r>
+      <w:pPr>
+        <w:rPr>
+          <w:sz w:val="20"/>
+        </w:rPr>
+      </w:pPr>
+      <w:r>
+        <w:rPr>
+          <w:sz w:val="20"/>
+        </w:rPr>
         <w:t>The World Economic Forum examines regulations around blockchain and cryptocurrencies, which may be relevant to regulatory compliance in your project.</w:t>
       </w:r>
     </w:p>
@@ -5480,13 +5859,27 @@
           <w:ilvl w:val="0"/>
           <w:numId w:val="3"/>
         </w:numPr>
-      </w:pPr>
-      <w:r>
+        <w:rPr>
+          <w:sz w:val="20"/>
+        </w:rPr>
+      </w:pPr>
+      <w:r>
+        <w:rPr>
+          <w:sz w:val="20"/>
+        </w:rPr>
         <w:t>"DeFi Adoption in Emerging Markets: Challenges and Opportunities" - CoinGecko, 2021</w:t>
       </w:r>
     </w:p>
     <w:p>
-      <w:r>
+      <w:pPr>
+        <w:rPr>
+          <w:sz w:val="20"/>
+        </w:rPr>
+      </w:pPr>
+      <w:r>
+        <w:rPr>
+          <w:sz w:val="20"/>
+        </w:rPr>
         <w:t>CoinGecko presents a report on DeFi adoption in emerging markets, which can provide insights into the global expansion of your project.</w:t>
       </w:r>
     </w:p>
@@ -5497,13 +5890,27 @@
           <w:ilvl w:val="0"/>
           <w:numId w:val="3"/>
         </w:numPr>
-      </w:pPr>
-      <w:r>
+        <w:rPr>
+          <w:sz w:val="20"/>
+        </w:rPr>
+      </w:pPr>
+      <w:r>
+        <w:rPr>
+          <w:sz w:val="20"/>
+        </w:rPr>
         <w:t>"Financial Education and Empowerment: A Key to Inclusion" - World Bank, 2020</w:t>
       </w:r>
     </w:p>
     <w:p>
-      <w:r>
+      <w:pPr>
+        <w:rPr>
+          <w:sz w:val="20"/>
+        </w:rPr>
+      </w:pPr>
+      <w:r>
+        <w:rPr>
+          <w:sz w:val="20"/>
+        </w:rPr>
         <w:t>The World Bank discusses the importance of financial education as part of financial inclusion, a central theme in its mission.</w:t>
       </w:r>
     </w:p>
@@ -5514,19 +5921,39 @@
           <w:ilvl w:val="0"/>
           <w:numId w:val="3"/>
         </w:numPr>
-      </w:pPr>
-      <w:r>
+        <w:rPr>
+          <w:sz w:val="20"/>
+        </w:rPr>
+      </w:pPr>
+      <w:r>
+        <w:rPr>
+          <w:sz w:val="20"/>
+        </w:rPr>
         <w:t>"Tokenization and the Future of Asset Management" - Deloitte, 2022</w:t>
       </w:r>
     </w:p>
     <w:p>
-      <w:r>
+      <w:pPr>
+        <w:rPr>
+          <w:sz w:val="20"/>
+        </w:rPr>
+      </w:pPr>
+      <w:r>
+        <w:rPr>
+          <w:sz w:val="20"/>
+        </w:rPr>
         <w:t xml:space="preserve">Deloitte explores how tokenization </w:t>
       </w:r>
       <w:r>
+        <w:rPr>
+          <w:sz w:val="20"/>
+        </w:rPr>
         <w:t>impacts</w:t>
       </w:r>
       <w:r>
+        <w:rPr>
+          <w:sz w:val="20"/>
+        </w:rPr>
         <w:t xml:space="preserve"> traditional asset management, which may support your focus on asset tokenization.</w:t>
       </w:r>
     </w:p>
@@ -5537,18 +5964,32 @@
           <w:ilvl w:val="0"/>
           <w:numId w:val="3"/>
         </w:numPr>
-      </w:pPr>
-      <w:r>
+        <w:rPr>
+          <w:sz w:val="20"/>
+        </w:rPr>
+      </w:pPr>
+      <w:r>
+        <w:rPr>
+          <w:sz w:val="20"/>
+        </w:rPr>
         <w:t>"Case Study: Successful DeFi Projects in Emerging Markets" - Binance Research, 2022</w:t>
       </w:r>
     </w:p>
     <w:p>
-      <w:r>
+      <w:pPr>
+        <w:rPr>
+          <w:sz w:val="20"/>
+        </w:rPr>
+      </w:pPr>
+      <w:r>
+        <w:rPr>
+          <w:sz w:val="20"/>
+        </w:rPr>
         <w:t>Binance Research presents a case study on successful DeFi projects in emerging markets, which may be relevant to your expansion strategy.</w:t>
       </w:r>
     </w:p>
     <w:sectPr>
-      <w:headerReference w:type="default" r:id="rId11"/>
+      <w:headerReference w:type="default" r:id="rId12"/>
       <w:pgSz w:w="12240" w:h="15840"/>
       <w:pgMar w:top="1417" w:right="1701" w:bottom="1417" w:left="1701" w:header="708" w:footer="708" w:gutter="0"/>
       <w:pgNumType w:start="0"/>
@@ -5623,9 +6064,9 @@
       </w:rPr>
       <w:drawing>
         <wp:inline distT="0" distB="0" distL="0" distR="0">
-          <wp:extent cx="720000" cy="720000"/>
-          <wp:effectExtent l="0" t="0" r="4445" b="4445"/>
-          <wp:docPr id="1" name="Imagen 1"/>
+          <wp:extent cx="1080000" cy="1080000"/>
+          <wp:effectExtent l="0" t="0" r="6350" b="6350"/>
+          <wp:docPr id="3" name="Imagen 3"/>
           <wp:cNvGraphicFramePr>
             <a:graphicFrameLocks xmlns:a="http://schemas.openxmlformats.org/drawingml/2006/main" noChangeAspect="1"/>
           </wp:cNvGraphicFramePr>
@@ -5633,7 +6074,7 @@
             <a:graphicData uri="http://schemas.openxmlformats.org/drawingml/2006/picture">
               <pic:pic xmlns:pic="http://schemas.openxmlformats.org/drawingml/2006/picture">
                 <pic:nvPicPr>
-                  <pic:cNvPr id="1" name="logo.jpg"/>
+                  <pic:cNvPr id="3" name="Logo.png"/>
                   <pic:cNvPicPr/>
                 </pic:nvPicPr>
                 <pic:blipFill>
@@ -5651,7 +6092,7 @@
                 <pic:spPr>
                   <a:xfrm>
                     <a:off x="0" y="0"/>
-                    <a:ext cx="720000" cy="720000"/>
+                    <a:ext cx="1080000" cy="1080000"/>
                   </a:xfrm>
                   <a:prstGeom prst="rect">
                     <a:avLst/>
@@ -7098,6 +7539,13 @@
     <w:pitch w:val="variable"/>
     <w:sig w:usb0="E4002EFF" w:usb1="C000247B" w:usb2="00000009" w:usb3="00000000" w:csb0="000001FF" w:csb1="00000000"/>
   </w:font>
+  <w:font w:name="Arial">
+    <w:panose1 w:val="020B0604020202020204"/>
+    <w:charset w:val="00"/>
+    <w:family w:val="swiss"/>
+    <w:pitch w:val="variable"/>
+    <w:sig w:usb0="E0002EFF" w:usb1="C000785B" w:usb2="00000009" w:usb3="00000000" w:csb0="000001FF" w:csb1="00000000"/>
+  </w:font>
 </w:fonts>
 </file>
 
@@ -7118,8 +7566,10 @@
     <w:rsidRoot w:val="00076E2B"/>
     <w:rsid w:val="00076E2B"/>
     <w:rsid w:val="000D2C2A"/>
+    <w:rsid w:val="00115550"/>
     <w:rsid w:val="001326A6"/>
     <w:rsid w:val="001643BE"/>
+    <w:rsid w:val="003E33A9"/>
     <w:rsid w:val="00441650"/>
     <w:rsid w:val="005244B3"/>
     <w:rsid w:val="00741C31"/>
@@ -7128,8 +7578,10 @@
     <w:rsid w:val="009C6D62"/>
     <w:rsid w:val="00AE0A60"/>
     <w:rsid w:val="00C50140"/>
+    <w:rsid w:val="00E546A9"/>
     <w:rsid w:val="00EE22D4"/>
     <w:rsid w:val="00EE65B4"/>
+    <w:rsid w:val="00EF0BC0"/>
     <w:rsid w:val="00FC1B7D"/>
   </w:rsids>
   <m:mathPr>
@@ -7877,7 +8329,7 @@
 </file>
 
 <file path=customXml/itemProps2.xml><?xml version="1.0" encoding="utf-8"?>
-<ds:datastoreItem xmlns:ds="http://schemas.openxmlformats.org/officeDocument/2006/customXml" ds:itemID="{BB689F38-F6DA-40AE-BBE7-397A712D314E}">
+<ds:datastoreItem xmlns:ds="http://schemas.openxmlformats.org/officeDocument/2006/customXml" ds:itemID="{B50477CA-3EF1-4BE0-9FC4-C46ACA5FEF25}">
   <ds:schemaRefs>
     <ds:schemaRef ds:uri="http://schemas.openxmlformats.org/officeDocument/2006/bibliography"/>
   </ds:schemaRefs>

--- a/src/component/asset/docs/Whitepaper_DeFi_Connect.docx
+++ b/src/component/asset/docs/Whitepaper_DeFi_Connect.docx
@@ -22,7 +22,11 @@
         </w:rPr>
       </w:sdtEndPr>
       <w:sdtContent>
-        <w:p/>
+        <w:p>
+          <w:pPr>
+            <w:ind w:left="720" w:hanging="720"/>
+          </w:pPr>
+        </w:p>
         <w:p>
           <w:pPr>
             <w:pStyle w:val="Sinespaciado"/>
@@ -116,7 +120,7 @@
               <w:sz w:val="72"/>
               <w:szCs w:val="72"/>
             </w:rPr>
-            <w:t>DeFi Connect</w:t>
+            <w:t>Defi Connect Credit</w:t>
           </w:r>
         </w:p>
         <w:sdt>
@@ -245,7 +249,7 @@
                                     <w:caps/>
                                     <w:color w:val="5B9BD5" w:themeColor="accent1"/>
                                   </w:rPr>
-                                  <w:t>November 20</w:t>
+                                  <w:t>November 25</w:t>
                                 </w:r>
                                 <w:r>
                                   <w:rPr>
@@ -271,7 +275,7 @@
                                     </w:rPr>
                                     <w:alias w:val="Compañía"/>
                                     <w:tag w:val=""/>
-                                    <w:id w:val="-249825062"/>
+                                    <w:id w:val="459766110"/>
                                     <w:dataBinding w:prefixMappings="xmlns:ns0='http://schemas.openxmlformats.org/officeDocument/2006/extended-properties' " w:xpath="/ns0:Properties[1]/ns0:Company[1]" w:storeItemID="{6668398D-A668-4E3E-A5EB-62B293D839F1}"/>
                                     <w:text/>
                                   </w:sdtPr>
@@ -282,7 +286,7 @@
                                         <w:caps/>
                                         <w:color w:val="5B9BD5" w:themeColor="accent1"/>
                                       </w:rPr>
-                                      <w:t>DeFi Connect</w:t>
+                                      <w:t>Defi Connect Credit</w:t>
                                     </w:r>
                                   </w:sdtContent>
                                 </w:sdt>
@@ -302,7 +306,7 @@
                                     </w:rPr>
                                     <w:alias w:val="Dirección"/>
                                     <w:tag w:val=""/>
-                                    <w:id w:val="844819462"/>
+                                    <w:id w:val="1520120009"/>
                                     <w:dataBinding w:prefixMappings="xmlns:ns0='http://schemas.microsoft.com/office/2006/coverPageProps' " w:xpath="/ns0:CoverPageProperties[1]/ns0:CompanyAddress[1]" w:storeItemID="{55AF091B-3C7A-41E3-B477-F2FDAA23CFDA}"/>
                                     <w:text/>
                                   </w:sdtPr>
@@ -377,7 +381,7 @@
                               <w:caps/>
                               <w:color w:val="5B9BD5" w:themeColor="accent1"/>
                             </w:rPr>
-                            <w:t>November 20</w:t>
+                            <w:t>November 25</w:t>
                           </w:r>
                           <w:r>
                             <w:rPr>
@@ -403,7 +407,7 @@
                               </w:rPr>
                               <w:alias w:val="Compañía"/>
                               <w:tag w:val=""/>
-                              <w:id w:val="-249825062"/>
+                              <w:id w:val="459766110"/>
                               <w:dataBinding w:prefixMappings="xmlns:ns0='http://schemas.openxmlformats.org/officeDocument/2006/extended-properties' " w:xpath="/ns0:Properties[1]/ns0:Company[1]" w:storeItemID="{6668398D-A668-4E3E-A5EB-62B293D839F1}"/>
                               <w:text/>
                             </w:sdtPr>
@@ -414,7 +418,7 @@
                                   <w:caps/>
                                   <w:color w:val="5B9BD5" w:themeColor="accent1"/>
                                 </w:rPr>
-                                <w:t>DeFi Connect</w:t>
+                                <w:t>Defi Connect Credit</w:t>
                               </w:r>
                             </w:sdtContent>
                           </w:sdt>
@@ -434,7 +438,7 @@
                               </w:rPr>
                               <w:alias w:val="Dirección"/>
                               <w:tag w:val=""/>
-                              <w:id w:val="844819462"/>
+                              <w:id w:val="1520120009"/>
                               <w:dataBinding w:prefixMappings="xmlns:ns0='http://schemas.microsoft.com/office/2006/coverPageProps' " w:xpath="/ns0:CoverPageProperties[1]/ns0:CompanyAddress[1]" w:storeItemID="{55AF091B-3C7A-41E3-B477-F2FDAA23CFDA}"/>
                               <w:text/>
                             </w:sdtPr>
@@ -605,7 +609,7 @@
           <w:r>
             <w:fldChar w:fldCharType="separate"/>
           </w:r>
-          <w:hyperlink w:anchor="_Toc151381472" w:history="1">
+          <w:hyperlink w:anchor="_Toc151812524" w:history="1">
             <w:r>
               <w:rPr>
                 <w:rStyle w:val="Hipervnculo"/>
@@ -632,7 +636,7 @@
                 <w:noProof/>
                 <w:webHidden/>
               </w:rPr>
-              <w:instrText xml:space="preserve"> PAGEREF _Toc151381472 \h </w:instrText>
+              <w:instrText xml:space="preserve"> PAGEREF _Toc151812524 \h </w:instrText>
             </w:r>
             <w:r>
               <w:rPr>
@@ -674,7 +678,7 @@
               <w:noProof/>
             </w:rPr>
           </w:pPr>
-          <w:hyperlink w:anchor="_Toc151381473" w:history="1">
+          <w:hyperlink w:anchor="_Toc151812525" w:history="1">
             <w:r>
               <w:rPr>
                 <w:rStyle w:val="Hipervnculo"/>
@@ -701,7 +705,7 @@
                 <w:noProof/>
                 <w:webHidden/>
               </w:rPr>
-              <w:instrText xml:space="preserve"> PAGEREF _Toc151381473 \h </w:instrText>
+              <w:instrText xml:space="preserve"> PAGEREF _Toc151812525 \h </w:instrText>
             </w:r>
             <w:r>
               <w:rPr>
@@ -743,7 +747,7 @@
               <w:noProof/>
             </w:rPr>
           </w:pPr>
-          <w:hyperlink w:anchor="_Toc151381474" w:history="1">
+          <w:hyperlink w:anchor="_Toc151812526" w:history="1">
             <w:r>
               <w:rPr>
                 <w:rStyle w:val="Hipervnculo"/>
@@ -770,7 +774,7 @@
                 <w:noProof/>
                 <w:webHidden/>
               </w:rPr>
-              <w:instrText xml:space="preserve"> PAGEREF _Toc151381474 \h </w:instrText>
+              <w:instrText xml:space="preserve"> PAGEREF _Toc151812526 \h </w:instrText>
             </w:r>
             <w:r>
               <w:rPr>
@@ -812,7 +816,7 @@
               <w:noProof/>
             </w:rPr>
           </w:pPr>
-          <w:hyperlink w:anchor="_Toc151381475" w:history="1">
+          <w:hyperlink w:anchor="_Toc151812527" w:history="1">
             <w:r>
               <w:rPr>
                 <w:rStyle w:val="Hipervnculo"/>
@@ -839,7 +843,7 @@
                 <w:noProof/>
                 <w:webHidden/>
               </w:rPr>
-              <w:instrText xml:space="preserve"> PAGEREF _Toc151381475 \h </w:instrText>
+              <w:instrText xml:space="preserve"> PAGEREF _Toc151812527 \h </w:instrText>
             </w:r>
             <w:r>
               <w:rPr>
@@ -881,7 +885,7 @@
               <w:noProof/>
             </w:rPr>
           </w:pPr>
-          <w:hyperlink w:anchor="_Toc151381476" w:history="1">
+          <w:hyperlink w:anchor="_Toc151812528" w:history="1">
             <w:r>
               <w:rPr>
                 <w:rStyle w:val="Hipervnculo"/>
@@ -908,7 +912,7 @@
                 <w:noProof/>
                 <w:webHidden/>
               </w:rPr>
-              <w:instrText xml:space="preserve"> PAGEREF _Toc151381476 \h </w:instrText>
+              <w:instrText xml:space="preserve"> PAGEREF _Toc151812528 \h </w:instrText>
             </w:r>
             <w:r>
               <w:rPr>
@@ -950,7 +954,7 @@
               <w:noProof/>
             </w:rPr>
           </w:pPr>
-          <w:hyperlink w:anchor="_Toc151381477" w:history="1">
+          <w:hyperlink w:anchor="_Toc151812529" w:history="1">
             <w:r>
               <w:rPr>
                 <w:rStyle w:val="Hipervnculo"/>
@@ -977,7 +981,7 @@
                 <w:noProof/>
                 <w:webHidden/>
               </w:rPr>
-              <w:instrText xml:space="preserve"> PAGEREF _Toc151381477 \h </w:instrText>
+              <w:instrText xml:space="preserve"> PAGEREF _Toc151812529 \h </w:instrText>
             </w:r>
             <w:r>
               <w:rPr>
@@ -1019,7 +1023,7 @@
               <w:noProof/>
             </w:rPr>
           </w:pPr>
-          <w:hyperlink w:anchor="_Toc151381478" w:history="1">
+          <w:hyperlink w:anchor="_Toc151812530" w:history="1">
             <w:r>
               <w:rPr>
                 <w:rStyle w:val="Hipervnculo"/>
@@ -1046,7 +1050,7 @@
                 <w:noProof/>
                 <w:webHidden/>
               </w:rPr>
-              <w:instrText xml:space="preserve"> PAGEREF _Toc151381478 \h </w:instrText>
+              <w:instrText xml:space="preserve"> PAGEREF _Toc151812530 \h </w:instrText>
             </w:r>
             <w:r>
               <w:rPr>
@@ -1088,7 +1092,7 @@
               <w:noProof/>
             </w:rPr>
           </w:pPr>
-          <w:hyperlink w:anchor="_Toc151381479" w:history="1">
+          <w:hyperlink w:anchor="_Toc151812531" w:history="1">
             <w:r>
               <w:rPr>
                 <w:rStyle w:val="Hipervnculo"/>
@@ -1115,7 +1119,7 @@
                 <w:noProof/>
                 <w:webHidden/>
               </w:rPr>
-              <w:instrText xml:space="preserve"> PAGEREF _Toc151381479 \h </w:instrText>
+              <w:instrText xml:space="preserve"> PAGEREF _Toc151812531 \h </w:instrText>
             </w:r>
             <w:r>
               <w:rPr>
@@ -1157,7 +1161,7 @@
               <w:noProof/>
             </w:rPr>
           </w:pPr>
-          <w:hyperlink w:anchor="_Toc151381480" w:history="1">
+          <w:hyperlink w:anchor="_Toc151812532" w:history="1">
             <w:r>
               <w:rPr>
                 <w:rStyle w:val="Hipervnculo"/>
@@ -1184,7 +1188,7 @@
                 <w:noProof/>
                 <w:webHidden/>
               </w:rPr>
-              <w:instrText xml:space="preserve"> PAGEREF _Toc151381480 \h </w:instrText>
+              <w:instrText xml:space="preserve"> PAGEREF _Toc151812532 \h </w:instrText>
             </w:r>
             <w:r>
               <w:rPr>
@@ -1226,7 +1230,7 @@
               <w:noProof/>
             </w:rPr>
           </w:pPr>
-          <w:hyperlink w:anchor="_Toc151381481" w:history="1">
+          <w:hyperlink w:anchor="_Toc151812533" w:history="1">
             <w:r>
               <w:rPr>
                 <w:rStyle w:val="Hipervnculo"/>
@@ -1253,7 +1257,7 @@
                 <w:noProof/>
                 <w:webHidden/>
               </w:rPr>
-              <w:instrText xml:space="preserve"> PAGEREF _Toc151381481 \h </w:instrText>
+              <w:instrText xml:space="preserve"> PAGEREF _Toc151812533 \h </w:instrText>
             </w:r>
             <w:r>
               <w:rPr>
@@ -1295,7 +1299,7 @@
               <w:noProof/>
             </w:rPr>
           </w:pPr>
-          <w:hyperlink w:anchor="_Toc151381482" w:history="1">
+          <w:hyperlink w:anchor="_Toc151812534" w:history="1">
             <w:r>
               <w:rPr>
                 <w:rStyle w:val="Hipervnculo"/>
@@ -1322,7 +1326,7 @@
                 <w:noProof/>
                 <w:webHidden/>
               </w:rPr>
-              <w:instrText xml:space="preserve"> PAGEREF _Toc151381482 \h </w:instrText>
+              <w:instrText xml:space="preserve"> PAGEREF _Toc151812534 \h </w:instrText>
             </w:r>
             <w:r>
               <w:rPr>
@@ -1364,7 +1368,7 @@
               <w:noProof/>
             </w:rPr>
           </w:pPr>
-          <w:hyperlink w:anchor="_Toc151381483" w:history="1">
+          <w:hyperlink w:anchor="_Toc151812535" w:history="1">
             <w:r>
               <w:rPr>
                 <w:rStyle w:val="Hipervnculo"/>
@@ -1391,7 +1395,7 @@
                 <w:noProof/>
                 <w:webHidden/>
               </w:rPr>
-              <w:instrText xml:space="preserve"> PAGEREF _Toc151381483 \h </w:instrText>
+              <w:instrText xml:space="preserve"> PAGEREF _Toc151812535 \h </w:instrText>
             </w:r>
             <w:r>
               <w:rPr>
@@ -1433,7 +1437,7 @@
               <w:noProof/>
             </w:rPr>
           </w:pPr>
-          <w:hyperlink w:anchor="_Toc151381484" w:history="1">
+          <w:hyperlink w:anchor="_Toc151812536" w:history="1">
             <w:r>
               <w:rPr>
                 <w:rStyle w:val="Hipervnculo"/>
@@ -1460,7 +1464,7 @@
                 <w:noProof/>
                 <w:webHidden/>
               </w:rPr>
-              <w:instrText xml:space="preserve"> PAGEREF _Toc151381484 \h </w:instrText>
+              <w:instrText xml:space="preserve"> PAGEREF _Toc151812536 \h </w:instrText>
             </w:r>
             <w:r>
               <w:rPr>
@@ -1502,7 +1506,7 @@
               <w:noProof/>
             </w:rPr>
           </w:pPr>
-          <w:hyperlink w:anchor="_Toc151381485" w:history="1">
+          <w:hyperlink w:anchor="_Toc151812537" w:history="1">
             <w:r>
               <w:rPr>
                 <w:rStyle w:val="Hipervnculo"/>
@@ -1529,7 +1533,7 @@
                 <w:noProof/>
                 <w:webHidden/>
               </w:rPr>
-              <w:instrText xml:space="preserve"> PAGEREF _Toc151381485 \h </w:instrText>
+              <w:instrText xml:space="preserve"> PAGEREF _Toc151812537 \h </w:instrText>
             </w:r>
             <w:r>
               <w:rPr>
@@ -1571,7 +1575,7 @@
               <w:noProof/>
             </w:rPr>
           </w:pPr>
-          <w:hyperlink w:anchor="_Toc151381486" w:history="1">
+          <w:hyperlink w:anchor="_Toc151812538" w:history="1">
             <w:r>
               <w:rPr>
                 <w:rStyle w:val="Hipervnculo"/>
@@ -1598,7 +1602,7 @@
                 <w:noProof/>
                 <w:webHidden/>
               </w:rPr>
-              <w:instrText xml:space="preserve"> PAGEREF _Toc151381486 \h </w:instrText>
+              <w:instrText xml:space="preserve"> PAGEREF _Toc151812538 \h </w:instrText>
             </w:r>
             <w:r>
               <w:rPr>
@@ -1640,7 +1644,7 @@
               <w:noProof/>
             </w:rPr>
           </w:pPr>
-          <w:hyperlink w:anchor="_Toc151381487" w:history="1">
+          <w:hyperlink w:anchor="_Toc151812539" w:history="1">
             <w:r>
               <w:rPr>
                 <w:rStyle w:val="Hipervnculo"/>
@@ -1667,7 +1671,7 @@
                 <w:noProof/>
                 <w:webHidden/>
               </w:rPr>
-              <w:instrText xml:space="preserve"> PAGEREF _Toc151381487 \h </w:instrText>
+              <w:instrText xml:space="preserve"> PAGEREF _Toc151812539 \h </w:instrText>
             </w:r>
             <w:r>
               <w:rPr>
@@ -1709,7 +1713,7 @@
               <w:noProof/>
             </w:rPr>
           </w:pPr>
-          <w:hyperlink w:anchor="_Toc151381488" w:history="1">
+          <w:hyperlink w:anchor="_Toc151812540" w:history="1">
             <w:r>
               <w:rPr>
                 <w:rStyle w:val="Hipervnculo"/>
@@ -1736,7 +1740,7 @@
                 <w:noProof/>
                 <w:webHidden/>
               </w:rPr>
-              <w:instrText xml:space="preserve"> PAGEREF _Toc151381488 \h </w:instrText>
+              <w:instrText xml:space="preserve"> PAGEREF _Toc151812540 \h </w:instrText>
             </w:r>
             <w:r>
               <w:rPr>
@@ -1778,7 +1782,7 @@
               <w:noProof/>
             </w:rPr>
           </w:pPr>
-          <w:hyperlink w:anchor="_Toc151381489" w:history="1">
+          <w:hyperlink w:anchor="_Toc151812541" w:history="1">
             <w:r>
               <w:rPr>
                 <w:rStyle w:val="Hipervnculo"/>
@@ -1805,7 +1809,7 @@
                 <w:noProof/>
                 <w:webHidden/>
               </w:rPr>
-              <w:instrText xml:space="preserve"> PAGEREF _Toc151381489 \h </w:instrText>
+              <w:instrText xml:space="preserve"> PAGEREF _Toc151812541 \h </w:instrText>
             </w:r>
             <w:r>
               <w:rPr>
@@ -1847,7 +1851,7 @@
               <w:noProof/>
             </w:rPr>
           </w:pPr>
-          <w:hyperlink w:anchor="_Toc151381490" w:history="1">
+          <w:hyperlink w:anchor="_Toc151812542" w:history="1">
             <w:r>
               <w:rPr>
                 <w:rStyle w:val="Hipervnculo"/>
@@ -1874,7 +1878,7 @@
                 <w:noProof/>
                 <w:webHidden/>
               </w:rPr>
-              <w:instrText xml:space="preserve"> PAGEREF _Toc151381490 \h </w:instrText>
+              <w:instrText xml:space="preserve"> PAGEREF _Toc151812542 \h </w:instrText>
             </w:r>
             <w:r>
               <w:rPr>
@@ -1916,7 +1920,7 @@
               <w:noProof/>
             </w:rPr>
           </w:pPr>
-          <w:hyperlink w:anchor="_Toc151381491" w:history="1">
+          <w:hyperlink w:anchor="_Toc151812543" w:history="1">
             <w:r>
               <w:rPr>
                 <w:rStyle w:val="Hipervnculo"/>
@@ -1943,7 +1947,7 @@
                 <w:noProof/>
                 <w:webHidden/>
               </w:rPr>
-              <w:instrText xml:space="preserve"> PAGEREF _Toc151381491 \h </w:instrText>
+              <w:instrText xml:space="preserve"> PAGEREF _Toc151812543 \h </w:instrText>
             </w:r>
             <w:r>
               <w:rPr>
@@ -1985,7 +1989,7 @@
               <w:noProof/>
             </w:rPr>
           </w:pPr>
-          <w:hyperlink w:anchor="_Toc151381492" w:history="1">
+          <w:hyperlink w:anchor="_Toc151812544" w:history="1">
             <w:r>
               <w:rPr>
                 <w:rStyle w:val="Hipervnculo"/>
@@ -2013,7 +2017,7 @@
                 <w:noProof/>
                 <w:webHidden/>
               </w:rPr>
-              <w:instrText xml:space="preserve"> PAGEREF _Toc151381492 \h </w:instrText>
+              <w:instrText xml:space="preserve"> PAGEREF _Toc151812544 \h </w:instrText>
             </w:r>
             <w:r>
               <w:rPr>
@@ -2033,14 +2037,7 @@
                 <w:noProof/>
                 <w:webHidden/>
               </w:rPr>
-              <w:t>1</w:t>
-            </w:r>
-            <w:r>
-              <w:rPr>
-                <w:noProof/>
-                <w:webHidden/>
-              </w:rPr>
-              <w:t>0</w:t>
+              <w:t>10</w:t>
             </w:r>
             <w:r>
               <w:rPr>
@@ -2062,7 +2059,7 @@
               <w:noProof/>
             </w:rPr>
           </w:pPr>
-          <w:hyperlink w:anchor="_Toc151381493" w:history="1">
+          <w:hyperlink w:anchor="_Toc151812545" w:history="1">
             <w:r>
               <w:rPr>
                 <w:rStyle w:val="Hipervnculo"/>
@@ -2089,7 +2086,7 @@
                 <w:noProof/>
                 <w:webHidden/>
               </w:rPr>
-              <w:instrText xml:space="preserve"> PAGEREF _Toc151381493 \h </w:instrText>
+              <w:instrText xml:space="preserve"> PAGEREF _Toc151812545 \h </w:instrText>
             </w:r>
             <w:r>
               <w:rPr>
@@ -2131,7 +2128,7 @@
               <w:noProof/>
             </w:rPr>
           </w:pPr>
-          <w:hyperlink w:anchor="_Toc151381494" w:history="1">
+          <w:hyperlink w:anchor="_Toc151812546" w:history="1">
             <w:r>
               <w:rPr>
                 <w:rStyle w:val="Hipervnculo"/>
@@ -2158,7 +2155,7 @@
                 <w:noProof/>
                 <w:webHidden/>
               </w:rPr>
-              <w:instrText xml:space="preserve"> PAGEREF _Toc151381494 \h </w:instrText>
+              <w:instrText xml:space="preserve"> PAGEREF _Toc151812546 \h </w:instrText>
             </w:r>
             <w:r>
               <w:rPr>
@@ -2200,7 +2197,7 @@
               <w:noProof/>
             </w:rPr>
           </w:pPr>
-          <w:hyperlink w:anchor="_Toc151381495" w:history="1">
+          <w:hyperlink w:anchor="_Toc151812547" w:history="1">
             <w:r>
               <w:rPr>
                 <w:rStyle w:val="Hipervnculo"/>
@@ -2227,7 +2224,7 @@
                 <w:noProof/>
                 <w:webHidden/>
               </w:rPr>
-              <w:instrText xml:space="preserve"> PAGEREF _Toc151381495 \h </w:instrText>
+              <w:instrText xml:space="preserve"> PAGEREF _Toc151812547 \h </w:instrText>
             </w:r>
             <w:r>
               <w:rPr>
@@ -2269,7 +2266,7 @@
               <w:noProof/>
             </w:rPr>
           </w:pPr>
-          <w:hyperlink w:anchor="_Toc151381496" w:history="1">
+          <w:hyperlink w:anchor="_Toc151812548" w:history="1">
             <w:r>
               <w:rPr>
                 <w:rStyle w:val="Hipervnculo"/>
@@ -2296,7 +2293,7 @@
                 <w:noProof/>
                 <w:webHidden/>
               </w:rPr>
-              <w:instrText xml:space="preserve"> PAGEREF _Toc151381496 \h </w:instrText>
+              <w:instrText xml:space="preserve"> PAGEREF _Toc151812548 \h </w:instrText>
             </w:r>
             <w:r>
               <w:rPr>
@@ -2338,7 +2335,7 @@
               <w:noProof/>
             </w:rPr>
           </w:pPr>
-          <w:hyperlink w:anchor="_Toc151381497" w:history="1">
+          <w:hyperlink w:anchor="_Toc151812549" w:history="1">
             <w:r>
               <w:rPr>
                 <w:rStyle w:val="Hipervnculo"/>
@@ -2365,7 +2362,7 @@
                 <w:noProof/>
                 <w:webHidden/>
               </w:rPr>
-              <w:instrText xml:space="preserve"> PAGEREF _Toc151381497 \h </w:instrText>
+              <w:instrText xml:space="preserve"> PAGEREF _Toc151812549 \h </w:instrText>
             </w:r>
             <w:r>
               <w:rPr>
@@ -2407,7 +2404,7 @@
               <w:noProof/>
             </w:rPr>
           </w:pPr>
-          <w:hyperlink w:anchor="_Toc151381498" w:history="1">
+          <w:hyperlink w:anchor="_Toc151812550" w:history="1">
             <w:r>
               <w:rPr>
                 <w:rStyle w:val="Hipervnculo"/>
@@ -2434,7 +2431,7 @@
                 <w:noProof/>
                 <w:webHidden/>
               </w:rPr>
-              <w:instrText xml:space="preserve"> PAGEREF _Toc151381498 \h </w:instrText>
+              <w:instrText xml:space="preserve"> PAGEREF _Toc151812550 \h </w:instrText>
             </w:r>
             <w:r>
               <w:rPr>
@@ -2476,7 +2473,7 @@
               <w:noProof/>
             </w:rPr>
           </w:pPr>
-          <w:hyperlink w:anchor="_Toc151381499" w:history="1">
+          <w:hyperlink w:anchor="_Toc151812551" w:history="1">
             <w:r>
               <w:rPr>
                 <w:rStyle w:val="Hipervnculo"/>
@@ -2503,7 +2500,7 @@
                 <w:noProof/>
                 <w:webHidden/>
               </w:rPr>
-              <w:instrText xml:space="preserve"> PAGEREF _Toc151381499 \h </w:instrText>
+              <w:instrText xml:space="preserve"> PAGEREF _Toc151812551 \h </w:instrText>
             </w:r>
             <w:r>
               <w:rPr>
@@ -2545,7 +2542,7 @@
               <w:noProof/>
             </w:rPr>
           </w:pPr>
-          <w:hyperlink w:anchor="_Toc151381500" w:history="1">
+          <w:hyperlink w:anchor="_Toc151812552" w:history="1">
             <w:r>
               <w:rPr>
                 <w:rStyle w:val="Hipervnculo"/>
@@ -2572,7 +2569,7 @@
                 <w:noProof/>
                 <w:webHidden/>
               </w:rPr>
-              <w:instrText xml:space="preserve"> PAGEREF _Toc151381500 \h </w:instrText>
+              <w:instrText xml:space="preserve"> PAGEREF _Toc151812552 \h </w:instrText>
             </w:r>
             <w:r>
               <w:rPr>
@@ -2614,7 +2611,7 @@
               <w:noProof/>
             </w:rPr>
           </w:pPr>
-          <w:hyperlink w:anchor="_Toc151381501" w:history="1">
+          <w:hyperlink w:anchor="_Toc151812553" w:history="1">
             <w:r>
               <w:rPr>
                 <w:rStyle w:val="Hipervnculo"/>
@@ -2641,7 +2638,7 @@
                 <w:noProof/>
                 <w:webHidden/>
               </w:rPr>
-              <w:instrText xml:space="preserve"> PAGEREF _Toc151381501 \h </w:instrText>
+              <w:instrText xml:space="preserve"> PAGEREF _Toc151812553 \h </w:instrText>
             </w:r>
             <w:r>
               <w:rPr>
@@ -2683,7 +2680,7 @@
               <w:noProof/>
             </w:rPr>
           </w:pPr>
-          <w:hyperlink w:anchor="_Toc151381502" w:history="1">
+          <w:hyperlink w:anchor="_Toc151812554" w:history="1">
             <w:r>
               <w:rPr>
                 <w:rStyle w:val="Hipervnculo"/>
@@ -2710,7 +2707,7 @@
                 <w:noProof/>
                 <w:webHidden/>
               </w:rPr>
-              <w:instrText xml:space="preserve"> PAGEREF _Toc151381502 \h </w:instrText>
+              <w:instrText xml:space="preserve"> PAGEREF _Toc151812554 \h </w:instrText>
             </w:r>
             <w:r>
               <w:rPr>
@@ -2752,7 +2749,7 @@
               <w:noProof/>
             </w:rPr>
           </w:pPr>
-          <w:hyperlink w:anchor="_Toc151381503" w:history="1">
+          <w:hyperlink w:anchor="_Toc151812555" w:history="1">
             <w:r>
               <w:rPr>
                 <w:rStyle w:val="Hipervnculo"/>
@@ -2779,7 +2776,7 @@
                 <w:noProof/>
                 <w:webHidden/>
               </w:rPr>
-              <w:instrText xml:space="preserve"> PAGEREF _Toc151381503 \h </w:instrText>
+              <w:instrText xml:space="preserve"> PAGEREF _Toc151812555 \h </w:instrText>
             </w:r>
             <w:r>
               <w:rPr>
@@ -2821,7 +2818,7 @@
               <w:noProof/>
             </w:rPr>
           </w:pPr>
-          <w:hyperlink w:anchor="_Toc151381504" w:history="1">
+          <w:hyperlink w:anchor="_Toc151812556" w:history="1">
             <w:r>
               <w:rPr>
                 <w:rStyle w:val="Hipervnculo"/>
@@ -2848,7 +2845,7 @@
                 <w:noProof/>
                 <w:webHidden/>
               </w:rPr>
-              <w:instrText xml:space="preserve"> PAGEREF _Toc151381504 \h </w:instrText>
+              <w:instrText xml:space="preserve"> PAGEREF _Toc151812556 \h </w:instrText>
             </w:r>
             <w:r>
               <w:rPr>
@@ -2890,7 +2887,7 @@
               <w:noProof/>
             </w:rPr>
           </w:pPr>
-          <w:hyperlink w:anchor="_Toc151381505" w:history="1">
+          <w:hyperlink w:anchor="_Toc151812557" w:history="1">
             <w:r>
               <w:rPr>
                 <w:rStyle w:val="Hipervnculo"/>
@@ -2917,7 +2914,7 @@
                 <w:noProof/>
                 <w:webHidden/>
               </w:rPr>
-              <w:instrText xml:space="preserve"> PAGEREF _Toc151381505 \h </w:instrText>
+              <w:instrText xml:space="preserve"> PAGEREF _Toc151812557 \h </w:instrText>
             </w:r>
             <w:r>
               <w:rPr>
@@ -2959,7 +2956,7 @@
               <w:noProof/>
             </w:rPr>
           </w:pPr>
-          <w:hyperlink w:anchor="_Toc151381506" w:history="1">
+          <w:hyperlink w:anchor="_Toc151812558" w:history="1">
             <w:r>
               <w:rPr>
                 <w:rStyle w:val="Hipervnculo"/>
@@ -2986,7 +2983,7 @@
                 <w:noProof/>
                 <w:webHidden/>
               </w:rPr>
-              <w:instrText xml:space="preserve"> PAGEREF _Toc151381506 \h </w:instrText>
+              <w:instrText xml:space="preserve"> PAGEREF _Toc151812558 \h </w:instrText>
             </w:r>
             <w:r>
               <w:rPr>
@@ -3028,7 +3025,7 @@
               <w:noProof/>
             </w:rPr>
           </w:pPr>
-          <w:hyperlink w:anchor="_Toc151381507" w:history="1">
+          <w:hyperlink w:anchor="_Toc151812559" w:history="1">
             <w:r>
               <w:rPr>
                 <w:rStyle w:val="Hipervnculo"/>
@@ -3055,7 +3052,7 @@
                 <w:noProof/>
                 <w:webHidden/>
               </w:rPr>
-              <w:instrText xml:space="preserve"> PAGEREF _Toc151381507 \h </w:instrText>
+              <w:instrText xml:space="preserve"> PAGEREF _Toc151812559 \h </w:instrText>
             </w:r>
             <w:r>
               <w:rPr>
@@ -3097,7 +3094,7 @@
               <w:noProof/>
             </w:rPr>
           </w:pPr>
-          <w:hyperlink w:anchor="_Toc151381508" w:history="1">
+          <w:hyperlink w:anchor="_Toc151812560" w:history="1">
             <w:r>
               <w:rPr>
                 <w:rStyle w:val="Hipervnculo"/>
@@ -3124,7 +3121,7 @@
                 <w:noProof/>
                 <w:webHidden/>
               </w:rPr>
-              <w:instrText xml:space="preserve"> PAGEREF _Toc151381508 \h </w:instrText>
+              <w:instrText xml:space="preserve"> PAGEREF _Toc151812560 \h </w:instrText>
             </w:r>
             <w:r>
               <w:rPr>
@@ -3166,7 +3163,7 @@
               <w:noProof/>
             </w:rPr>
           </w:pPr>
-          <w:hyperlink w:anchor="_Toc151381509" w:history="1">
+          <w:hyperlink w:anchor="_Toc151812561" w:history="1">
             <w:r>
               <w:rPr>
                 <w:rStyle w:val="Hipervnculo"/>
@@ -3193,7 +3190,7 @@
                 <w:noProof/>
                 <w:webHidden/>
               </w:rPr>
-              <w:instrText xml:space="preserve"> PAGEREF _Toc151381509 \h </w:instrText>
+              <w:instrText xml:space="preserve"> PAGEREF _Toc151812561 \h </w:instrText>
             </w:r>
             <w:r>
               <w:rPr>
@@ -3235,7 +3232,7 @@
               <w:noProof/>
             </w:rPr>
           </w:pPr>
-          <w:hyperlink w:anchor="_Toc151381510" w:history="1">
+          <w:hyperlink w:anchor="_Toc151812562" w:history="1">
             <w:r>
               <w:rPr>
                 <w:rStyle w:val="Hipervnculo"/>
@@ -3262,7 +3259,7 @@
                 <w:noProof/>
                 <w:webHidden/>
               </w:rPr>
-              <w:instrText xml:space="preserve"> PAGEREF _Toc151381510 \h </w:instrText>
+              <w:instrText xml:space="preserve"> PAGEREF _Toc151812562 \h </w:instrText>
             </w:r>
             <w:r>
               <w:rPr>
@@ -3304,7 +3301,7 @@
               <w:noProof/>
             </w:rPr>
           </w:pPr>
-          <w:hyperlink w:anchor="_Toc151381511" w:history="1">
+          <w:hyperlink w:anchor="_Toc151812563" w:history="1">
             <w:r>
               <w:rPr>
                 <w:rStyle w:val="Hipervnculo"/>
@@ -3331,7 +3328,7 @@
                 <w:noProof/>
                 <w:webHidden/>
               </w:rPr>
-              <w:instrText xml:space="preserve"> PAGEREF _Toc151381511 \h </w:instrText>
+              <w:instrText xml:space="preserve"> PAGEREF _Toc151812563 \h </w:instrText>
             </w:r>
             <w:r>
               <w:rPr>
@@ -3373,7 +3370,7 @@
               <w:noProof/>
             </w:rPr>
           </w:pPr>
-          <w:hyperlink w:anchor="_Toc151381512" w:history="1">
+          <w:hyperlink w:anchor="_Toc151812564" w:history="1">
             <w:r>
               <w:rPr>
                 <w:rStyle w:val="Hipervnculo"/>
@@ -3400,7 +3397,7 @@
                 <w:noProof/>
                 <w:webHidden/>
               </w:rPr>
-              <w:instrText xml:space="preserve"> PAGEREF _Toc151381512 \h </w:instrText>
+              <w:instrText xml:space="preserve"> PAGEREF _Toc151812564 \h </w:instrText>
             </w:r>
             <w:r>
               <w:rPr>
@@ -3442,7 +3439,7 @@
               <w:noProof/>
             </w:rPr>
           </w:pPr>
-          <w:hyperlink w:anchor="_Toc151381513" w:history="1">
+          <w:hyperlink w:anchor="_Toc151812565" w:history="1">
             <w:r>
               <w:rPr>
                 <w:rStyle w:val="Hipervnculo"/>
@@ -3469,7 +3466,7 @@
                 <w:noProof/>
                 <w:webHidden/>
               </w:rPr>
-              <w:instrText xml:space="preserve"> PAGEREF _Toc151381513 \h </w:instrText>
+              <w:instrText xml:space="preserve"> PAGEREF _Toc151812565 \h </w:instrText>
             </w:r>
             <w:r>
               <w:rPr>
@@ -3511,7 +3508,7 @@
               <w:noProof/>
             </w:rPr>
           </w:pPr>
-          <w:hyperlink w:anchor="_Toc151381514" w:history="1">
+          <w:hyperlink w:anchor="_Toc151812566" w:history="1">
             <w:r>
               <w:rPr>
                 <w:rStyle w:val="Hipervnculo"/>
@@ -3538,7 +3535,7 @@
                 <w:noProof/>
                 <w:webHidden/>
               </w:rPr>
-              <w:instrText xml:space="preserve"> PAGEREF _Toc151381514 \h </w:instrText>
+              <w:instrText xml:space="preserve"> PAGEREF _Toc151812566 \h </w:instrText>
             </w:r>
             <w:r>
               <w:rPr>
@@ -3580,7 +3577,7 @@
               <w:noProof/>
             </w:rPr>
           </w:pPr>
-          <w:hyperlink w:anchor="_Toc151381515" w:history="1">
+          <w:hyperlink w:anchor="_Toc151812567" w:history="1">
             <w:r>
               <w:rPr>
                 <w:rStyle w:val="Hipervnculo"/>
@@ -3607,7 +3604,7 @@
                 <w:noProof/>
                 <w:webHidden/>
               </w:rPr>
-              <w:instrText xml:space="preserve"> PAGEREF _Toc151381515 \h </w:instrText>
+              <w:instrText xml:space="preserve"> PAGEREF _Toc151812567 \h </w:instrText>
             </w:r>
             <w:r>
               <w:rPr>
@@ -3680,7 +3677,7 @@
       <w:pPr>
         <w:pStyle w:val="Ttulo1"/>
       </w:pPr>
-      <w:bookmarkStart w:id="0" w:name="_Toc151381472"/>
+      <w:bookmarkStart w:id="0" w:name="_Toc151812524"/>
       <w:r>
         <w:lastRenderedPageBreak/>
         <w:t>Executive Summary</w:t>
@@ -3691,7 +3688,7 @@
       <w:pPr>
         <w:pStyle w:val="Ttulo2"/>
       </w:pPr>
-      <w:bookmarkStart w:id="1" w:name="_Toc151381473"/>
+      <w:bookmarkStart w:id="1" w:name="_Toc151812525"/>
       <w:r>
         <w:t>Introduction</w:t>
       </w:r>
@@ -3702,7 +3699,7 @@
         <w:t xml:space="preserve">In a constantly evolving world of finance, the fusion of traditional finance and blockchain technology in the DeFi (Decentralized Finance) ecosystem is a reality that is transforming investing as we know it. Our project, </w:t>
       </w:r>
       <w:r>
-        <w:t>DEFI CONNECT</w:t>
+        <w:t>DEFI CONNECT CREDIT</w:t>
       </w:r>
       <w:r>
         <w:t>, aims to revolutionize traditional investing by allowing investors to access global assets in a decentralized manner and take advantage of the tax advantages of DeFi.</w:t>
@@ -3712,7 +3709,7 @@
       <w:pPr>
         <w:pStyle w:val="Ttulo2"/>
       </w:pPr>
-      <w:bookmarkStart w:id="2" w:name="_Toc151381474"/>
+      <w:bookmarkStart w:id="2" w:name="_Toc151812526"/>
       <w:r>
         <w:t>Vision</w:t>
       </w:r>
@@ -3733,7 +3730,7 @@
       <w:pPr>
         <w:pStyle w:val="Ttulo2"/>
       </w:pPr>
-      <w:bookmarkStart w:id="3" w:name="_Toc151381475"/>
+      <w:bookmarkStart w:id="3" w:name="_Toc151812527"/>
       <w:r>
         <w:t>Short Term Achievements</w:t>
       </w:r>
@@ -3741,14 +3738,20 @@
     </w:p>
     <w:p>
       <w:r>
-        <w:t>To achieve our vision, we have concrete short-term goals that include disseminating project information and developing an intuitive user interface for the platform. This will allow investors to effectively experience the investment process based on intrinsic value, a core principle in our investment approach.</w:t>
+        <w:t>To achieve our vision, we have concrete short-term goals</w:t>
+      </w:r>
+      <w:r>
+        <w:t>, including</w:t>
+      </w:r>
+      <w:r>
+        <w:t xml:space="preserve"> disseminating project information and developing an intuitive user interface for the platform. This will allow investors to effectively experience the investment process based on intrinsic value, a core principle in our investment approach.</w:t>
       </w:r>
     </w:p>
     <w:p>
       <w:pPr>
         <w:pStyle w:val="Ttulo2"/>
       </w:pPr>
-      <w:bookmarkStart w:id="4" w:name="_Toc151381476"/>
+      <w:bookmarkStart w:id="4" w:name="_Toc151812528"/>
       <w:r>
         <w:t>Key Features</w:t>
       </w:r>
@@ -3763,7 +3766,7 @@
       <w:pPr>
         <w:pStyle w:val="Ttulo2"/>
       </w:pPr>
-      <w:bookmarkStart w:id="5" w:name="_Toc151381477"/>
+      <w:bookmarkStart w:id="5" w:name="_Toc151812529"/>
       <w:r>
         <w:t>Business model</w:t>
       </w:r>
@@ -3778,7 +3781,7 @@
       <w:pPr>
         <w:pStyle w:val="Ttulo2"/>
       </w:pPr>
-      <w:bookmarkStart w:id="6" w:name="_Toc151381478"/>
+      <w:bookmarkStart w:id="6" w:name="_Toc151812530"/>
       <w:r>
         <w:t>Conclusions</w:t>
       </w:r>
@@ -3817,6 +3820,9 @@
     <w:p/>
     <w:p>
       <w:pPr>
+        <w:tabs>
+          <w:tab w:val="center" w:pos="4419"/>
+        </w:tabs>
         <w:rPr>
           <w:rFonts w:asciiTheme="majorHAnsi" w:eastAsiaTheme="majorEastAsia" w:hAnsiTheme="majorHAnsi" w:cstheme="majorBidi"/>
           <w:color w:val="2E74B5" w:themeColor="accent1" w:themeShade="BF"/>
@@ -3832,7 +3838,7 @@
       <w:pPr>
         <w:pStyle w:val="Ttulo1"/>
       </w:pPr>
-      <w:bookmarkStart w:id="7" w:name="_Toc151381479"/>
+      <w:bookmarkStart w:id="7" w:name="_Toc151812531"/>
       <w:r>
         <w:lastRenderedPageBreak/>
         <w:t>Introduction</w:t>
@@ -3849,7 +3855,7 @@
         <w:t xml:space="preserve">Our project, </w:t>
       </w:r>
       <w:r>
-        <w:t>DEFI CONNECT</w:t>
+        <w:t>DEFI CONNECT CREDIT</w:t>
       </w:r>
       <w:r>
         <w:t>, is born from the conviction that investment must be accessible, safe</w:t>
@@ -3868,7 +3874,7 @@
           <w:rFonts w:eastAsiaTheme="minorHAnsi"/>
         </w:rPr>
       </w:pPr>
-      <w:bookmarkStart w:id="8" w:name="_Toc151381480"/>
+      <w:bookmarkStart w:id="8" w:name="_Toc151812532"/>
       <w:r>
         <w:rPr>
           <w:rFonts w:eastAsiaTheme="minorHAnsi"/>
@@ -3900,7 +3906,7 @@
           <w:rFonts w:eastAsiaTheme="minorHAnsi"/>
         </w:rPr>
       </w:pPr>
-      <w:bookmarkStart w:id="9" w:name="_Toc151381481"/>
+      <w:bookmarkStart w:id="9" w:name="_Toc151812533"/>
       <w:r>
         <w:rPr>
           <w:rFonts w:eastAsiaTheme="minorHAnsi"/>
@@ -3914,7 +3920,7 @@
         <w:t xml:space="preserve">The vision behind </w:t>
       </w:r>
       <w:r>
-        <w:t>DEFI CONNECT</w:t>
+        <w:t>DEFI CONNECT CREDIT</w:t>
       </w:r>
       <w:r>
         <w:t xml:space="preserve"> is simple but powerful: we want to unite the best of traditional finance with the innovation of DeFi. We believe that traditional investors should have access to global assets in a decentralized manner, taking full advantage of the tax advantages and transparency inherent in blockchain technology.</w:t>
@@ -3927,7 +3933,7 @@
           <w:rFonts w:eastAsiaTheme="minorHAnsi"/>
         </w:rPr>
       </w:pPr>
-      <w:bookmarkStart w:id="10" w:name="_Toc151381482"/>
+      <w:bookmarkStart w:id="10" w:name="_Toc151812534"/>
       <w:r>
         <w:rPr>
           <w:rFonts w:eastAsiaTheme="minorHAnsi"/>
@@ -3954,7 +3960,7 @@
     </w:p>
     <w:p>
       <w:r>
-        <w:t>DEFI CONNECT</w:t>
+        <w:t>DEFI CONNECT CREDIT</w:t>
       </w:r>
       <w:r>
         <w:t xml:space="preserve"> is the catalyst for a future where investment is truly inclusive, transparent</w:t>
@@ -3983,7 +3989,7 @@
       <w:pPr>
         <w:pStyle w:val="Ttulo1"/>
       </w:pPr>
-      <w:bookmarkStart w:id="11" w:name="_Toc151381483"/>
+      <w:bookmarkStart w:id="11" w:name="_Toc151812535"/>
       <w:r>
         <w:lastRenderedPageBreak/>
         <w:t>Vision and M</w:t>
@@ -3997,7 +4003,7 @@
       <w:pPr>
         <w:pStyle w:val="Ttulo2"/>
       </w:pPr>
-      <w:bookmarkStart w:id="12" w:name="_Toc151381484"/>
+      <w:bookmarkStart w:id="12" w:name="_Toc151812536"/>
       <w:r>
         <w:t>Our vision</w:t>
       </w:r>
@@ -4018,8 +4024,13 @@
       <w:r>
         <w:t xml:space="preserve">At </w:t>
       </w:r>
-      <w:r>
-        <w:t>DeFi Connect</w:t>
+      <w:proofErr w:type="spellStart"/>
+      <w:r>
+        <w:t>Defi</w:t>
+      </w:r>
+      <w:proofErr w:type="spellEnd"/>
+      <w:r>
+        <w:t xml:space="preserve"> Connect Credit</w:t>
       </w:r>
       <w:r>
         <w:t>, our vision is to be a pioneer in this revolution. We envision a financial ecosystem where investors, regardless of their location, can participate in a wide range of assets, from stocks and bonds to commodities and more, all backed by the security and efficiency of blockchain technology.</w:t>
@@ -4029,7 +4040,7 @@
       <w:pPr>
         <w:pStyle w:val="Ttulo2"/>
       </w:pPr>
-      <w:bookmarkStart w:id="13" w:name="_Toc151381485"/>
+      <w:bookmarkStart w:id="13" w:name="_Toc151812537"/>
       <w:r>
         <w:t>Our mission</w:t>
       </w:r>
@@ -4044,7 +4055,7 @@
       <w:pPr>
         <w:pStyle w:val="Ttulo3"/>
       </w:pPr>
-      <w:bookmarkStart w:id="14" w:name="_Toc151381486"/>
+      <w:bookmarkStart w:id="14" w:name="_Toc151812538"/>
       <w:r>
         <w:t>Inspired by Warren Buffett: Intrinsic Value and Margin of Safety</w:t>
       </w:r>
@@ -4054,8 +4065,13 @@
       <w:r>
         <w:t xml:space="preserve">Warren Buffett, one of the greatest minds in the world of investing, has based his success on two fundamental principles: intrinsic value and margin of safety. At </w:t>
       </w:r>
-      <w:r>
-        <w:t>DeFi Connect</w:t>
+      <w:proofErr w:type="spellStart"/>
+      <w:r>
+        <w:t>Defi</w:t>
+      </w:r>
+      <w:proofErr w:type="spellEnd"/>
+      <w:r>
+        <w:t xml:space="preserve"> Connect Credit</w:t>
       </w:r>
       <w:r>
         <w:t>, these principles are the cornerstone of our strategy.</w:t>
@@ -4087,7 +4103,7 @@
       <w:pPr>
         <w:pStyle w:val="Ttulo2"/>
       </w:pPr>
-      <w:bookmarkStart w:id="15" w:name="_Toc151381487"/>
+      <w:bookmarkStart w:id="15" w:name="_Toc151812539"/>
       <w:r>
         <w:lastRenderedPageBreak/>
         <w:t>Our values</w:t>
@@ -4159,7 +4175,7 @@
       <w:pPr>
         <w:pStyle w:val="Ttulo1"/>
       </w:pPr>
-      <w:bookmarkStart w:id="16" w:name="_Toc151381488"/>
+      <w:bookmarkStart w:id="16" w:name="_Toc151812540"/>
       <w:r>
         <w:lastRenderedPageBreak/>
         <w:t>Short Term Objectives</w:t>
@@ -4170,8 +4186,13 @@
       <w:r>
         <w:t xml:space="preserve">Our commitment to the success of </w:t>
       </w:r>
-      <w:r>
-        <w:t>DeFi Connect</w:t>
+      <w:proofErr w:type="spellStart"/>
+      <w:r>
+        <w:t>Defi</w:t>
+      </w:r>
+      <w:proofErr w:type="spellEnd"/>
+      <w:r>
+        <w:t xml:space="preserve"> Connect Credit</w:t>
       </w:r>
       <w:r>
         <w:t xml:space="preserve"> is reflected in a series of short-term objectives that we are determined to achieve in the first years of operation. These goals are designed to establish a solid foundation and provide our investors and users with an exceptional investment experience. Below we present our main short-term objectives:</w:t>
@@ -4181,8 +4202,13 @@
       <w:r>
         <w:t xml:space="preserve">Dissemination and Adoption: During the first year of operation, we commit to actively disseminating information about </w:t>
       </w:r>
-      <w:r>
-        <w:t>DeFi Connect</w:t>
+      <w:proofErr w:type="spellStart"/>
+      <w:r>
+        <w:t>Defi</w:t>
+      </w:r>
+      <w:proofErr w:type="spellEnd"/>
+      <w:r>
+        <w:t xml:space="preserve"> Connect Credit</w:t>
       </w:r>
       <w:r>
         <w:t xml:space="preserve"> and its advantages through marketing and public relations campaigns. Our goal is to increase the user base by 50%, which will allow us to bring the benefits of DeFi to a broader audience.</w:t>
@@ -4192,8 +4218,13 @@
       <w:r>
         <w:t xml:space="preserve">Intuitive User Interface: In the next six months, we will launch an intuitive user interface for the platform. This interface will allow users to navigate and use </w:t>
       </w:r>
-      <w:r>
-        <w:t>DeFi Connect</w:t>
+      <w:proofErr w:type="spellStart"/>
+      <w:r>
+        <w:t>Defi</w:t>
+      </w:r>
+      <w:proofErr w:type="spellEnd"/>
+      <w:r>
+        <w:t xml:space="preserve"> Connect Credit</w:t>
       </w:r>
       <w:r>
         <w:t xml:space="preserve"> effectively, facilitating intrinsic value-based investing. We want the user experience to be accessible and friendly.</w:t>
@@ -4203,8 +4234,13 @@
       <w:r>
         <w:t xml:space="preserve">Example Tokenization: To demonstrate the functionality of </w:t>
       </w:r>
-      <w:r>
-        <w:t>DeFi Connect</w:t>
+      <w:proofErr w:type="spellStart"/>
+      <w:r>
+        <w:t>Defi</w:t>
+      </w:r>
+      <w:proofErr w:type="spellEnd"/>
+      <w:r>
+        <w:t xml:space="preserve"> Connect Credit</w:t>
       </w:r>
       <w:r>
         <w:t>, we will develop an example synthetic token based on a well-known stock, such as a stock of a leading company. This example will be launched on the platform, allowing investors to experience the process of investing in a tokenized asset.</w:t>
@@ -4230,8 +4266,13 @@
       <w:r>
         <w:t xml:space="preserve">These short-term goals will give us a solid foundation for the sustainable growth of </w:t>
       </w:r>
-      <w:r>
-        <w:t>DeFi Connect</w:t>
+      <w:proofErr w:type="spellStart"/>
+      <w:r>
+        <w:t>Defi</w:t>
+      </w:r>
+      <w:proofErr w:type="spellEnd"/>
+      <w:r>
+        <w:t xml:space="preserve"> Connect Credit</w:t>
       </w:r>
       <w:r>
         <w:t>. We are committed to achieving these milestones and moving towards our vision of a world where investing is accessible, safe</w:t>
@@ -4260,7 +4301,7 @@
       <w:pPr>
         <w:pStyle w:val="Ttulo1"/>
       </w:pPr>
-      <w:bookmarkStart w:id="17" w:name="_Toc151381489"/>
+      <w:bookmarkStart w:id="17" w:name="_Toc151812541"/>
       <w:r>
         <w:lastRenderedPageBreak/>
         <w:t>Key Features</w:t>
@@ -4268,8 +4309,13 @@
       <w:bookmarkEnd w:id="17"/>
     </w:p>
     <w:p>
-      <w:r>
-        <w:t>DeFi Connect</w:t>
+      <w:proofErr w:type="spellStart"/>
+      <w:r>
+        <w:t>Defi</w:t>
+      </w:r>
+      <w:proofErr w:type="spellEnd"/>
+      <w:r>
+        <w:t xml:space="preserve"> Connect Credit</w:t>
       </w:r>
       <w:r>
         <w:t xml:space="preserve"> stands out for </w:t>
@@ -4291,7 +4337,7 @@
       <w:pPr>
         <w:pStyle w:val="Ttulo2"/>
       </w:pPr>
-      <w:bookmarkStart w:id="18" w:name="_Toc151381490"/>
+      <w:bookmarkStart w:id="18" w:name="_Toc151812542"/>
       <w:r>
         <w:t>Get Funds Instantly. Keep Your Crypto.</w:t>
       </w:r>
@@ -4306,7 +4352,7 @@
       <w:pPr>
         <w:pStyle w:val="Ttulo3"/>
       </w:pPr>
-      <w:bookmarkStart w:id="19" w:name="_Toc151381491"/>
+      <w:bookmarkStart w:id="19" w:name="_Toc151812543"/>
       <w:r>
         <w:t>Why Use Our Credit Lines</w:t>
       </w:r>
@@ -4479,8 +4525,6 @@
       </w:r>
     </w:p>
     <w:p>
-      <w:bookmarkStart w:id="20" w:name="_GoBack"/>
-      <w:bookmarkEnd w:id="20"/>
       <w:r>
         <w:lastRenderedPageBreak/>
         <w:t>In our lending and borrowing ecosystem, we offer a transparent and flexible interest rate structure across three native tokens: ZBC, LEUM, and DFC. Each token comes with different loyalty tiers and borrowing periods, allowing users to tailor their investment strategies. The table below outlines the borrowing and lending rates for each token, along with the associated Loyalty Tier, period, Max LTV (Loan-to-Value), Liquidation Threshold, and the spread retained by the project. These rates are designed to provide a fair and competitive environment for our users, encouraging active participation and maximizing returns. Explore the options and choose the terms that align with your investment goals.</w:t>
@@ -4491,6 +4535,9 @@
         <w:jc w:val="center"/>
       </w:pPr>
       <w:r>
+        <w:rPr>
+          <w:noProof/>
+        </w:rPr>
         <w:drawing>
           <wp:inline distT="0" distB="0" distL="0" distR="0">
             <wp:extent cx="5612130" cy="4391329"/>
@@ -4572,7 +4619,7 @@
           <w:shd w:val="clear" w:color="auto" w:fill="FFFFFF"/>
         </w:rPr>
       </w:pPr>
-      <w:bookmarkStart w:id="21" w:name="_Toc151381492"/>
+      <w:bookmarkStart w:id="20" w:name="_Toc151812544"/>
       <w:r>
         <w:rPr>
           <w:shd w:val="clear" w:color="auto" w:fill="FFFFFF"/>
@@ -4580,170 +4627,192 @@
         <w:lastRenderedPageBreak/>
         <w:t>Liquidation threshold</w:t>
       </w:r>
+      <w:bookmarkEnd w:id="20"/>
+    </w:p>
+    <w:p>
+      <w:r>
+        <w:rPr>
+          <w:shd w:val="clear" w:color="auto" w:fill="FFFFFF"/>
+        </w:rPr>
+        <w:t xml:space="preserve">This represents the threshold at which a borrow position will be considered </w:t>
+      </w:r>
+      <w:proofErr w:type="spellStart"/>
+      <w:r>
+        <w:rPr>
+          <w:shd w:val="clear" w:color="auto" w:fill="FFFFFF"/>
+        </w:rPr>
+        <w:t>undercollateralized</w:t>
+      </w:r>
+      <w:proofErr w:type="spellEnd"/>
+      <w:r>
+        <w:rPr>
+          <w:shd w:val="clear" w:color="auto" w:fill="FFFFFF"/>
+        </w:rPr>
+        <w:t xml:space="preserve"> and subject to liquidation for each collateral. For example, if a collateral has a liquidation threshold of 80%, it means that the position will be liquidated when the debt value is worth 80% of the collateral value.</w:t>
+      </w:r>
+    </w:p>
+    <w:p>
+      <w:pPr>
+        <w:pStyle w:val="Ttulo2"/>
+        <w:rPr>
+          <w:color w:val="2E74B5" w:themeColor="accent1" w:themeShade="BF"/>
+        </w:rPr>
+      </w:pPr>
+      <w:bookmarkStart w:id="21" w:name="_Toc151812545"/>
+      <w:r>
+        <w:t>Loan-to-Value (LTV) Explained</w:t>
+      </w:r>
       <w:bookmarkEnd w:id="21"/>
     </w:p>
     <w:p>
       <w:r>
-        <w:rPr>
-          <w:shd w:val="clear" w:color="auto" w:fill="FFFFFF"/>
-        </w:rPr>
-        <w:t>This represents the threshold at which a borrow position will be considered undercollateralized and subject to liquidation for each collateral. For example, if a collateral has a liquidation threshold of 80%, it means that the position will be liquidated when the debt value is worth 80% of the collateral value.</w:t>
+        <w:t>The Loan-to-Value (LTV) ratio is a financial term used by lenders to express the ratio of a loan to the value of the corresponding collateral. Otherwise, the measurement of the balance of the loan relative to the value of the collateral asset is repr</w:t>
+      </w:r>
+      <w:r>
+        <w:t>esented as Loan-to-Value (LTV).</w:t>
+      </w:r>
+    </w:p>
+    <w:p>
+      <w:r>
+        <w:t xml:space="preserve">Traditional lenders (e.g., banks) use your credit score, as reported by third-party credit agencies, to determine your creditworthiness. The higher your credit score, the lower the risk for the lender. To remove the credit score from the equation, you can apply for an asset-backed loan like the one offered by </w:t>
+      </w:r>
+      <w:proofErr w:type="spellStart"/>
+      <w:r>
+        <w:t>Defi</w:t>
+      </w:r>
+      <w:proofErr w:type="spellEnd"/>
+      <w:r>
+        <w:t xml:space="preserve"> Connect Credit</w:t>
+      </w:r>
+      <w:r>
+        <w:t>.</w:t>
+      </w:r>
+    </w:p>
+    <w:p>
+      <w:r>
+        <w:t xml:space="preserve">LTV is calculated as the loan amount in USD divided by the value of the collateral in </w:t>
+      </w:r>
+      <w:r>
+        <w:t>USD, expressed as a percentage.</w:t>
+      </w:r>
+    </w:p>
+    <w:p>
+      <w:pPr>
+        <w:rPr>
+          <w:b/>
+        </w:rPr>
+      </w:pPr>
+      <w:r>
+        <w:rPr>
+          <w:b/>
+        </w:rPr>
+        <w:t>Example:</w:t>
+      </w:r>
+    </w:p>
+    <w:p>
+      <w:pPr>
+        <w:rPr>
+          <w:b/>
+        </w:rPr>
+      </w:pPr>
+      <w:r>
+        <w:rPr>
+          <w:b/>
+        </w:rPr>
+        <w:t>Loan amount: 5,000 USD</w:t>
+      </w:r>
+    </w:p>
+    <w:p>
+      <w:pPr>
+        <w:rPr>
+          <w:b/>
+        </w:rPr>
+      </w:pPr>
+      <w:r>
+        <w:rPr>
+          <w:b/>
+        </w:rPr>
+        <w:t>Value of collateral: 10,000 USD</w:t>
+      </w:r>
+    </w:p>
+    <w:p>
+      <w:pPr>
+        <w:rPr>
+          <w:b/>
+        </w:rPr>
+      </w:pPr>
+      <w:r>
+        <w:rPr>
+          <w:b/>
+        </w:rPr>
+        <w:t>Loan-to-Value = ($5,000 / $10,000) * 100 = 50.0%</w:t>
+      </w:r>
+    </w:p>
+    <w:p>
+      <w:bookmarkStart w:id="22" w:name="_Toc151812546"/>
+      <w:r>
+        <w:rPr>
+          <w:rStyle w:val="Ttulo2Car"/>
+        </w:rPr>
+        <w:t>Tokenization of Traditional Assets</w:t>
+      </w:r>
+      <w:bookmarkEnd w:id="22"/>
+    </w:p>
+    <w:p>
+      <w:r>
+        <w:t>O</w:t>
+      </w:r>
+      <w:r>
+        <w:t>ur platform allows the tokenization of a wide variety of traditional assets, from stocks to government bonds and other financial instruments. This means that investors can hold tokens that represent ownership of these assets, providing flexibility and global access.</w:t>
       </w:r>
     </w:p>
     <w:p>
       <w:pPr>
         <w:pStyle w:val="Ttulo2"/>
-        <w:rPr>
-          <w:color w:val="2E74B5" w:themeColor="accent1" w:themeShade="BF"/>
-        </w:rPr>
-      </w:pPr>
-      <w:bookmarkStart w:id="22" w:name="_Toc151381493"/>
-      <w:r>
-        <w:t>Loan-to-Value (LTV) Explained</w:t>
-      </w:r>
-      <w:bookmarkEnd w:id="22"/>
-    </w:p>
-    <w:p>
-      <w:r>
-        <w:t>The Loan-to-Value (LTV) ratio is a financial term used by lenders to express the ratio of a loan to the value of the corresponding collateral. Otherwise, the measurement of the balance of the loan relative to the value of the collateral asset is repr</w:t>
-      </w:r>
-      <w:r>
-        <w:t>esented as Loan-to-Value (LTV).</w:t>
-      </w:r>
-    </w:p>
-    <w:p>
-      <w:r>
-        <w:t xml:space="preserve">Traditional lenders (e.g., banks) use your credit score, as reported by third-party credit agencies, to determine your creditworthiness. The higher your credit score, the lower the risk for the lender. To remove the credit score from the equation, you can apply for an asset-backed loan like the one offered by </w:t>
-      </w:r>
-      <w:r>
-        <w:t>DeFi Connect.</w:t>
-      </w:r>
-    </w:p>
-    <w:p>
-      <w:r>
-        <w:t xml:space="preserve">LTV is calculated as the loan amount in USD divided by the value of the collateral in </w:t>
-      </w:r>
-      <w:r>
-        <w:t>USD, expressed as a percentage.</w:t>
-      </w:r>
-    </w:p>
-    <w:p>
-      <w:pPr>
-        <w:rPr>
-          <w:b/>
-        </w:rPr>
-      </w:pPr>
-      <w:r>
-        <w:rPr>
-          <w:b/>
-        </w:rPr>
-        <w:t>Example:</w:t>
-      </w:r>
-    </w:p>
-    <w:p>
-      <w:pPr>
-        <w:rPr>
-          <w:b/>
-        </w:rPr>
-      </w:pPr>
-      <w:r>
-        <w:rPr>
-          <w:b/>
-        </w:rPr>
-        <w:t>Loan amount: 5,000 USD</w:t>
-      </w:r>
-    </w:p>
-    <w:p>
-      <w:pPr>
-        <w:rPr>
-          <w:b/>
-        </w:rPr>
-      </w:pPr>
-      <w:r>
-        <w:rPr>
-          <w:b/>
-        </w:rPr>
-        <w:t>Value of collateral: 10,000 USD</w:t>
-      </w:r>
-    </w:p>
-    <w:p>
-      <w:pPr>
-        <w:rPr>
-          <w:b/>
-        </w:rPr>
-      </w:pPr>
-      <w:r>
-        <w:rPr>
-          <w:b/>
-        </w:rPr>
-        <w:t>Loan-to-Value = ($5,000 / $10,000) * 100 = 50.0%</w:t>
-      </w:r>
-    </w:p>
-    <w:p>
-      <w:bookmarkStart w:id="23" w:name="_Toc151381494"/>
-      <w:r>
-        <w:rPr>
-          <w:rStyle w:val="Ttulo2Car"/>
-        </w:rPr>
-        <w:t>Tokenization of Traditional Assets</w:t>
+      </w:pPr>
+      <w:bookmarkStart w:id="23" w:name="_Toc151812547"/>
+      <w:r>
+        <w:t>Decentralized Investment Funds</w:t>
       </w:r>
       <w:bookmarkEnd w:id="23"/>
-    </w:p>
-    <w:p>
-      <w:r>
-        <w:t>O</w:t>
-      </w:r>
-      <w:r>
-        <w:t>ur platform allows the tokenization of a wide variety of traditional assets, from stocks to government bonds and other financial instruments. This means that investors can hold tokens that represent ownership of these assets, providing flexibility and global access.</w:t>
+      <w:r>
+        <w:t xml:space="preserve"> </w:t>
+      </w:r>
+    </w:p>
+    <w:p>
+      <w:r>
+        <w:t>Inspired by Warren Buffett's investment strategy, we facilitate the creation of decentralized investment funds. These funds are based on strong underlying assets and are backed by smart contracts. Investors can participate in these funds by providing liquidity in the form of cryptocurrencies or tokens.</w:t>
       </w:r>
     </w:p>
     <w:p>
       <w:pPr>
         <w:pStyle w:val="Ttulo2"/>
       </w:pPr>
-      <w:bookmarkStart w:id="24" w:name="_Toc151381495"/>
-      <w:r>
-        <w:t>Decentralized Investment Funds</w:t>
+      <w:bookmarkStart w:id="24" w:name="_Toc151812548"/>
+      <w:r>
+        <w:t>Collater</w:t>
+      </w:r>
+      <w:r>
+        <w:t>alization and Synthetic Tokens</w:t>
       </w:r>
       <w:bookmarkEnd w:id="24"/>
-      <w:r>
-        <w:t xml:space="preserve"> </w:t>
-      </w:r>
-    </w:p>
-    <w:p>
-      <w:r>
-        <w:t>Inspired by Warren Buffett's investment strategy, we facilitate the creation of decentralized investment funds. These funds are based on strong underlying assets and are backed by smart contracts. Investors can participate in these funds by providing liquidity in the form of cryptocurrencies or tokens.</w:t>
+    </w:p>
+    <w:p>
+      <w:r>
+        <w:t xml:space="preserve">We implement the collateralization mechanism for the creation of synthetic tokens. Users can deposit collateral in the form of cryptocurrency on the platform, allowing them to gain exposure to the value of the underlying assets without </w:t>
+      </w:r>
+      <w:r>
+        <w:t>purchasing</w:t>
+      </w:r>
+      <w:r>
+        <w:t xml:space="preserve"> them directly. This lowers the barrier to entry and increases accessibility.</w:t>
       </w:r>
     </w:p>
     <w:p>
       <w:pPr>
         <w:pStyle w:val="Ttulo2"/>
       </w:pPr>
-      <w:bookmarkStart w:id="25" w:name="_Toc151381496"/>
-      <w:r>
-        <w:t>Collater</w:t>
-      </w:r>
-      <w:r>
-        <w:t>alization and Synthetic Tokens</w:t>
-      </w:r>
-      <w:bookmarkEnd w:id="25"/>
-    </w:p>
-    <w:p>
-      <w:r>
-        <w:t xml:space="preserve">We implement the collateralization mechanism for the creation of synthetic tokens. Users can deposit collateral in the form of cryptocurrency on the platform, allowing them to gain exposure to the value of the underlying assets without </w:t>
-      </w:r>
-      <w:r>
-        <w:t>purchasing</w:t>
-      </w:r>
-      <w:r>
-        <w:t xml:space="preserve"> them directly. This lowers the barrier to entry and increases accessibility.</w:t>
-      </w:r>
-    </w:p>
-    <w:p>
-      <w:pPr>
-        <w:pStyle w:val="Ttulo2"/>
-      </w:pPr>
-      <w:bookmarkStart w:id="26" w:name="_Toc151381497"/>
+      <w:bookmarkStart w:id="25" w:name="_Toc151812549"/>
       <w:r>
         <w:lastRenderedPageBreak/>
         <w:t xml:space="preserve">Oracles </w:t>
@@ -4751,61 +4820,61 @@
       <w:r>
         <w:t>and Real-Time Price Updates</w:t>
       </w:r>
+      <w:bookmarkEnd w:id="25"/>
+    </w:p>
+    <w:p>
+      <w:r>
+        <w:t>We use a system of reliable oracles to obtain real-time data on the prices of the underlying assets. This ensures that the value of synthetic tokens remains in line with traditional market movements, providing investors with an accurate and fair experience.</w:t>
+      </w:r>
+    </w:p>
+    <w:p>
+      <w:pPr>
+        <w:pStyle w:val="Ttulo2"/>
+      </w:pPr>
+      <w:bookmarkStart w:id="26" w:name="_Toc151812550"/>
+      <w:r>
+        <w:t>Transparency and Governance</w:t>
+      </w:r>
       <w:bookmarkEnd w:id="26"/>
     </w:p>
     <w:p>
       <w:r>
-        <w:t>We use a system of reliable oracles to obtain real-time data on the prices of the underlying assets. This ensures that the value of synthetic tokens remains in line with traditional market movements, providing investors with an accurate and fair experience.</w:t>
+        <w:t>We encourage transparency on the platform by providing real-time information on portfolio assets, fund performance, and synthetic token prices. Additionally, we are considering implementing decentralized governance mechanisms that allow participants to influence key platform decisions.</w:t>
       </w:r>
     </w:p>
     <w:p>
       <w:pPr>
         <w:pStyle w:val="Ttulo2"/>
       </w:pPr>
-      <w:bookmarkStart w:id="27" w:name="_Toc151381498"/>
-      <w:r>
-        <w:t>Transparency and Governance</w:t>
+      <w:bookmarkStart w:id="27" w:name="_Toc151812551"/>
+      <w:r>
+        <w:t>Education and Support</w:t>
       </w:r>
       <w:bookmarkEnd w:id="27"/>
     </w:p>
     <w:p>
       <w:r>
-        <w:t>We encourage transparency on the platform by providing real-time information on portfolio assets, fund performance, and synthetic token prices. Additionally, we are considering implementing decentralized governance mechanisms that allow participants to influence key platform decisions.</w:t>
+        <w:t>Recognizing the newness of tokenization and decentralized finance for many traditional investors, we offer a solid base of educational resources and support. Our goal is to help users understand the concepts, risks</w:t>
+      </w:r>
+      <w:r>
+        <w:t>,</w:t>
+      </w:r>
+      <w:r>
+        <w:t xml:space="preserve"> and benefits associated with this new form of investment.</w:t>
       </w:r>
     </w:p>
     <w:p>
       <w:pPr>
         <w:pStyle w:val="Ttulo2"/>
       </w:pPr>
-      <w:bookmarkStart w:id="28" w:name="_Toc151381499"/>
-      <w:r>
-        <w:t>Education and Support</w:t>
+      <w:bookmarkStart w:id="28" w:name="_Toc151812552"/>
+      <w:r>
+        <w:t>Regulatory Compliance</w:t>
       </w:r>
       <w:bookmarkEnd w:id="28"/>
     </w:p>
     <w:p>
       <w:r>
-        <w:t>Recognizing the newness of tokenization and decentralized finance for many traditional investors, we offer a solid base of educational resources and support. Our goal is to help users understand the concepts, risks</w:t>
-      </w:r>
-      <w:r>
-        <w:t>,</w:t>
-      </w:r>
-      <w:r>
-        <w:t xml:space="preserve"> and benefits associated with this new form of investment.</w:t>
-      </w:r>
-    </w:p>
-    <w:p>
-      <w:pPr>
-        <w:pStyle w:val="Ttulo2"/>
-      </w:pPr>
-      <w:bookmarkStart w:id="29" w:name="_Toc151381500"/>
-      <w:r>
-        <w:t>Regulatory Compliance</w:t>
-      </w:r>
-      <w:bookmarkEnd w:id="29"/>
-    </w:p>
-    <w:p>
-      <w:r>
         <w:t xml:space="preserve">We work closely with legal experts and regulators to ensure that our operations comply with applicable legal and regulatory requirements in the applicable jurisdiction. </w:t>
       </w:r>
       <w:r>
@@ -4816,8 +4885,13 @@
       <w:r>
         <w:t xml:space="preserve">These key features lay the foundation for a DeFi platform that combines the strength of traditional investments with the innovation of blockchain technology. </w:t>
       </w:r>
-      <w:r>
-        <w:t>DeFi Connect</w:t>
+      <w:proofErr w:type="spellStart"/>
+      <w:r>
+        <w:t>Defi</w:t>
+      </w:r>
+      <w:proofErr w:type="spellEnd"/>
+      <w:r>
+        <w:t xml:space="preserve"> Connect Credit</w:t>
       </w:r>
       <w:r>
         <w:t xml:space="preserve"> is designed to provide traditional investors with a safe and efficient avenue to access global assets while maintaining a focus on sound investment principles. As we move forward, we will continue to improve and expand these features to benefit our community of users and investors.</w:t>
@@ -4840,86 +4914,91 @@
       <w:pPr>
         <w:pStyle w:val="Ttulo1"/>
       </w:pPr>
-      <w:bookmarkStart w:id="30" w:name="_Toc151381501"/>
+      <w:bookmarkStart w:id="29" w:name="_Toc151812553"/>
       <w:r>
         <w:lastRenderedPageBreak/>
         <w:t>Business model</w:t>
       </w:r>
+      <w:bookmarkEnd w:id="29"/>
+    </w:p>
+    <w:p>
+      <w:proofErr w:type="spellStart"/>
+      <w:r>
+        <w:t>Defi</w:t>
+      </w:r>
+      <w:proofErr w:type="spellEnd"/>
+      <w:r>
+        <w:t xml:space="preserve"> Connect Credit</w:t>
+      </w:r>
+      <w:r>
+        <w:t>'s business model is based on the provision of decentralized financial services and the tokenization of traditional assets through our DeFi platform. Our approach is designed to deliver value to our traditional investors and users while ensuring the sustainability of the platform. Below we detail the main sources of income and how they work:</w:t>
+      </w:r>
+    </w:p>
+    <w:p>
+      <w:pPr>
+        <w:pStyle w:val="Ttulo2"/>
+      </w:pPr>
+      <w:bookmarkStart w:id="30" w:name="_Toc151812554"/>
+      <w:r>
+        <w:t>Commissions for Asset Management in Decentralized Investment Funds</w:t>
+      </w:r>
       <w:bookmarkEnd w:id="30"/>
     </w:p>
     <w:p>
       <w:r>
-        <w:t>DeFi Connect</w:t>
-      </w:r>
-      <w:r>
-        <w:t>'s business model is based on the provision of decentralized financial services and the tokenization of traditional assets through our DeFi platform. Our approach is designed to deliver value to our traditional investors and users while ensuring the sustainability of the platform. Below we detail the main sources of income and how they work:</w:t>
+        <w:t>One of our main sources of income comes from fees generated by managing assets in our decentralized investment funds. This model is based on Warren Buffett's investment principles, which emphasize the importance of investing in intrinsically valuable assets and maintaining a solid margin of safety.</w:t>
+      </w:r>
+    </w:p>
+    <w:p>
+      <w:r>
+        <w:t>Entry Fee (E): When an investor decides to invest X amount of cryptocurrency in one of our funds, we charge an entry fee as a percentage of the amount invested. This allows us to cover operating costs and provide our services.</w:t>
+      </w:r>
+    </w:p>
+    <w:p>
+      <w:r>
+        <w:t>Exit Fee (S): If an investor decides to withdraw their funds after a certain period and with profits, we apply an exit fee as a percentage of the withdrawn amount. This also contributes to overall revenue.</w:t>
+      </w:r>
+    </w:p>
+    <w:p>
+      <w:r>
+        <w:t>Commission Income = E% * X + S% * (Earnings - X)</w:t>
       </w:r>
     </w:p>
     <w:p>
       <w:pPr>
         <w:pStyle w:val="Ttulo2"/>
       </w:pPr>
-      <w:bookmarkStart w:id="31" w:name="_Toc151381502"/>
-      <w:r>
-        <w:t>Commissions for Asset Management in Decentralized Investment Funds</w:t>
+      <w:bookmarkStart w:id="31" w:name="_Toc151812555"/>
+      <w:r>
+        <w:t>Commissions for Synthetic Token Swaps</w:t>
       </w:r>
       <w:bookmarkEnd w:id="31"/>
     </w:p>
     <w:p>
       <w:r>
-        <w:t>One of our main sources of income comes from fees generated by managing assets in our decentralized investment funds. This model is based on Warren Buffett's investment principles, which emphasize the importance of investing in intrinsically valuable assets and maintaining a solid margin of safety.</w:t>
-      </w:r>
-    </w:p>
-    <w:p>
-      <w:r>
-        <w:t>Entry Fee (E): When an investor decides to invest X amount of cryptocurrency in one of our funds, we charge an entry fee as a percentage of the amount invested. This allows us to cover operating costs and provide our services.</w:t>
-      </w:r>
-    </w:p>
-    <w:p>
-      <w:r>
-        <w:t>Exit Fee (S): If an investor decides to withdraw their funds after a certain period and with profits, we apply an exit fee as a percentage of the withdrawn amount. This also contributes to overall revenue.</w:t>
-      </w:r>
-    </w:p>
-    <w:p>
-      <w:r>
-        <w:t>Commission Income = E% * X + S% * (Earnings - X)</w:t>
+        <w:t xml:space="preserve">Another important source of income comes from commissions for swaps of synthetic tokens within our platform. Every time a user </w:t>
+      </w:r>
+      <w:r>
+        <w:t>swaps</w:t>
+      </w:r>
+      <w:r>
+        <w:t xml:space="preserve"> to obtain synthetic tokens or exchange them for other assets, we apply a service fee. This encourages activity on the platform and contributes to revenue generation.</w:t>
+      </w:r>
+    </w:p>
+    <w:p>
+      <w:r>
+        <w:t>Swap Commission Income = Swap Value * Swap Commission %</w:t>
       </w:r>
     </w:p>
     <w:p>
       <w:pPr>
         <w:pStyle w:val="Ttulo2"/>
       </w:pPr>
-      <w:bookmarkStart w:id="32" w:name="_Toc151381503"/>
-      <w:r>
-        <w:t>Commissions for Synthetic Token Swaps</w:t>
+      <w:bookmarkStart w:id="32" w:name="_Toc151812556"/>
+      <w:r>
+        <w:t>Interest Income from Lenders</w:t>
       </w:r>
       <w:bookmarkEnd w:id="32"/>
-    </w:p>
-    <w:p>
-      <w:r>
-        <w:t xml:space="preserve">Another important source of income comes from commissions for swaps of synthetic tokens within our platform. Every time a user </w:t>
-      </w:r>
-      <w:r>
-        <w:t>swaps</w:t>
-      </w:r>
-      <w:r>
-        <w:t xml:space="preserve"> to obtain synthetic tokens or exchange them for other assets, we apply a service fee. This encourages activity on the platform and contributes to revenue generation.</w:t>
-      </w:r>
-    </w:p>
-    <w:p>
-      <w:r>
-        <w:t>Swap Commission Income = Swap Value * Swap Commission %</w:t>
-      </w:r>
-    </w:p>
-    <w:p>
-      <w:pPr>
-        <w:pStyle w:val="Ttulo2"/>
-      </w:pPr>
-      <w:bookmarkStart w:id="33" w:name="_Toc151381504"/>
-      <w:r>
-        <w:t>Interest Income from Lenders</w:t>
-      </w:r>
-      <w:bookmarkEnd w:id="33"/>
     </w:p>
     <w:p>
       <w:r>
@@ -4942,12 +5021,12 @@
       <w:pPr>
         <w:pStyle w:val="Ttulo2"/>
       </w:pPr>
-      <w:bookmarkStart w:id="34" w:name="_Toc151381505"/>
+      <w:bookmarkStart w:id="33" w:name="_Toc151812557"/>
       <w:r>
         <w:lastRenderedPageBreak/>
         <w:t>Native Token and Profit Distribution</w:t>
       </w:r>
-      <w:bookmarkEnd w:id="34"/>
+      <w:bookmarkEnd w:id="33"/>
     </w:p>
     <w:p>
       <w:r>
@@ -4963,8 +5042,13 @@
       <w:r>
         <w:t xml:space="preserve">These revenue streams allow us to operate sustainably while providing an innovative and secure DeFi platform for our users and investors. Every aspect of our business model is designed to maintain the integrity and financial strength of </w:t>
       </w:r>
-      <w:r>
-        <w:t>DeFi Connect</w:t>
+      <w:proofErr w:type="spellStart"/>
+      <w:r>
+        <w:t>Defi</w:t>
+      </w:r>
+      <w:proofErr w:type="spellEnd"/>
+      <w:r>
+        <w:t xml:space="preserve"> Connect Credit</w:t>
       </w:r>
       <w:r>
         <w:t xml:space="preserve"> while providing value to all participants on the platform. As we continue to grow and develop, we are committed to exploring additional ways to improve and expand our business model for the benefit of our community.</w:t>
@@ -4987,16 +5071,21 @@
       <w:pPr>
         <w:pStyle w:val="Ttulo1"/>
       </w:pPr>
-      <w:bookmarkStart w:id="35" w:name="_Toc151381506"/>
+      <w:bookmarkStart w:id="34" w:name="_Toc151812558"/>
       <w:r>
         <w:lastRenderedPageBreak/>
         <w:t>Underlying Technology</w:t>
       </w:r>
-      <w:bookmarkEnd w:id="35"/>
-    </w:p>
-    <w:p>
-      <w:r>
-        <w:t>DeFi Connect</w:t>
+      <w:bookmarkEnd w:id="34"/>
+    </w:p>
+    <w:p>
+      <w:proofErr w:type="spellStart"/>
+      <w:r>
+        <w:t>Defi</w:t>
+      </w:r>
+      <w:proofErr w:type="spellEnd"/>
+      <w:r>
+        <w:t xml:space="preserve"> Connect Credit</w:t>
       </w:r>
       <w:r>
         <w:t xml:space="preserve"> leverages </w:t>
@@ -5050,8 +5139,13 @@
       <w:r>
         <w:t xml:space="preserve">Open Development Platform: </w:t>
       </w:r>
-      <w:r>
-        <w:t>DeFi Connect</w:t>
+      <w:proofErr w:type="spellStart"/>
+      <w:r>
+        <w:t>Defi</w:t>
+      </w:r>
+      <w:proofErr w:type="spellEnd"/>
+      <w:r>
+        <w:t xml:space="preserve"> Connect Credit</w:t>
       </w:r>
       <w:r>
         <w:t xml:space="preserve"> is designed as an open development platform that encourages innovation. We invite third-party developers to create complementary applications and services on our blockchain, further enriching the ecosystem.</w:t>
@@ -5072,8 +5166,13 @@
       <w:r>
         <w:t xml:space="preserve"> and efficient DeFi platform. </w:t>
       </w:r>
-      <w:r>
-        <w:t>DeFi Connect</w:t>
+      <w:proofErr w:type="spellStart"/>
+      <w:r>
+        <w:t>Defi</w:t>
+      </w:r>
+      <w:proofErr w:type="spellEnd"/>
+      <w:r>
+        <w:t xml:space="preserve"> Connect Credit</w:t>
       </w:r>
       <w:r>
         <w:t xml:space="preserve"> is committed to staying at the forefront of technological innovations to benefit our users and investors as we continue to grow.</w:t>
@@ -5096,39 +5195,44 @@
       <w:pPr>
         <w:pStyle w:val="Ttulo1"/>
       </w:pPr>
-      <w:bookmarkStart w:id="36" w:name="_Toc151381507"/>
+      <w:bookmarkStart w:id="35" w:name="_Toc151812559"/>
       <w:r>
         <w:lastRenderedPageBreak/>
         <w:t>Security and Compliance</w:t>
       </w:r>
+      <w:bookmarkEnd w:id="35"/>
+    </w:p>
+    <w:p>
+      <w:r>
+        <w:t xml:space="preserve">At </w:t>
+      </w:r>
+      <w:proofErr w:type="spellStart"/>
+      <w:r>
+        <w:t>Defi</w:t>
+      </w:r>
+      <w:proofErr w:type="spellEnd"/>
+      <w:r>
+        <w:t xml:space="preserve"> Connect Credit</w:t>
+      </w:r>
+      <w:r>
+        <w:t>, asset security</w:t>
+      </w:r>
+      <w:r>
+        <w:t>,</w:t>
+      </w:r>
+      <w:r>
+        <w:t xml:space="preserve"> and regulatory compliance are critical aspects of our operation. We are committed to providing our users with a safe and reliable environment for their investments and transactions. Below we describe our security and compliance initiatives:</w:t>
+      </w:r>
+    </w:p>
+    <w:p>
+      <w:pPr>
+        <w:pStyle w:val="Ttulo2"/>
+      </w:pPr>
+      <w:bookmarkStart w:id="36" w:name="_Toc151812560"/>
+      <w:r>
+        <w:t>Asset Security</w:t>
+      </w:r>
       <w:bookmarkEnd w:id="36"/>
-    </w:p>
-    <w:p>
-      <w:r>
-        <w:t xml:space="preserve">At </w:t>
-      </w:r>
-      <w:r>
-        <w:t>DeFi Connect</w:t>
-      </w:r>
-      <w:r>
-        <w:t>, asset security</w:t>
-      </w:r>
-      <w:r>
-        <w:t>,</w:t>
-      </w:r>
-      <w:r>
-        <w:t xml:space="preserve"> and regulatory compliance are critical aspects of our operation. We are committed to providing our users with a safe and reliable environment for their investments and transactions. Below we describe our security and compliance initiatives:</w:t>
-      </w:r>
-    </w:p>
-    <w:p>
-      <w:pPr>
-        <w:pStyle w:val="Ttulo2"/>
-      </w:pPr>
-      <w:bookmarkStart w:id="37" w:name="_Toc151381508"/>
-      <w:r>
-        <w:t>Asset Security</w:t>
-      </w:r>
-      <w:bookmarkEnd w:id="37"/>
     </w:p>
     <w:p>
       <w:r>
@@ -5167,19 +5271,24 @@
       <w:pPr>
         <w:pStyle w:val="Ttulo2"/>
       </w:pPr>
-      <w:bookmarkStart w:id="38" w:name="_Toc151381509"/>
+      <w:bookmarkStart w:id="37" w:name="_Toc151812561"/>
       <w:r>
         <w:lastRenderedPageBreak/>
         <w:t>Normative compliance</w:t>
       </w:r>
-      <w:bookmarkEnd w:id="38"/>
+      <w:bookmarkEnd w:id="37"/>
     </w:p>
     <w:p>
       <w:r>
         <w:t xml:space="preserve">Collaboration with Regulators: </w:t>
       </w:r>
-      <w:r>
-        <w:t>DeFi Connect</w:t>
+      <w:proofErr w:type="spellStart"/>
+      <w:r>
+        <w:t>Defi</w:t>
+      </w:r>
+      <w:proofErr w:type="spellEnd"/>
+      <w:r>
+        <w:t xml:space="preserve"> Connect Credit</w:t>
       </w:r>
       <w:r>
         <w:t xml:space="preserve"> is committed to working closely with regulators and legal experts in the jurisdictions where we operate. This includes implementing the processes and requirements necessary to comply with applicable financial and securities laws.</w:t>
@@ -5219,8 +5328,13 @@
       <w:r>
         <w:t xml:space="preserve">At </w:t>
       </w:r>
-      <w:r>
-        <w:t>DeFi Connect</w:t>
+      <w:proofErr w:type="spellStart"/>
+      <w:r>
+        <w:t>Defi</w:t>
+      </w:r>
+      <w:proofErr w:type="spellEnd"/>
+      <w:r>
+        <w:t xml:space="preserve"> Connect Credit</w:t>
       </w:r>
       <w:r>
         <w:t>, we consider security and regulatory compliance to be critical to the long-term success of our platform. We continually work to improve and strengthen these areas, and we are committed to complying with the laws and regulations in force in the jurisdictions where we operate. Our goal is to provide a safe and reliable environment for traditional investors and users to enjoy the benefits of tokenization and decentralized finance.</w:t>
@@ -5242,19 +5356,24 @@
       <w:pPr>
         <w:pStyle w:val="Ttulo1"/>
       </w:pPr>
-      <w:bookmarkStart w:id="39" w:name="_Toc151381510"/>
+      <w:bookmarkStart w:id="38" w:name="_Toc151812562"/>
       <w:r>
         <w:lastRenderedPageBreak/>
         <w:t>Team and Collaborators</w:t>
       </w:r>
-      <w:bookmarkEnd w:id="39"/>
+      <w:bookmarkEnd w:id="38"/>
     </w:p>
     <w:p>
       <w:r>
         <w:t xml:space="preserve">At </w:t>
       </w:r>
-      <w:r>
-        <w:t>DeFi Connect</w:t>
+      <w:proofErr w:type="spellStart"/>
+      <w:r>
+        <w:t>Defi</w:t>
+      </w:r>
+      <w:proofErr w:type="spellEnd"/>
+      <w:r>
+        <w:t xml:space="preserve"> Connect Credit</w:t>
       </w:r>
       <w:r>
         <w:t>, we believe that diversity is a valuable asset. Our team and collaborators come from various parts of the world, with a strong representation of Latin America and Africa. This geographic diversity allows us to better understand and address the specific needs and challenges of users in these regions.</w:t>
@@ -5307,7 +5426,26 @@
     </w:p>
     <w:p>
       <w:r>
-        <w:t>2. Elena Ramirez: Marketing Strategist - Elena is a seasoned marketing professional with a track record of promoting successful fintech projects. Her role is crucial in developing and implementing effective marketing strategies for DeFi Connect.</w:t>
+        <w:t xml:space="preserve">2. Elena Ramirez: Marketing Strategist - Elena is a seasoned marketing professional with a track record of promoting successful </w:t>
+      </w:r>
+      <w:proofErr w:type="spellStart"/>
+      <w:r>
+        <w:t>fintech</w:t>
+      </w:r>
+      <w:proofErr w:type="spellEnd"/>
+      <w:r>
+        <w:t xml:space="preserve"> projects. Her role is crucial in developing and implementing effective marketing strategies for </w:t>
+      </w:r>
+      <w:proofErr w:type="spellStart"/>
+      <w:r>
+        <w:t>Defi</w:t>
+      </w:r>
+      <w:proofErr w:type="spellEnd"/>
+      <w:r>
+        <w:t xml:space="preserve"> Connect Credit</w:t>
+      </w:r>
+      <w:r>
+        <w:t>.</w:t>
       </w:r>
     </w:p>
     <w:p>
@@ -5331,35 +5469,35 @@
       <w:pPr>
         <w:pStyle w:val="Ttulo2"/>
       </w:pPr>
-      <w:bookmarkStart w:id="40" w:name="_Toc151381511"/>
+      <w:bookmarkStart w:id="39" w:name="_Toc151812563"/>
       <w:r>
         <w:lastRenderedPageBreak/>
         <w:t>Our Geographic Diversity</w:t>
       </w:r>
+      <w:bookmarkEnd w:id="39"/>
+    </w:p>
+    <w:p>
+      <w:r>
+        <w:t>Latin America: We have team members and collaborators from various Latin American countries, which allows us to understand and address the needs of investors and users in this region. We value the cultural richness and unique perspectives that this diversity brings.</w:t>
+      </w:r>
+    </w:p>
+    <w:p>
+      <w:r>
+        <w:t>Africa: Our presence in Africa is a testament to our commitment to global inclusion. We work closely with finance professionals and experts from various African nations to ensure our solutions are relevant and effective in this emerging market.</w:t>
+      </w:r>
+    </w:p>
+    <w:p>
+      <w:pPr>
+        <w:pStyle w:val="Ttulo2"/>
+      </w:pPr>
+      <w:bookmarkStart w:id="40" w:name="_Toc151812564"/>
+      <w:r>
+        <w:t>Our Global Mission</w:t>
+      </w:r>
       <w:bookmarkEnd w:id="40"/>
     </w:p>
     <w:p>
       <w:r>
-        <w:t>Latin America: We have team members and collaborators from various Latin American countries, which allows us to understand and address the needs of investors and users in this region. We value the cultural richness and unique perspectives that this diversity brings.</w:t>
-      </w:r>
-    </w:p>
-    <w:p>
-      <w:r>
-        <w:t>Africa: Our presence in Africa is a testament to our commitment to global inclusion. We work closely with finance professionals and experts from various African nations to ensure our solutions are relevant and effective in this emerging market.</w:t>
-      </w:r>
-    </w:p>
-    <w:p>
-      <w:pPr>
-        <w:pStyle w:val="Ttulo2"/>
-      </w:pPr>
-      <w:bookmarkStart w:id="41" w:name="_Toc151381512"/>
-      <w:r>
-        <w:t>Our Global Mission</w:t>
-      </w:r>
-      <w:bookmarkEnd w:id="41"/>
-    </w:p>
-    <w:p>
-      <w:r>
         <w:t xml:space="preserve">Our team and collaborators represent a diverse force united by a common mission: to revolutionize traditional investing and make decentralized finance accessible to everyone, regardless of their geographic location. We value the experience and global vision that our diversity brings and are committed to empowering investors </w:t>
       </w:r>
       <w:r>
@@ -5373,8 +5511,13 @@
       <w:r>
         <w:t xml:space="preserve">At </w:t>
       </w:r>
-      <w:r>
-        <w:t>DeFi Connect</w:t>
+      <w:proofErr w:type="spellStart"/>
+      <w:r>
+        <w:t>Defi</w:t>
+      </w:r>
+      <w:proofErr w:type="spellEnd"/>
+      <w:r>
+        <w:t xml:space="preserve"> Connect Credit</w:t>
       </w:r>
       <w:r>
         <w:t>, we celebrate diversity and are proud to be a global team and network. We believe this diversity enriches our ability to innovate and provide cutting-edge financial solutions in an increasingly interconnected world.</w:t>
@@ -5396,22 +5539,41 @@
       <w:pPr>
         <w:pStyle w:val="Ttulo1"/>
       </w:pPr>
-      <w:bookmarkStart w:id="42" w:name="_Toc151381513"/>
+      <w:bookmarkStart w:id="41" w:name="_Toc151812565"/>
       <w:r>
         <w:lastRenderedPageBreak/>
         <w:t>Roadmap</w:t>
       </w:r>
-      <w:bookmarkEnd w:id="42"/>
+      <w:bookmarkEnd w:id="41"/>
     </w:p>
     <w:p>
       <w:r>
         <w:t xml:space="preserve">Our roadmap focuses on the continued development of </w:t>
       </w:r>
-      <w:r>
-        <w:t>DeFi Connect</w:t>
-      </w:r>
-      <w:r>
-        <w:t xml:space="preserve"> and the expansion of our platform to better serve our users and investors. Below, we present the main milestones and objectives for the future:</w:t>
+      <w:proofErr w:type="spellStart"/>
+      <w:r>
+        <w:t>Defi</w:t>
+      </w:r>
+      <w:proofErr w:type="spellEnd"/>
+      <w:r>
+        <w:t xml:space="preserve"> Connect Credit</w:t>
+      </w:r>
+      <w:r>
+        <w:t xml:space="preserve"> and the expansion of </w:t>
+      </w:r>
+      <w:proofErr w:type="gramStart"/>
+      <w:r>
+        <w:t>our</w:t>
+      </w:r>
+      <w:proofErr w:type="gramEnd"/>
+      <w:r>
+        <w:t xml:space="preserve"> platform </w:t>
+      </w:r>
+      <w:r>
+        <w:t>to serve our users and investors better</w:t>
+      </w:r>
+      <w:r>
+        <w:t>. Below, we present the main milestones and objectives for the future:</w:t>
       </w:r>
     </w:p>
     <w:p>
@@ -5421,12 +5583,34 @@
     </w:p>
     <w:p>
       <w:r>
-        <w:t>Q1 [2024]: DeFi Connect Foundation, recruitment of core development and security team, development and audit of smart contracts for the Borrow platform, internal platform testing.</w:t>
-      </w:r>
-    </w:p>
-    <w:p>
-      <w:r>
-        <w:t>Q2 [2024]: DeFi Connect launched in closed beta with a select group of users, compilation of feedback and adjustments according to the feedback received, and the launch of the Borrow platform on Nautilus Chain.</w:t>
+        <w:t xml:space="preserve">Q1 [2024]: </w:t>
+      </w:r>
+      <w:proofErr w:type="spellStart"/>
+      <w:r>
+        <w:t>Defi</w:t>
+      </w:r>
+      <w:proofErr w:type="spellEnd"/>
+      <w:r>
+        <w:t xml:space="preserve"> Connect Credit</w:t>
+      </w:r>
+      <w:r>
+        <w:t xml:space="preserve"> Foundation, recruitment of core development and security team, development and audit of smart contracts for the Borrow platform, internal platform testing.</w:t>
+      </w:r>
+    </w:p>
+    <w:p>
+      <w:r>
+        <w:t xml:space="preserve">Q2 [2024]: </w:t>
+      </w:r>
+      <w:proofErr w:type="spellStart"/>
+      <w:r>
+        <w:t>Defi</w:t>
+      </w:r>
+      <w:proofErr w:type="spellEnd"/>
+      <w:r>
+        <w:t xml:space="preserve"> Connect Credit</w:t>
+      </w:r>
+      <w:r>
+        <w:t xml:space="preserve"> launched in closed beta with a select group of users, compilation of feedback and adjustments according to the feedback received, and the launch of the Borrow platform on Nautilus Chain.</w:t>
       </w:r>
     </w:p>
     <w:p>
@@ -5471,7 +5655,18 @@
     </w:p>
     <w:p>
       <w:r>
-        <w:t>Q4 [2025]: Evaluate the possibility of becoming a regulated entity, release version 2.0 of DeFi Connect with significant improvements to the user experience, and expand the user base globally.</w:t>
+        <w:t xml:space="preserve">Q4 [2025]: Evaluate the possibility of becoming a regulated entity, release version 2.0 of </w:t>
+      </w:r>
+      <w:proofErr w:type="spellStart"/>
+      <w:r>
+        <w:t>Defi</w:t>
+      </w:r>
+      <w:proofErr w:type="spellEnd"/>
+      <w:r>
+        <w:t xml:space="preserve"> Connect Credit</w:t>
+      </w:r>
+      <w:r>
+        <w:t xml:space="preserve"> with significant improvements to the user experience, and expand the user base globally.</w:t>
       </w:r>
     </w:p>
     <w:p>
@@ -5502,19 +5697,24 @@
       <w:pPr>
         <w:pStyle w:val="Ttulo1"/>
       </w:pPr>
-      <w:bookmarkStart w:id="43" w:name="_Toc151381514"/>
+      <w:bookmarkStart w:id="42" w:name="_Toc151812566"/>
       <w:r>
         <w:lastRenderedPageBreak/>
         <w:t>Conclusions</w:t>
       </w:r>
-      <w:bookmarkEnd w:id="43"/>
+      <w:bookmarkEnd w:id="42"/>
     </w:p>
     <w:p>
       <w:r>
         <w:t xml:space="preserve">At </w:t>
       </w:r>
-      <w:r>
-        <w:t>DeFi Connect</w:t>
+      <w:proofErr w:type="spellStart"/>
+      <w:r>
+        <w:t>Defi</w:t>
+      </w:r>
+      <w:proofErr w:type="spellEnd"/>
+      <w:r>
+        <w:t xml:space="preserve"> Connect Credit</w:t>
       </w:r>
       <w:r>
         <w:t>, we have charted an exciting path toward transforming traditional finance through the convergence of blockchain technology and decentralized finance (DeFi). Our vision to revolutionize traditional investing and make it globally accessible is based on a strong mission that values ​​Warren Buffett's investment philosophy, focused on intrinsic value and margin of safety.</w:t>
@@ -5529,8 +5729,13 @@
       <w:r>
         <w:t xml:space="preserve">Some of the key aspects we highlight at </w:t>
       </w:r>
-      <w:r>
-        <w:t>DeFi Connect</w:t>
+      <w:proofErr w:type="spellStart"/>
+      <w:r>
+        <w:t>Defi</w:t>
+      </w:r>
+      <w:proofErr w:type="spellEnd"/>
+      <w:r>
+        <w:t xml:space="preserve"> Connect Credit</w:t>
       </w:r>
       <w:r>
         <w:t xml:space="preserve"> include:</w:t>
@@ -5565,7 +5770,7 @@
     </w:p>
     <w:p>
       <w:r>
-        <w:t>Our global presence, with a team and collaborators that span from Latin America to Africa, allows us to understand and address the specific needs of different regions.</w:t>
+        <w:t>Our global presence, with a team and collaborators from Latin America to Africa, allows us to understand and address the specific needs of different regions.</w:t>
       </w:r>
     </w:p>
     <w:p>
@@ -5577,8 +5782,13 @@
       <w:r>
         <w:t xml:space="preserve">Our detailed roadmap reflects our commitment to continued growth and expansion, as we move towards establishing </w:t>
       </w:r>
-      <w:r>
-        <w:t>DeFi Connect</w:t>
+      <w:proofErr w:type="spellStart"/>
+      <w:r>
+        <w:t>Defi</w:t>
+      </w:r>
+      <w:proofErr w:type="spellEnd"/>
+      <w:r>
+        <w:t xml:space="preserve"> Connect Credit</w:t>
       </w:r>
       <w:r>
         <w:t xml:space="preserve"> as a leader in the tokenization of traditional assets.</w:t>
@@ -5588,8 +5798,13 @@
       <w:r>
         <w:t xml:space="preserve">Ultimately, </w:t>
       </w:r>
-      <w:r>
-        <w:t>DeFi Connect</w:t>
+      <w:proofErr w:type="spellStart"/>
+      <w:r>
+        <w:t>Defi</w:t>
+      </w:r>
+      <w:proofErr w:type="spellEnd"/>
+      <w:r>
+        <w:t xml:space="preserve"> Connect Credit</w:t>
       </w:r>
       <w:r>
         <w:t xml:space="preserve"> is more than a DeFi platform; is a catalyst for significant change in the way people access and manage their investments. We strive to provide a secure, transparent</w:t>
@@ -5621,8 +5836,13 @@
       <w:r>
         <w:t xml:space="preserve">CEO of </w:t>
       </w:r>
-      <w:r>
-        <w:t>DeFi Connect</w:t>
+      <w:proofErr w:type="spellStart"/>
+      <w:r>
+        <w:t>Defi</w:t>
+      </w:r>
+      <w:proofErr w:type="spellEnd"/>
+      <w:r>
+        <w:t xml:space="preserve"> Connect Credit</w:t>
       </w:r>
     </w:p>
     <w:p>
@@ -5630,7 +5850,7 @@
         <w:jc w:val="center"/>
       </w:pPr>
       <w:r>
-        <w:t>20</w:t>
+        <w:t>25</w:t>
       </w:r>
       <w:r>
         <w:t>/1</w:t>
@@ -5659,11 +5879,13 @@
       <w:pPr>
         <w:pStyle w:val="Ttulo1"/>
       </w:pPr>
-      <w:bookmarkStart w:id="44" w:name="_Toc151381515"/>
+      <w:bookmarkStart w:id="43" w:name="_Toc151812567"/>
       <w:r>
         <w:lastRenderedPageBreak/>
         <w:t>References</w:t>
       </w:r>
+      <w:bookmarkStart w:id="44" w:name="_GoBack"/>
+      <w:bookmarkEnd w:id="43"/>
       <w:bookmarkEnd w:id="44"/>
     </w:p>
     <w:p>
@@ -5681,20 +5903,48 @@
         <w:rPr>
           <w:sz w:val="20"/>
         </w:rPr>
-        <w:t>"Tokenization: The Future of Finance" - Winklevoss Capital, 2021</w:t>
-      </w:r>
-    </w:p>
-    <w:p>
-      <w:pPr>
+        <w:t xml:space="preserve">"Tokenization: The Future of Finance" - </w:t>
+      </w:r>
+      <w:proofErr w:type="spellStart"/>
+      <w:r>
         <w:rPr>
           <w:sz w:val="20"/>
         </w:rPr>
-      </w:pPr>
+        <w:t>Winklevoss</w:t>
+      </w:r>
+      <w:proofErr w:type="spellEnd"/>
       <w:r>
         <w:rPr>
           <w:sz w:val="20"/>
         </w:rPr>
-        <w:t>This report from Winklevoss Capital looks at how tokenization is transforming finance and how traditional assets are becoming digital tokens.</w:t>
+        <w:t xml:space="preserve"> Capital, 2021</w:t>
+      </w:r>
+    </w:p>
+    <w:p>
+      <w:pPr>
+        <w:rPr>
+          <w:sz w:val="20"/>
+        </w:rPr>
+      </w:pPr>
+      <w:r>
+        <w:rPr>
+          <w:sz w:val="20"/>
+        </w:rPr>
+        <w:t xml:space="preserve">This report from </w:t>
+      </w:r>
+      <w:proofErr w:type="spellStart"/>
+      <w:r>
+        <w:rPr>
+          <w:sz w:val="20"/>
+        </w:rPr>
+        <w:t>Winklevoss</w:t>
+      </w:r>
+      <w:proofErr w:type="spellEnd"/>
+      <w:r>
+        <w:rPr>
+          <w:sz w:val="20"/>
+        </w:rPr>
+        <w:t xml:space="preserve"> Capital looks at how tokenization is transforming finance and how traditional assets are becoming digital tokens.</w:t>
       </w:r>
     </w:p>
     <w:p>
@@ -5712,20 +5962,42 @@
         <w:rPr>
           <w:sz w:val="20"/>
         </w:rPr>
-        <w:t>"A Brief Introduction to Decentralized Finance (DeFi)" - ConsenSys, 2020</w:t>
-      </w:r>
-    </w:p>
-    <w:p>
-      <w:pPr>
+        <w:t xml:space="preserve">"A Brief Introduction to Decentralized Finance (DeFi)" - </w:t>
+      </w:r>
+      <w:proofErr w:type="spellStart"/>
+      <w:r>
         <w:rPr>
           <w:sz w:val="20"/>
         </w:rPr>
-      </w:pPr>
+        <w:t>ConsenSys</w:t>
+      </w:r>
+      <w:proofErr w:type="spellEnd"/>
       <w:r>
         <w:rPr>
           <w:sz w:val="20"/>
         </w:rPr>
-        <w:t>ConsenSys provides an overview of DeFi, highlighting its impact on traditional finance and its potential for financial inclusion.</w:t>
+        <w:t>, 2020</w:t>
+      </w:r>
+    </w:p>
+    <w:p>
+      <w:pPr>
+        <w:rPr>
+          <w:sz w:val="20"/>
+        </w:rPr>
+      </w:pPr>
+      <w:proofErr w:type="spellStart"/>
+      <w:r>
+        <w:rPr>
+          <w:sz w:val="20"/>
+        </w:rPr>
+        <w:t>ConsenSys</w:t>
+      </w:r>
+      <w:proofErr w:type="spellEnd"/>
+      <w:r>
+        <w:rPr>
+          <w:sz w:val="20"/>
+        </w:rPr>
+        <w:t xml:space="preserve"> provides an overview of DeFi, highlighting its impact on traditional finance and its potential for financial inclusion.</w:t>
       </w:r>
     </w:p>
     <w:p>
@@ -5774,20 +6046,42 @@
         <w:rPr>
           <w:sz w:val="20"/>
         </w:rPr>
-        <w:t>"Oracles: Connecting Smart Contracts with the Real World" - Chainlink, 2021</w:t>
-      </w:r>
-    </w:p>
-    <w:p>
-      <w:pPr>
+        <w:t xml:space="preserve">"Oracles: Connecting Smart Contracts with the Real World" - </w:t>
+      </w:r>
+      <w:proofErr w:type="spellStart"/>
+      <w:r>
         <w:rPr>
           <w:sz w:val="20"/>
         </w:rPr>
-      </w:pPr>
+        <w:t>Chainlink</w:t>
+      </w:r>
+      <w:proofErr w:type="spellEnd"/>
       <w:r>
         <w:rPr>
           <w:sz w:val="20"/>
         </w:rPr>
-        <w:t>Chainlink provides insights into the importance of oracles in the DeFi ecosystem and how they ensure data accuracy.</w:t>
+        <w:t>, 2021</w:t>
+      </w:r>
+    </w:p>
+    <w:p>
+      <w:pPr>
+        <w:rPr>
+          <w:sz w:val="20"/>
+        </w:rPr>
+      </w:pPr>
+      <w:proofErr w:type="spellStart"/>
+      <w:r>
+        <w:rPr>
+          <w:sz w:val="20"/>
+        </w:rPr>
+        <w:t>Chainlink</w:t>
+      </w:r>
+      <w:proofErr w:type="spellEnd"/>
+      <w:r>
+        <w:rPr>
+          <w:sz w:val="20"/>
+        </w:rPr>
+        <w:t xml:space="preserve"> provides insights into the importance of oracles in the DeFi ecosystem and how they ensure data accuracy.</w:t>
       </w:r>
     </w:p>
     <w:p>
@@ -5805,7 +6099,21 @@
         <w:rPr>
           <w:sz w:val="20"/>
         </w:rPr>
-        <w:t>"The Warren Buffett Way" - Robert G. Hagstrom, 1997</w:t>
+        <w:t xml:space="preserve">"The Warren Buffett Way" - Robert G. </w:t>
+      </w:r>
+      <w:proofErr w:type="spellStart"/>
+      <w:r>
+        <w:rPr>
+          <w:sz w:val="20"/>
+        </w:rPr>
+        <w:t>Hagstrom</w:t>
+      </w:r>
+      <w:proofErr w:type="spellEnd"/>
+      <w:r>
+        <w:rPr>
+          <w:sz w:val="20"/>
+        </w:rPr>
+        <w:t>, 1997</w:t>
       </w:r>
     </w:p>
     <w:p>
@@ -5867,20 +6175,42 @@
         <w:rPr>
           <w:sz w:val="20"/>
         </w:rPr>
-        <w:t>"DeFi Adoption in Emerging Markets: Challenges and Opportunities" - CoinGecko, 2021</w:t>
-      </w:r>
-    </w:p>
-    <w:p>
-      <w:pPr>
+        <w:t xml:space="preserve">"DeFi Adoption in Emerging Markets: Challenges and Opportunities" - </w:t>
+      </w:r>
+      <w:proofErr w:type="spellStart"/>
+      <w:r>
         <w:rPr>
           <w:sz w:val="20"/>
         </w:rPr>
-      </w:pPr>
+        <w:t>CoinGecko</w:t>
+      </w:r>
+      <w:proofErr w:type="spellEnd"/>
       <w:r>
         <w:rPr>
           <w:sz w:val="20"/>
         </w:rPr>
-        <w:t>CoinGecko presents a report on DeFi adoption in emerging markets, which can provide insights into the global expansion of your project.</w:t>
+        <w:t>, 2021</w:t>
+      </w:r>
+    </w:p>
+    <w:p>
+      <w:pPr>
+        <w:rPr>
+          <w:sz w:val="20"/>
+        </w:rPr>
+      </w:pPr>
+      <w:proofErr w:type="spellStart"/>
+      <w:r>
+        <w:rPr>
+          <w:sz w:val="20"/>
+        </w:rPr>
+        <w:t>CoinGecko</w:t>
+      </w:r>
+      <w:proofErr w:type="spellEnd"/>
+      <w:r>
+        <w:rPr>
+          <w:sz w:val="20"/>
+        </w:rPr>
+        <w:t xml:space="preserve"> presents a report on DeFi adoption in emerging markets, which can provide insights into the global expansion of your project.</w:t>
       </w:r>
     </w:p>
     <w:p>
@@ -6064,9 +6394,9 @@
       </w:rPr>
       <w:drawing>
         <wp:inline distT="0" distB="0" distL="0" distR="0">
-          <wp:extent cx="1080000" cy="1080000"/>
-          <wp:effectExtent l="0" t="0" r="6350" b="6350"/>
-          <wp:docPr id="3" name="Imagen 3"/>
+          <wp:extent cx="1134000" cy="900000"/>
+          <wp:effectExtent l="0" t="0" r="9525" b="0"/>
+          <wp:docPr id="2" name="Imagen 2"/>
           <wp:cNvGraphicFramePr>
             <a:graphicFrameLocks xmlns:a="http://schemas.openxmlformats.org/drawingml/2006/main" noChangeAspect="1"/>
           </wp:cNvGraphicFramePr>
@@ -6074,11 +6404,11 @@
             <a:graphicData uri="http://schemas.openxmlformats.org/drawingml/2006/picture">
               <pic:pic xmlns:pic="http://schemas.openxmlformats.org/drawingml/2006/picture">
                 <pic:nvPicPr>
-                  <pic:cNvPr id="3" name="Logo.png"/>
+                  <pic:cNvPr id="2" name="Logo.png"/>
                   <pic:cNvPicPr/>
                 </pic:nvPicPr>
                 <pic:blipFill>
-                  <a:blip r:embed="rId1">
+                  <a:blip r:embed="rId1" cstate="print">
                     <a:extLst>
                       <a:ext uri="{28A0092B-C50C-407E-A947-70E740481C1C}">
                         <a14:useLocalDpi xmlns:a14="http://schemas.microsoft.com/office/drawing/2010/main" val="0"/>
@@ -6092,7 +6422,7 @@
                 <pic:spPr>
                   <a:xfrm>
                     <a:off x="0" y="0"/>
-                    <a:ext cx="1080000" cy="1080000"/>
+                    <a:ext cx="1134000" cy="900000"/>
                   </a:xfrm>
                   <a:prstGeom prst="rect">
                     <a:avLst/>
@@ -7564,6 +7894,7 @@
   </w:compat>
   <w:rsids>
     <w:rsidRoot w:val="00076E2B"/>
+    <w:rsid w:val="00075208"/>
     <w:rsid w:val="00076E2B"/>
     <w:rsid w:val="000D2C2A"/>
     <w:rsid w:val="00115550"/>
@@ -8329,7 +8660,7 @@
 </file>
 
 <file path=customXml/itemProps2.xml><?xml version="1.0" encoding="utf-8"?>
-<ds:datastoreItem xmlns:ds="http://schemas.openxmlformats.org/officeDocument/2006/customXml" ds:itemID="{B50477CA-3EF1-4BE0-9FC4-C46ACA5FEF25}">
+<ds:datastoreItem xmlns:ds="http://schemas.openxmlformats.org/officeDocument/2006/customXml" ds:itemID="{25E3241A-7A7E-499A-9477-3C2B6928F697}">
   <ds:schemaRefs>
     <ds:schemaRef ds:uri="http://schemas.openxmlformats.org/officeDocument/2006/bibliography"/>
   </ds:schemaRefs>
